--- a/markers2.docx
+++ b/markers2.docx
@@ -1,10 +1,10 @@
 
 <file path=word/document.xml><?xml version="1.0" encoding="utf-8"?>
-<w:document xmlns:wpc="http://schemas.microsoft.com/office/word/2010/wordprocessingCanvas" xmlns:cx="http://schemas.microsoft.com/office/drawing/2014/chartex" xmlns:cx1="http://schemas.microsoft.com/office/drawing/2015/9/8/chartex" xmlns:cx2="http://schemas.microsoft.com/office/drawing/2015/10/21/chartex" xmlns:cx3="http://schemas.microsoft.com/office/drawing/2016/5/9/chartex" xmlns:cx4="http://schemas.microsoft.com/office/drawing/2016/5/10/chartex" xmlns:cx5="http://schemas.microsoft.com/office/drawing/2016/5/11/chartex" xmlns:cx6="http://schemas.microsoft.com/office/drawing/2016/5/12/chartex" xmlns:cx7="http://schemas.microsoft.com/office/drawing/2016/5/13/chartex" xmlns:cx8="http://schemas.microsoft.com/office/drawing/2016/5/14/chartex" xmlns:mc="http://schemas.openxmlformats.org/markup-compatibility/2006" xmlns:aink="http://schemas.microsoft.com/office/drawing/2016/ink" xmlns:am3d="http://schemas.microsoft.com/office/drawing/2017/model3d" xmlns:o="urn:schemas-microsoft-com:office:office" xmlns:oel="http://schemas.microsoft.com/office/2019/extlst" xmlns:r="http://schemas.openxmlformats.org/officeDocument/2006/relationships" xmlns:m="http://schemas.openxmlformats.org/officeDocument/2006/math" xmlns:v="urn:schemas-microsoft-com:vml" xmlns:wp14="http://schemas.microsoft.com/office/word/2010/wordprocessingDrawing" xmlns:wp="http://schemas.openxmlformats.org/drawingml/2006/wordprocessingDrawing" xmlns:w10="urn:schemas-microsoft-com:office:word" xmlns:w="http://schemas.openxmlformats.org/wordprocessingml/2006/main" xmlns:w14="http://schemas.microsoft.com/office/word/2010/wordml" xmlns:w15="http://schemas.microsoft.com/office/word/2012/wordml" xmlns:w16cex="http://schemas.microsoft.com/office/word/2018/wordml/cex" xmlns:w16cid="http://schemas.microsoft.com/office/word/2016/wordml/cid" xmlns:w16="http://schemas.microsoft.com/office/word/2018/wordml" xmlns:w16sdtdh="http://schemas.microsoft.com/office/word/2020/wordml/sdtdatahash" xmlns:w16se="http://schemas.microsoft.com/office/word/2015/wordml/symex" xmlns:wpg="http://schemas.microsoft.com/office/word/2010/wordprocessingGroup" xmlns:wpi="http://schemas.microsoft.com/office/word/2010/wordprocessingInk" xmlns:wne="http://schemas.microsoft.com/office/word/2006/wordml" xmlns:wps="http://schemas.microsoft.com/office/word/2010/wordprocessingShape" mc:Ignorable="w14 w15 w16se w16cid w16 w16cex w16sdtdh wp14">
+<w:document xmlns:wpc="http://schemas.microsoft.com/office/word/2010/wordprocessingCanvas" xmlns:cx="http://schemas.microsoft.com/office/drawing/2014/chartex" xmlns:cx1="http://schemas.microsoft.com/office/drawing/2015/9/8/chartex" xmlns:cx2="http://schemas.microsoft.com/office/drawing/2015/10/21/chartex" xmlns:cx3="http://schemas.microsoft.com/office/drawing/2016/5/9/chartex" xmlns:cx4="http://schemas.microsoft.com/office/drawing/2016/5/10/chartex" xmlns:cx5="http://schemas.microsoft.com/office/drawing/2016/5/11/chartex" xmlns:cx6="http://schemas.microsoft.com/office/drawing/2016/5/12/chartex" xmlns:cx7="http://schemas.microsoft.com/office/drawing/2016/5/13/chartex" xmlns:cx8="http://schemas.microsoft.com/office/drawing/2016/5/14/chartex" xmlns:mc="http://schemas.openxmlformats.org/markup-compatibility/2006" xmlns:aink="http://schemas.microsoft.com/office/drawing/2016/ink" xmlns:am3d="http://schemas.microsoft.com/office/drawing/2017/model3d" xmlns:o="urn:schemas-microsoft-com:office:office" xmlns:r="http://schemas.openxmlformats.org/officeDocument/2006/relationships" xmlns:m="http://schemas.openxmlformats.org/officeDocument/2006/math" xmlns:v="urn:schemas-microsoft-com:vml" xmlns:wp14="http://schemas.microsoft.com/office/word/2010/wordprocessingDrawing" xmlns:wp="http://schemas.openxmlformats.org/drawingml/2006/wordprocessingDrawing" xmlns:w10="urn:schemas-microsoft-com:office:word" xmlns:w="http://schemas.openxmlformats.org/wordprocessingml/2006/main" xmlns:w14="http://schemas.microsoft.com/office/word/2010/wordml" xmlns:w15="http://schemas.microsoft.com/office/word/2012/wordml" xmlns:w16cex="http://schemas.microsoft.com/office/word/2018/wordml/cex" xmlns:w16cid="http://schemas.microsoft.com/office/word/2016/wordml/cid" xmlns:w16="http://schemas.microsoft.com/office/word/2018/wordml" xmlns:w16sdtdh="http://schemas.microsoft.com/office/word/2020/wordml/sdtdatahash" xmlns:w16se="http://schemas.microsoft.com/office/word/2015/wordml/symex" xmlns:wpg="http://schemas.microsoft.com/office/word/2010/wordprocessingGroup" xmlns:wpi="http://schemas.microsoft.com/office/word/2010/wordprocessingInk" xmlns:wne="http://schemas.microsoft.com/office/word/2006/wordml" xmlns:wps="http://schemas.microsoft.com/office/word/2010/wordprocessingShape" mc:Ignorable="w14 w15 w16se w16cid w16 w16cex w16sdtdh wp14">
   <w:body>
     <w:tbl>
       <w:tblPr>
-        <w:tblStyle w:val="TableGrid"/>
+        <w:tblStyle w:val="Tabellenraster"/>
         <w:tblW w:w="4370" w:type="pct"/>
         <w:tblBorders>
           <w:top w:val="none" w:sz="0" w:space="0" w:color="auto"/>
@@ -81,9 +81,11 @@
               <w:right w:w="28" w:type="dxa"/>
             </w:tcMar>
             <w:textDirection w:val="tbRl"/>
-          </w:tcPr>
-          <w:p>
-            <w:pPr>
+            <w:vAlign w:val="center"/>
+          </w:tcPr>
+          <w:p>
+            <w:pPr>
+              <w:jc w:val="center"/>
               <w:rPr>
                 <w:color w:val="000000" w:themeColor="text1"/>
               </w:rPr>
@@ -94,8 +96,8 @@
                 <w:color w:val="000000" w:themeColor="text1"/>
               </w:rPr>
               <w:drawing>
-                <wp:inline distT="0" distB="0" distL="0" distR="0" wp14:anchorId="4591EE63" wp14:editId="076009D0">
-                  <wp:extent cx="432000" cy="432000"/>
+                <wp:inline distT="0" distB="0" distL="0" distR="0" wp14:anchorId="4591EE63" wp14:editId="3689D609">
+                  <wp:extent cx="504000" cy="504000"/>
                   <wp:effectExtent l="0" t="0" r="0" b="0"/>
                   <wp:docPr id="1" name="Grafik 1"/>
                   <wp:cNvGraphicFramePr>
@@ -117,7 +119,7 @@
                         <pic:spPr>
                           <a:xfrm>
                             <a:off x="0" y="0"/>
-                            <a:ext cx="432000" cy="432000"/>
+                            <a:ext cx="504000" cy="504000"/>
                           </a:xfrm>
                           <a:prstGeom prst="rect">
                             <a:avLst/>
@@ -129,18 +131,6 @@
                 </wp:inline>
               </w:drawing>
             </w:r>
-            <w:r>
-              <w:rPr>
-                <w:color w:val="000000" w:themeColor="text1"/>
-              </w:rPr>
-              <w:t xml:space="preserve"> </w:t>
-            </w:r>
-            <w:r>
-              <w:rPr>
-                <w:color w:val="000000" w:themeColor="text1"/>
-              </w:rPr>
-              <w:t>0</w:t>
-            </w:r>
           </w:p>
         </w:tc>
       </w:tr>
@@ -206,11 +196,11 @@
               <w:right w:w="28" w:type="dxa"/>
             </w:tcMar>
             <w:textDirection w:val="tbRl"/>
-          </w:tcPr>
-          <w:p>
-            <w:pPr>
-              <w:spacing w:line="800" w:lineRule="exact"/>
-              <w:ind w:left="113" w:right="113"/>
+            <w:vAlign w:val="center"/>
+          </w:tcPr>
+          <w:p>
+            <w:pPr>
+              <w:jc w:val="center"/>
               <w:rPr>
                 <w:noProof/>
                 <w:color w:val="000000" w:themeColor="text1"/>
@@ -222,8 +212,8 @@
                 <w:color w:val="000000" w:themeColor="text1"/>
               </w:rPr>
               <w:drawing>
-                <wp:inline distT="0" distB="0" distL="0" distR="0" wp14:anchorId="2407CE14" wp14:editId="3F584BB3">
-                  <wp:extent cx="432000" cy="432000"/>
+                <wp:inline distT="0" distB="0" distL="0" distR="0" wp14:anchorId="2407CE14" wp14:editId="43F8CB9D">
+                  <wp:extent cx="504000" cy="504000"/>
                   <wp:effectExtent l="0" t="0" r="0" b="0"/>
                   <wp:docPr id="112" name="Grafik 112"/>
                   <wp:cNvGraphicFramePr>
@@ -251,7 +241,7 @@
                         <pic:spPr>
                           <a:xfrm>
                             <a:off x="0" y="0"/>
-                            <a:ext cx="432000" cy="432000"/>
+                            <a:ext cx="504000" cy="504000"/>
                           </a:xfrm>
                           <a:prstGeom prst="rect">
                             <a:avLst/>
@@ -263,19 +253,6 @@
                 </wp:inline>
               </w:drawing>
             </w:r>
-            <w:r>
-              <w:rPr>
-                <w:color w:val="000000" w:themeColor="text1"/>
-              </w:rPr>
-              <w:tab/>
-            </w:r>
-            <w:r>
-              <w:rPr>
-                <w:noProof/>
-                <w:color w:val="000000" w:themeColor="text1"/>
-              </w:rPr>
-              <w:t>17</w:t>
-            </w:r>
           </w:p>
         </w:tc>
       </w:tr>
@@ -342,11 +319,11 @@
               <w:right w:w="28" w:type="dxa"/>
             </w:tcMar>
             <w:textDirection w:val="tbRl"/>
-          </w:tcPr>
-          <w:p>
-            <w:pPr>
-              <w:spacing w:line="800" w:lineRule="exact"/>
-              <w:ind w:left="113" w:right="113"/>
+            <w:vAlign w:val="center"/>
+          </w:tcPr>
+          <w:p>
+            <w:pPr>
+              <w:jc w:val="center"/>
               <w:rPr>
                 <w:noProof/>
                 <w:color w:val="000000" w:themeColor="text1"/>
@@ -358,8 +335,8 @@
                 <w:color w:val="000000" w:themeColor="text1"/>
               </w:rPr>
               <w:drawing>
-                <wp:inline distT="0" distB="0" distL="0" distR="0" wp14:anchorId="5227F565" wp14:editId="585E0BCE">
-                  <wp:extent cx="432000" cy="432000"/>
+                <wp:inline distT="0" distB="0" distL="0" distR="0" wp14:anchorId="5227F565" wp14:editId="5D015B62">
+                  <wp:extent cx="504000" cy="504000"/>
                   <wp:effectExtent l="0" t="0" r="0" b="0"/>
                   <wp:docPr id="113" name="Grafik 113"/>
                   <wp:cNvGraphicFramePr>
@@ -387,7 +364,7 @@
                         <pic:spPr>
                           <a:xfrm>
                             <a:off x="0" y="0"/>
-                            <a:ext cx="432000" cy="432000"/>
+                            <a:ext cx="504000" cy="504000"/>
                           </a:xfrm>
                           <a:prstGeom prst="rect">
                             <a:avLst/>
@@ -399,20 +376,6 @@
                 </wp:inline>
               </w:drawing>
             </w:r>
-            <w:r>
-              <w:rPr>
-                <w:noProof/>
-                <w:color w:val="000000" w:themeColor="text1"/>
-              </w:rPr>
-              <w:t xml:space="preserve"> </w:t>
-            </w:r>
-            <w:r>
-              <w:rPr>
-                <w:noProof/>
-                <w:color w:val="000000" w:themeColor="text1"/>
-              </w:rPr>
-              <w:t>18</w:t>
-            </w:r>
           </w:p>
         </w:tc>
       </w:tr>
@@ -478,11 +441,11 @@
               <w:right w:w="28" w:type="dxa"/>
             </w:tcMar>
             <w:textDirection w:val="tbRl"/>
-          </w:tcPr>
-          <w:p>
-            <w:pPr>
-              <w:spacing w:line="800" w:lineRule="exact"/>
-              <w:ind w:left="113" w:right="113"/>
+            <w:vAlign w:val="center"/>
+          </w:tcPr>
+          <w:p>
+            <w:pPr>
+              <w:jc w:val="center"/>
               <w:rPr>
                 <w:noProof/>
                 <w:color w:val="000000" w:themeColor="text1"/>
@@ -494,8 +457,8 @@
                 <w:color w:val="000000" w:themeColor="text1"/>
               </w:rPr>
               <w:drawing>
-                <wp:inline distT="0" distB="0" distL="0" distR="0" wp14:anchorId="36412C31" wp14:editId="16C8D5E4">
-                  <wp:extent cx="432000" cy="432000"/>
+                <wp:inline distT="0" distB="0" distL="0" distR="0" wp14:anchorId="36412C31" wp14:editId="206DFE69">
+                  <wp:extent cx="504000" cy="504000"/>
                   <wp:effectExtent l="0" t="0" r="0" b="0"/>
                   <wp:docPr id="114" name="Grafik 114"/>
                   <wp:cNvGraphicFramePr>
@@ -523,7 +486,7 @@
                         <pic:spPr>
                           <a:xfrm>
                             <a:off x="0" y="0"/>
-                            <a:ext cx="432000" cy="432000"/>
+                            <a:ext cx="504000" cy="504000"/>
                           </a:xfrm>
                           <a:prstGeom prst="rect">
                             <a:avLst/>
@@ -534,20 +497,6 @@
                   </a:graphic>
                 </wp:inline>
               </w:drawing>
-            </w:r>
-            <w:r>
-              <w:rPr>
-                <w:noProof/>
-                <w:color w:val="000000" w:themeColor="text1"/>
-              </w:rPr>
-              <w:t xml:space="preserve"> </w:t>
-            </w:r>
-            <w:r>
-              <w:rPr>
-                <w:noProof/>
-                <w:color w:val="000000" w:themeColor="text1"/>
-              </w:rPr>
-              <w:t>19</w:t>
             </w:r>
           </w:p>
         </w:tc>
@@ -689,11 +638,11 @@
               <w:right w:w="28" w:type="dxa"/>
             </w:tcMar>
             <w:textDirection w:val="tbRl"/>
-          </w:tcPr>
-          <w:p>
-            <w:pPr>
-              <w:spacing w:line="800" w:lineRule="exact"/>
-              <w:ind w:left="113" w:right="113"/>
+            <w:vAlign w:val="center"/>
+          </w:tcPr>
+          <w:p>
+            <w:pPr>
+              <w:jc w:val="center"/>
               <w:rPr>
                 <w:noProof/>
                 <w:color w:val="000000" w:themeColor="text1"/>
@@ -705,8 +654,8 @@
                 <w:color w:val="000000" w:themeColor="text1"/>
               </w:rPr>
               <w:drawing>
-                <wp:inline distT="0" distB="0" distL="0" distR="0" wp14:anchorId="33A95752" wp14:editId="7ED2925D">
-                  <wp:extent cx="432000" cy="432000"/>
+                <wp:inline distT="0" distB="0" distL="0" distR="0" wp14:anchorId="33A95752" wp14:editId="5A5C805B">
+                  <wp:extent cx="504000" cy="504000"/>
                   <wp:effectExtent l="0" t="0" r="0" b="0"/>
                   <wp:docPr id="3" name="Grafik 3"/>
                   <wp:cNvGraphicFramePr>
@@ -734,7 +683,7 @@
                         <pic:spPr>
                           <a:xfrm>
                             <a:off x="0" y="0"/>
-                            <a:ext cx="432000" cy="432000"/>
+                            <a:ext cx="504000" cy="504000"/>
                           </a:xfrm>
                           <a:prstGeom prst="rect">
                             <a:avLst/>
@@ -745,20 +694,6 @@
                   </a:graphic>
                 </wp:inline>
               </w:drawing>
-            </w:r>
-            <w:r>
-              <w:rPr>
-                <w:noProof/>
-                <w:color w:val="000000" w:themeColor="text1"/>
-              </w:rPr>
-              <w:t xml:space="preserve"> </w:t>
-            </w:r>
-            <w:r>
-              <w:rPr>
-                <w:noProof/>
-                <w:color w:val="000000" w:themeColor="text1"/>
-              </w:rPr>
-              <w:t>20</w:t>
             </w:r>
           </w:p>
         </w:tc>
@@ -891,11 +826,11 @@
               <w:right w:w="28" w:type="dxa"/>
             </w:tcMar>
             <w:textDirection w:val="tbRl"/>
-          </w:tcPr>
-          <w:p>
-            <w:pPr>
-              <w:spacing w:line="800" w:lineRule="exact"/>
-              <w:ind w:left="113" w:right="113"/>
+            <w:vAlign w:val="center"/>
+          </w:tcPr>
+          <w:p>
+            <w:pPr>
+              <w:jc w:val="center"/>
               <w:rPr>
                 <w:noProof/>
                 <w:color w:val="000000" w:themeColor="text1"/>
@@ -907,8 +842,8 @@
                 <w:color w:val="000000" w:themeColor="text1"/>
               </w:rPr>
               <w:drawing>
-                <wp:inline distT="0" distB="0" distL="0" distR="0" wp14:anchorId="43EB0601" wp14:editId="01B0A296">
-                  <wp:extent cx="432000" cy="432000"/>
+                <wp:inline distT="0" distB="0" distL="0" distR="0" wp14:anchorId="43EB0601" wp14:editId="38CA13F6">
+                  <wp:extent cx="504000" cy="504000"/>
                   <wp:effectExtent l="0" t="0" r="0" b="0"/>
                   <wp:docPr id="4" name="Grafik 4"/>
                   <wp:cNvGraphicFramePr>
@@ -936,7 +871,7 @@
                         <pic:spPr>
                           <a:xfrm>
                             <a:off x="0" y="0"/>
-                            <a:ext cx="432000" cy="432000"/>
+                            <a:ext cx="504000" cy="504000"/>
                           </a:xfrm>
                           <a:prstGeom prst="rect">
                             <a:avLst/>
@@ -947,18 +882,6 @@
                   </a:graphic>
                 </wp:inline>
               </w:drawing>
-            </w:r>
-            <w:r>
-              <w:rPr>
-                <w:color w:val="000000" w:themeColor="text1"/>
-              </w:rPr>
-              <w:t xml:space="preserve"> </w:t>
-            </w:r>
-            <w:r>
-              <w:rPr>
-                <w:color w:val="000000" w:themeColor="text1"/>
-              </w:rPr>
-              <w:t>21</w:t>
             </w:r>
           </w:p>
         </w:tc>
@@ -1079,11 +1002,11 @@
               <w:right w:w="28" w:type="dxa"/>
             </w:tcMar>
             <w:textDirection w:val="tbRl"/>
-          </w:tcPr>
-          <w:p>
-            <w:pPr>
-              <w:spacing w:line="800" w:lineRule="exact"/>
-              <w:ind w:left="113" w:right="113"/>
+            <w:vAlign w:val="center"/>
+          </w:tcPr>
+          <w:p>
+            <w:pPr>
+              <w:jc w:val="center"/>
               <w:rPr>
                 <w:noProof/>
                 <w:color w:val="000000" w:themeColor="text1"/>
@@ -1095,8 +1018,8 @@
                 <w:color w:val="000000" w:themeColor="text1"/>
               </w:rPr>
               <w:drawing>
-                <wp:inline distT="0" distB="0" distL="0" distR="0" wp14:anchorId="784FC5AB" wp14:editId="15F31CBA">
-                  <wp:extent cx="432000" cy="432000"/>
+                <wp:inline distT="0" distB="0" distL="0" distR="0" wp14:anchorId="784FC5AB" wp14:editId="4F465CB6">
+                  <wp:extent cx="504000" cy="504000"/>
                   <wp:effectExtent l="0" t="0" r="0" b="0"/>
                   <wp:docPr id="5" name="Grafik 5"/>
                   <wp:cNvGraphicFramePr>
@@ -1124,7 +1047,7 @@
                         <pic:spPr>
                           <a:xfrm>
                             <a:off x="0" y="0"/>
-                            <a:ext cx="432000" cy="432000"/>
+                            <a:ext cx="504000" cy="504000"/>
                           </a:xfrm>
                           <a:prstGeom prst="rect">
                             <a:avLst/>
@@ -1136,12 +1059,6 @@
                 </wp:inline>
               </w:drawing>
             </w:r>
-            <w:r>
-              <w:rPr>
-                <w:color w:val="000000" w:themeColor="text1"/>
-              </w:rPr>
-              <w:t>22</w:t>
-            </w:r>
           </w:p>
         </w:tc>
       </w:tr>
@@ -1195,6 +1112,13 @@
                 <w:color w:val="000000" w:themeColor="text1"/>
               </w:rPr>
             </w:pPr>
+            <w:r>
+              <w:rPr>
+                <w:noProof/>
+                <w:color w:val="000000" w:themeColor="text1"/>
+              </w:rPr>
+              <w:t xml:space="preserve"> </w:t>
+            </w:r>
             <w:r>
               <w:rPr>
                 <w:noProof/>
@@ -1265,11 +1189,11 @@
               <w:right w:w="28" w:type="dxa"/>
             </w:tcMar>
             <w:textDirection w:val="tbRl"/>
-          </w:tcPr>
-          <w:p>
-            <w:pPr>
-              <w:spacing w:line="800" w:lineRule="exact"/>
-              <w:ind w:left="113" w:right="113"/>
+            <w:vAlign w:val="center"/>
+          </w:tcPr>
+          <w:p>
+            <w:pPr>
+              <w:jc w:val="center"/>
               <w:rPr>
                 <w:noProof/>
                 <w:color w:val="000000" w:themeColor="text1"/>
@@ -1281,8 +1205,8 @@
                 <w:color w:val="000000" w:themeColor="text1"/>
               </w:rPr>
               <w:drawing>
-                <wp:inline distT="0" distB="0" distL="0" distR="0" wp14:anchorId="698BF692" wp14:editId="278838B1">
-                  <wp:extent cx="432000" cy="432000"/>
+                <wp:inline distT="0" distB="0" distL="0" distR="0" wp14:anchorId="698BF692" wp14:editId="79CD2984">
+                  <wp:extent cx="504000" cy="504000"/>
                   <wp:effectExtent l="0" t="0" r="0" b="0"/>
                   <wp:docPr id="6" name="Grafik 6"/>
                   <wp:cNvGraphicFramePr>
@@ -1310,7 +1234,7 @@
                         <pic:spPr>
                           <a:xfrm>
                             <a:off x="0" y="0"/>
-                            <a:ext cx="432000" cy="432000"/>
+                            <a:ext cx="504000" cy="504000"/>
                           </a:xfrm>
                           <a:prstGeom prst="rect">
                             <a:avLst/>
@@ -1321,18 +1245,6 @@
                   </a:graphic>
                 </wp:inline>
               </w:drawing>
-            </w:r>
-            <w:r>
-              <w:rPr>
-                <w:color w:val="000000" w:themeColor="text1"/>
-              </w:rPr>
-              <w:t xml:space="preserve"> </w:t>
-            </w:r>
-            <w:r>
-              <w:rPr>
-                <w:color w:val="000000" w:themeColor="text1"/>
-              </w:rPr>
-              <w:t>23</w:t>
             </w:r>
           </w:p>
         </w:tc>
@@ -1465,11 +1377,11 @@
               <w:right w:w="28" w:type="dxa"/>
             </w:tcMar>
             <w:textDirection w:val="tbRl"/>
-          </w:tcPr>
-          <w:p>
-            <w:pPr>
-              <w:spacing w:line="800" w:lineRule="exact"/>
-              <w:ind w:left="113" w:right="113"/>
+            <w:vAlign w:val="center"/>
+          </w:tcPr>
+          <w:p>
+            <w:pPr>
+              <w:jc w:val="center"/>
               <w:rPr>
                 <w:noProof/>
                 <w:color w:val="000000" w:themeColor="text1"/>
@@ -1481,8 +1393,8 @@
                 <w:color w:val="000000" w:themeColor="text1"/>
               </w:rPr>
               <w:drawing>
-                <wp:inline distT="0" distB="0" distL="0" distR="0" wp14:anchorId="15833982" wp14:editId="1C7759BD">
-                  <wp:extent cx="432000" cy="432000"/>
+                <wp:inline distT="0" distB="0" distL="0" distR="0" wp14:anchorId="15833982" wp14:editId="358DA894">
+                  <wp:extent cx="504000" cy="504000"/>
                   <wp:effectExtent l="0" t="0" r="0" b="0"/>
                   <wp:docPr id="7" name="Grafik 7"/>
                   <wp:cNvGraphicFramePr>
@@ -1510,7 +1422,7 @@
                         <pic:spPr>
                           <a:xfrm>
                             <a:off x="0" y="0"/>
-                            <a:ext cx="432000" cy="432000"/>
+                            <a:ext cx="504000" cy="504000"/>
                           </a:xfrm>
                           <a:prstGeom prst="rect">
                             <a:avLst/>
@@ -1521,18 +1433,6 @@
                   </a:graphic>
                 </wp:inline>
               </w:drawing>
-            </w:r>
-            <w:r>
-              <w:rPr>
-                <w:color w:val="000000" w:themeColor="text1"/>
-              </w:rPr>
-              <w:t xml:space="preserve"> </w:t>
-            </w:r>
-            <w:r>
-              <w:rPr>
-                <w:color w:val="000000" w:themeColor="text1"/>
-              </w:rPr>
-              <w:t>24</w:t>
             </w:r>
           </w:p>
         </w:tc>
@@ -1645,11 +1545,11 @@
               <w:right w:w="28" w:type="dxa"/>
             </w:tcMar>
             <w:textDirection w:val="tbRl"/>
-          </w:tcPr>
-          <w:p>
-            <w:pPr>
-              <w:spacing w:line="800" w:lineRule="exact"/>
-              <w:ind w:left="113" w:right="113"/>
+            <w:vAlign w:val="center"/>
+          </w:tcPr>
+          <w:p>
+            <w:pPr>
+              <w:jc w:val="center"/>
               <w:rPr>
                 <w:noProof/>
                 <w:color w:val="000000" w:themeColor="text1"/>
@@ -1661,8 +1561,8 @@
                 <w:color w:val="000000" w:themeColor="text1"/>
               </w:rPr>
               <w:drawing>
-                <wp:inline distT="0" distB="0" distL="0" distR="0" wp14:anchorId="7A993F00" wp14:editId="18D7D083">
-                  <wp:extent cx="432000" cy="432000"/>
+                <wp:inline distT="0" distB="0" distL="0" distR="0" wp14:anchorId="7A993F00" wp14:editId="1EFDB93D">
+                  <wp:extent cx="504000" cy="504000"/>
                   <wp:effectExtent l="0" t="0" r="0" b="0"/>
                   <wp:docPr id="8" name="Grafik 8"/>
                   <wp:cNvGraphicFramePr>
@@ -1690,7 +1590,7 @@
                         <pic:spPr>
                           <a:xfrm>
                             <a:off x="0" y="0"/>
-                            <a:ext cx="432000" cy="432000"/>
+                            <a:ext cx="504000" cy="504000"/>
                           </a:xfrm>
                           <a:prstGeom prst="rect">
                             <a:avLst/>
@@ -1701,18 +1601,6 @@
                   </a:graphic>
                 </wp:inline>
               </w:drawing>
-            </w:r>
-            <w:r>
-              <w:rPr>
-                <w:color w:val="000000" w:themeColor="text1"/>
-              </w:rPr>
-              <w:t xml:space="preserve"> </w:t>
-            </w:r>
-            <w:r>
-              <w:rPr>
-                <w:color w:val="000000" w:themeColor="text1"/>
-              </w:rPr>
-              <w:t>25</w:t>
             </w:r>
           </w:p>
         </w:tc>
@@ -1826,11 +1714,11 @@
               <w:right w:w="28" w:type="dxa"/>
             </w:tcMar>
             <w:textDirection w:val="tbRl"/>
-          </w:tcPr>
-          <w:p>
-            <w:pPr>
-              <w:spacing w:line="800" w:lineRule="exact"/>
-              <w:ind w:left="113" w:right="113"/>
+            <w:vAlign w:val="center"/>
+          </w:tcPr>
+          <w:p>
+            <w:pPr>
+              <w:jc w:val="center"/>
               <w:rPr>
                 <w:noProof/>
                 <w:color w:val="000000" w:themeColor="text1"/>
@@ -1842,8 +1730,8 @@
                 <w:color w:val="000000" w:themeColor="text1"/>
               </w:rPr>
               <w:drawing>
-                <wp:inline distT="0" distB="0" distL="0" distR="0" wp14:anchorId="19E46C80" wp14:editId="1BEC47D5">
-                  <wp:extent cx="432000" cy="432000"/>
+                <wp:inline distT="0" distB="0" distL="0" distR="0" wp14:anchorId="19E46C80" wp14:editId="5F9E25CE">
+                  <wp:extent cx="504000" cy="504000"/>
                   <wp:effectExtent l="0" t="0" r="0" b="0"/>
                   <wp:docPr id="10" name="Grafik 10"/>
                   <wp:cNvGraphicFramePr>
@@ -1871,7 +1759,7 @@
                         <pic:spPr>
                           <a:xfrm>
                             <a:off x="0" y="0"/>
-                            <a:ext cx="432000" cy="432000"/>
+                            <a:ext cx="504000" cy="504000"/>
                           </a:xfrm>
                           <a:prstGeom prst="rect">
                             <a:avLst/>
@@ -1882,18 +1770,6 @@
                   </a:graphic>
                 </wp:inline>
               </w:drawing>
-            </w:r>
-            <w:r>
-              <w:rPr>
-                <w:color w:val="000000" w:themeColor="text1"/>
-              </w:rPr>
-              <w:t xml:space="preserve"> </w:t>
-            </w:r>
-            <w:r>
-              <w:rPr>
-                <w:color w:val="000000" w:themeColor="text1"/>
-              </w:rPr>
-              <w:t>26</w:t>
             </w:r>
           </w:p>
         </w:tc>
@@ -2008,11 +1884,11 @@
               <w:right w:w="28" w:type="dxa"/>
             </w:tcMar>
             <w:textDirection w:val="tbRl"/>
-          </w:tcPr>
-          <w:p>
-            <w:pPr>
-              <w:spacing w:line="800" w:lineRule="exact"/>
-              <w:ind w:left="113" w:right="113"/>
+            <w:vAlign w:val="center"/>
+          </w:tcPr>
+          <w:p>
+            <w:pPr>
+              <w:jc w:val="center"/>
               <w:rPr>
                 <w:noProof/>
                 <w:color w:val="000000" w:themeColor="text1"/>
@@ -2024,8 +1900,8 @@
                 <w:color w:val="000000" w:themeColor="text1"/>
               </w:rPr>
               <w:drawing>
-                <wp:inline distT="0" distB="0" distL="0" distR="0" wp14:anchorId="750702D5" wp14:editId="229E404B">
-                  <wp:extent cx="432000" cy="432000"/>
+                <wp:inline distT="0" distB="0" distL="0" distR="0" wp14:anchorId="750702D5" wp14:editId="6994E3D5">
+                  <wp:extent cx="504000" cy="504000"/>
                   <wp:effectExtent l="0" t="0" r="0" b="0"/>
                   <wp:docPr id="11" name="Grafik 11"/>
                   <wp:cNvGraphicFramePr>
@@ -2053,7 +1929,7 @@
                         <pic:spPr>
                           <a:xfrm>
                             <a:off x="0" y="0"/>
-                            <a:ext cx="432000" cy="432000"/>
+                            <a:ext cx="504000" cy="504000"/>
                           </a:xfrm>
                           <a:prstGeom prst="rect">
                             <a:avLst/>
@@ -2064,12 +1940,6 @@
                   </a:graphic>
                 </wp:inline>
               </w:drawing>
-            </w:r>
-            <w:r>
-              <w:rPr>
-                <w:color w:val="000000" w:themeColor="text1"/>
-              </w:rPr>
-              <w:t>27</w:t>
             </w:r>
           </w:p>
         </w:tc>
@@ -2182,11 +2052,11 @@
               <w:right w:w="28" w:type="dxa"/>
             </w:tcMar>
             <w:textDirection w:val="tbRl"/>
-          </w:tcPr>
-          <w:p>
-            <w:pPr>
-              <w:spacing w:line="800" w:lineRule="exact"/>
-              <w:ind w:left="113" w:right="113"/>
+            <w:vAlign w:val="center"/>
+          </w:tcPr>
+          <w:p>
+            <w:pPr>
+              <w:jc w:val="center"/>
               <w:rPr>
                 <w:noProof/>
                 <w:color w:val="000000" w:themeColor="text1"/>
@@ -2198,8 +2068,8 @@
                 <w:color w:val="000000" w:themeColor="text1"/>
               </w:rPr>
               <w:drawing>
-                <wp:inline distT="0" distB="0" distL="0" distR="0" wp14:anchorId="17D2D7D4" wp14:editId="313DEF35">
-                  <wp:extent cx="432000" cy="432000"/>
+                <wp:inline distT="0" distB="0" distL="0" distR="0" wp14:anchorId="17D2D7D4" wp14:editId="51EDF5A8">
+                  <wp:extent cx="504000" cy="504000"/>
                   <wp:effectExtent l="0" t="0" r="0" b="0"/>
                   <wp:docPr id="12" name="Grafik 12"/>
                   <wp:cNvGraphicFramePr>
@@ -2227,7 +2097,7 @@
                         <pic:spPr>
                           <a:xfrm>
                             <a:off x="0" y="0"/>
-                            <a:ext cx="432000" cy="432000"/>
+                            <a:ext cx="504000" cy="504000"/>
                           </a:xfrm>
                           <a:prstGeom prst="rect">
                             <a:avLst/>
@@ -2238,12 +2108,6 @@
                   </a:graphic>
                 </wp:inline>
               </w:drawing>
-            </w:r>
-            <w:r>
-              <w:rPr>
-                <w:color w:val="000000" w:themeColor="text1"/>
-              </w:rPr>
-              <w:t>28</w:t>
             </w:r>
           </w:p>
         </w:tc>
@@ -2356,11 +2220,11 @@
               <w:right w:w="28" w:type="dxa"/>
             </w:tcMar>
             <w:textDirection w:val="tbRl"/>
-          </w:tcPr>
-          <w:p>
-            <w:pPr>
-              <w:spacing w:line="800" w:lineRule="exact"/>
-              <w:ind w:left="113" w:right="113"/>
+            <w:vAlign w:val="center"/>
+          </w:tcPr>
+          <w:p>
+            <w:pPr>
+              <w:jc w:val="center"/>
               <w:rPr>
                 <w:noProof/>
                 <w:color w:val="000000" w:themeColor="text1"/>
@@ -2372,8 +2236,8 @@
                 <w:color w:val="000000" w:themeColor="text1"/>
               </w:rPr>
               <w:drawing>
-                <wp:inline distT="0" distB="0" distL="0" distR="0" wp14:anchorId="28C28CF8" wp14:editId="03E975F5">
-                  <wp:extent cx="432000" cy="432000"/>
+                <wp:inline distT="0" distB="0" distL="0" distR="0" wp14:anchorId="28C28CF8" wp14:editId="6A6A9E3E">
+                  <wp:extent cx="504000" cy="504000"/>
                   <wp:effectExtent l="0" t="0" r="0" b="0"/>
                   <wp:docPr id="14" name="Grafik 14"/>
                   <wp:cNvGraphicFramePr>
@@ -2401,7 +2265,7 @@
                         <pic:spPr>
                           <a:xfrm>
                             <a:off x="0" y="0"/>
-                            <a:ext cx="432000" cy="432000"/>
+                            <a:ext cx="504000" cy="504000"/>
                           </a:xfrm>
                           <a:prstGeom prst="rect">
                             <a:avLst/>
@@ -2412,12 +2276,6 @@
                   </a:graphic>
                 </wp:inline>
               </w:drawing>
-            </w:r>
-            <w:r>
-              <w:rPr>
-                <w:color w:val="000000" w:themeColor="text1"/>
-              </w:rPr>
-              <w:t>29</w:t>
             </w:r>
           </w:p>
         </w:tc>
@@ -2532,11 +2390,11 @@
               <w:right w:w="28" w:type="dxa"/>
             </w:tcMar>
             <w:textDirection w:val="tbRl"/>
-          </w:tcPr>
-          <w:p>
-            <w:pPr>
-              <w:spacing w:line="800" w:lineRule="exact"/>
-              <w:ind w:left="113" w:right="113"/>
+            <w:vAlign w:val="center"/>
+          </w:tcPr>
+          <w:p>
+            <w:pPr>
+              <w:jc w:val="center"/>
               <w:rPr>
                 <w:noProof/>
                 <w:color w:val="000000" w:themeColor="text1"/>
@@ -2548,8 +2406,8 @@
                 <w:color w:val="000000" w:themeColor="text1"/>
               </w:rPr>
               <w:drawing>
-                <wp:inline distT="0" distB="0" distL="0" distR="0" wp14:anchorId="0E040243" wp14:editId="63A2AAE1">
-                  <wp:extent cx="432000" cy="432000"/>
+                <wp:inline distT="0" distB="0" distL="0" distR="0" wp14:anchorId="0E040243" wp14:editId="62B179C1">
+                  <wp:extent cx="504000" cy="504000"/>
                   <wp:effectExtent l="0" t="0" r="0" b="0"/>
                   <wp:docPr id="15" name="Grafik 15"/>
                   <wp:cNvGraphicFramePr>
@@ -2577,7 +2435,7 @@
                         <pic:spPr>
                           <a:xfrm>
                             <a:off x="0" y="0"/>
-                            <a:ext cx="432000" cy="432000"/>
+                            <a:ext cx="504000" cy="504000"/>
                           </a:xfrm>
                           <a:prstGeom prst="rect">
                             <a:avLst/>
@@ -2588,12 +2446,6 @@
                   </a:graphic>
                 </wp:inline>
               </w:drawing>
-            </w:r>
-            <w:r>
-              <w:rPr>
-                <w:color w:val="000000" w:themeColor="text1"/>
-              </w:rPr>
-              <w:t>30</w:t>
             </w:r>
           </w:p>
         </w:tc>
@@ -2714,11 +2566,11 @@
               <w:right w:w="28" w:type="dxa"/>
             </w:tcMar>
             <w:textDirection w:val="tbRl"/>
-          </w:tcPr>
-          <w:p>
-            <w:pPr>
-              <w:spacing w:line="800" w:lineRule="exact"/>
-              <w:ind w:left="113" w:right="113"/>
+            <w:vAlign w:val="center"/>
+          </w:tcPr>
+          <w:p>
+            <w:pPr>
+              <w:jc w:val="center"/>
               <w:rPr>
                 <w:noProof/>
                 <w:color w:val="000000" w:themeColor="text1"/>
@@ -2730,8 +2582,8 @@
                 <w:color w:val="000000" w:themeColor="text1"/>
               </w:rPr>
               <w:drawing>
-                <wp:inline distT="0" distB="0" distL="0" distR="0" wp14:anchorId="3E318698" wp14:editId="7854735A">
-                  <wp:extent cx="432000" cy="432000"/>
+                <wp:inline distT="0" distB="0" distL="0" distR="0" wp14:anchorId="3E318698" wp14:editId="1E304D1A">
+                  <wp:extent cx="504000" cy="504000"/>
                   <wp:effectExtent l="0" t="0" r="0" b="0"/>
                   <wp:docPr id="16" name="Grafik 16"/>
                   <wp:cNvGraphicFramePr>
@@ -2759,7 +2611,7 @@
                         <pic:spPr>
                           <a:xfrm>
                             <a:off x="0" y="0"/>
-                            <a:ext cx="432000" cy="432000"/>
+                            <a:ext cx="504000" cy="504000"/>
                           </a:xfrm>
                           <a:prstGeom prst="rect">
                             <a:avLst/>
@@ -2770,12 +2622,6 @@
                   </a:graphic>
                 </wp:inline>
               </w:drawing>
-            </w:r>
-            <w:r>
-              <w:rPr>
-                <w:color w:val="000000" w:themeColor="text1"/>
-              </w:rPr>
-              <w:t>31</w:t>
             </w:r>
           </w:p>
         </w:tc>
@@ -2896,11 +2742,11 @@
               <w:right w:w="28" w:type="dxa"/>
             </w:tcMar>
             <w:textDirection w:val="tbRl"/>
-          </w:tcPr>
-          <w:p>
-            <w:pPr>
-              <w:spacing w:line="800" w:lineRule="exact"/>
-              <w:ind w:left="113" w:right="113"/>
+            <w:vAlign w:val="center"/>
+          </w:tcPr>
+          <w:p>
+            <w:pPr>
+              <w:jc w:val="center"/>
               <w:rPr>
                 <w:noProof/>
                 <w:color w:val="000000" w:themeColor="text1"/>
@@ -2912,8 +2758,8 @@
                 <w:color w:val="000000" w:themeColor="text1"/>
               </w:rPr>
               <w:drawing>
-                <wp:inline distT="0" distB="0" distL="0" distR="0" wp14:anchorId="00BA5DBB" wp14:editId="28F64E83">
-                  <wp:extent cx="432000" cy="432000"/>
+                <wp:inline distT="0" distB="0" distL="0" distR="0" wp14:anchorId="00BA5DBB" wp14:editId="50A2925A">
+                  <wp:extent cx="504000" cy="504000"/>
                   <wp:effectExtent l="0" t="0" r="0" b="0"/>
                   <wp:docPr id="17" name="Grafik 17"/>
                   <wp:cNvGraphicFramePr>
@@ -2941,7 +2787,7 @@
                         <pic:spPr>
                           <a:xfrm>
                             <a:off x="0" y="0"/>
-                            <a:ext cx="432000" cy="432000"/>
+                            <a:ext cx="504000" cy="504000"/>
                           </a:xfrm>
                           <a:prstGeom prst="rect">
                             <a:avLst/>
@@ -2952,12 +2798,6 @@
                   </a:graphic>
                 </wp:inline>
               </w:drawing>
-            </w:r>
-            <w:r>
-              <w:rPr>
-                <w:color w:val="000000" w:themeColor="text1"/>
-              </w:rPr>
-              <w:t>32</w:t>
             </w:r>
           </w:p>
         </w:tc>
@@ -3072,11 +2912,11 @@
               <w:right w:w="28" w:type="dxa"/>
             </w:tcMar>
             <w:textDirection w:val="tbRl"/>
-          </w:tcPr>
-          <w:p>
-            <w:pPr>
-              <w:spacing w:line="800" w:lineRule="exact"/>
-              <w:ind w:left="113" w:right="113"/>
+            <w:vAlign w:val="center"/>
+          </w:tcPr>
+          <w:p>
+            <w:pPr>
+              <w:jc w:val="center"/>
               <w:rPr>
                 <w:noProof/>
                 <w:color w:val="000000" w:themeColor="text1"/>
@@ -3088,8 +2928,8 @@
                 <w:color w:val="000000" w:themeColor="text1"/>
               </w:rPr>
               <w:drawing>
-                <wp:inline distT="0" distB="0" distL="0" distR="0" wp14:anchorId="635F8428" wp14:editId="0BF7816D">
-                  <wp:extent cx="432000" cy="432000"/>
+                <wp:inline distT="0" distB="0" distL="0" distR="0" wp14:anchorId="635F8428" wp14:editId="25FBB70D">
+                  <wp:extent cx="504000" cy="504000"/>
                   <wp:effectExtent l="0" t="0" r="0" b="0"/>
                   <wp:docPr id="18" name="Grafik 18"/>
                   <wp:cNvGraphicFramePr>
@@ -3117,7 +2957,7 @@
                         <pic:spPr>
                           <a:xfrm>
                             <a:off x="0" y="0"/>
-                            <a:ext cx="432000" cy="432000"/>
+                            <a:ext cx="504000" cy="504000"/>
                           </a:xfrm>
                           <a:prstGeom prst="rect">
                             <a:avLst/>
@@ -3129,12 +2969,6 @@
                 </wp:inline>
               </w:drawing>
             </w:r>
-            <w:r>
-              <w:rPr>
-                <w:color w:val="000000" w:themeColor="text1"/>
-              </w:rPr>
-              <w:t>33</w:t>
-            </w:r>
           </w:p>
         </w:tc>
       </w:tr>
@@ -3166,13 +3000,7 @@
               <w:rPr>
                 <w:color w:val="000000" w:themeColor="text1"/>
               </w:rPr>
-              <w:t>Gupta</w:t>
-            </w:r>
-            <w:r>
-              <w:rPr>
-                <w:color w:val="000000" w:themeColor="text1"/>
-              </w:rPr>
-              <w:t xml:space="preserve"> </w:t>
+              <w:t xml:space="preserve">Gupta </w:t>
             </w:r>
           </w:p>
         </w:tc>
@@ -3252,11 +3080,11 @@
               <w:right w:w="28" w:type="dxa"/>
             </w:tcMar>
             <w:textDirection w:val="tbRl"/>
-          </w:tcPr>
-          <w:p>
-            <w:pPr>
-              <w:spacing w:line="800" w:lineRule="exact"/>
-              <w:ind w:left="113" w:right="113"/>
+            <w:vAlign w:val="center"/>
+          </w:tcPr>
+          <w:p>
+            <w:pPr>
+              <w:jc w:val="center"/>
               <w:rPr>
                 <w:noProof/>
                 <w:color w:val="000000" w:themeColor="text1"/>
@@ -3268,8 +3096,8 @@
                 <w:color w:val="000000" w:themeColor="text1"/>
               </w:rPr>
               <w:drawing>
-                <wp:inline distT="0" distB="0" distL="0" distR="0" wp14:anchorId="3A6F4AD4" wp14:editId="46DBA191">
-                  <wp:extent cx="432000" cy="432000"/>
+                <wp:inline distT="0" distB="0" distL="0" distR="0" wp14:anchorId="3A6F4AD4" wp14:editId="5884F33C">
+                  <wp:extent cx="504000" cy="504000"/>
                   <wp:effectExtent l="0" t="0" r="0" b="0"/>
                   <wp:docPr id="19" name="Grafik 19"/>
                   <wp:cNvGraphicFramePr>
@@ -3297,7 +3125,7 @@
                         <pic:spPr>
                           <a:xfrm>
                             <a:off x="0" y="0"/>
-                            <a:ext cx="432000" cy="432000"/>
+                            <a:ext cx="504000" cy="504000"/>
                           </a:xfrm>
                           <a:prstGeom prst="rect">
                             <a:avLst/>
@@ -3308,12 +3136,6 @@
                   </a:graphic>
                 </wp:inline>
               </w:drawing>
-            </w:r>
-            <w:r>
-              <w:rPr>
-                <w:color w:val="000000" w:themeColor="text1"/>
-              </w:rPr>
-              <w:t>34</w:t>
             </w:r>
           </w:p>
         </w:tc>
@@ -3446,11 +3268,11 @@
               <w:right w:w="28" w:type="dxa"/>
             </w:tcMar>
             <w:textDirection w:val="tbRl"/>
-          </w:tcPr>
-          <w:p>
-            <w:pPr>
-              <w:spacing w:line="800" w:lineRule="exact"/>
-              <w:ind w:left="113" w:right="113"/>
+            <w:vAlign w:val="center"/>
+          </w:tcPr>
+          <w:p>
+            <w:pPr>
+              <w:jc w:val="center"/>
               <w:rPr>
                 <w:noProof/>
                 <w:color w:val="000000" w:themeColor="text1"/>
@@ -3462,8 +3284,8 @@
                 <w:color w:val="000000" w:themeColor="text1"/>
               </w:rPr>
               <w:drawing>
-                <wp:inline distT="0" distB="0" distL="0" distR="0" wp14:anchorId="11651C37" wp14:editId="54E74072">
-                  <wp:extent cx="432000" cy="432000"/>
+                <wp:inline distT="0" distB="0" distL="0" distR="0" wp14:anchorId="11651C37" wp14:editId="7CA4169F">
+                  <wp:extent cx="504000" cy="504000"/>
                   <wp:effectExtent l="0" t="0" r="0" b="0"/>
                   <wp:docPr id="20" name="Grafik 20"/>
                   <wp:cNvGraphicFramePr>
@@ -3491,7 +3313,7 @@
                         <pic:spPr>
                           <a:xfrm>
                             <a:off x="0" y="0"/>
-                            <a:ext cx="432000" cy="432000"/>
+                            <a:ext cx="504000" cy="504000"/>
                           </a:xfrm>
                           <a:prstGeom prst="rect">
                             <a:avLst/>
@@ -3502,12 +3324,6 @@
                   </a:graphic>
                 </wp:inline>
               </w:drawing>
-            </w:r>
-            <w:r>
-              <w:rPr>
-                <w:color w:val="000000" w:themeColor="text1"/>
-              </w:rPr>
-              <w:t>35</w:t>
             </w:r>
           </w:p>
         </w:tc>
@@ -3622,11 +3438,11 @@
               <w:right w:w="28" w:type="dxa"/>
             </w:tcMar>
             <w:textDirection w:val="tbRl"/>
-          </w:tcPr>
-          <w:p>
-            <w:pPr>
-              <w:spacing w:line="800" w:lineRule="exact"/>
-              <w:ind w:left="113" w:right="113"/>
+            <w:vAlign w:val="center"/>
+          </w:tcPr>
+          <w:p>
+            <w:pPr>
+              <w:jc w:val="center"/>
               <w:rPr>
                 <w:noProof/>
                 <w:color w:val="000000" w:themeColor="text1"/>
@@ -3638,8 +3454,8 @@
                 <w:color w:val="000000" w:themeColor="text1"/>
               </w:rPr>
               <w:drawing>
-                <wp:inline distT="0" distB="0" distL="0" distR="0" wp14:anchorId="13393FA4" wp14:editId="01464780">
-                  <wp:extent cx="432000" cy="432000"/>
+                <wp:inline distT="0" distB="0" distL="0" distR="0" wp14:anchorId="13393FA4" wp14:editId="385E8775">
+                  <wp:extent cx="504000" cy="504000"/>
                   <wp:effectExtent l="0" t="0" r="0" b="0"/>
                   <wp:docPr id="21" name="Grafik 21"/>
                   <wp:cNvGraphicFramePr>
@@ -3667,7 +3483,7 @@
                         <pic:spPr>
                           <a:xfrm>
                             <a:off x="0" y="0"/>
-                            <a:ext cx="432000" cy="432000"/>
+                            <a:ext cx="504000" cy="504000"/>
                           </a:xfrm>
                           <a:prstGeom prst="rect">
                             <a:avLst/>
@@ -3678,12 +3494,6 @@
                   </a:graphic>
                 </wp:inline>
               </w:drawing>
-            </w:r>
-            <w:r>
-              <w:rPr>
-                <w:color w:val="000000" w:themeColor="text1"/>
-              </w:rPr>
-              <w:t>36</w:t>
             </w:r>
           </w:p>
         </w:tc>
@@ -3804,11 +3614,11 @@
               <w:right w:w="28" w:type="dxa"/>
             </w:tcMar>
             <w:textDirection w:val="tbRl"/>
-          </w:tcPr>
-          <w:p>
-            <w:pPr>
-              <w:spacing w:line="800" w:lineRule="exact"/>
-              <w:ind w:left="113" w:right="113"/>
+            <w:vAlign w:val="center"/>
+          </w:tcPr>
+          <w:p>
+            <w:pPr>
+              <w:jc w:val="center"/>
               <w:rPr>
                 <w:noProof/>
                 <w:color w:val="000000" w:themeColor="text1"/>
@@ -3820,8 +3630,8 @@
                 <w:color w:val="000000" w:themeColor="text1"/>
               </w:rPr>
               <w:drawing>
-                <wp:inline distT="0" distB="0" distL="0" distR="0" wp14:anchorId="2A144F5D" wp14:editId="3B606933">
-                  <wp:extent cx="432000" cy="432000"/>
+                <wp:inline distT="0" distB="0" distL="0" distR="0" wp14:anchorId="2A144F5D" wp14:editId="75C16761">
+                  <wp:extent cx="504000" cy="504000"/>
                   <wp:effectExtent l="0" t="0" r="0" b="0"/>
                   <wp:docPr id="22" name="Grafik 22"/>
                   <wp:cNvGraphicFramePr>
@@ -3849,7 +3659,7 @@
                         <pic:spPr>
                           <a:xfrm>
                             <a:off x="0" y="0"/>
-                            <a:ext cx="432000" cy="432000"/>
+                            <a:ext cx="504000" cy="504000"/>
                           </a:xfrm>
                           <a:prstGeom prst="rect">
                             <a:avLst/>
@@ -3860,12 +3670,6 @@
                   </a:graphic>
                 </wp:inline>
               </w:drawing>
-            </w:r>
-            <w:r>
-              <w:rPr>
-                <w:color w:val="000000" w:themeColor="text1"/>
-              </w:rPr>
-              <w:t>37</w:t>
             </w:r>
           </w:p>
         </w:tc>
@@ -3979,11 +3783,11 @@
               <w:right w:w="28" w:type="dxa"/>
             </w:tcMar>
             <w:textDirection w:val="tbRl"/>
-          </w:tcPr>
-          <w:p>
-            <w:pPr>
-              <w:spacing w:line="800" w:lineRule="exact"/>
-              <w:ind w:left="113" w:right="113"/>
+            <w:vAlign w:val="center"/>
+          </w:tcPr>
+          <w:p>
+            <w:pPr>
+              <w:jc w:val="center"/>
               <w:rPr>
                 <w:noProof/>
                 <w:color w:val="000000" w:themeColor="text1"/>
@@ -3995,8 +3799,8 @@
                 <w:color w:val="000000" w:themeColor="text1"/>
               </w:rPr>
               <w:drawing>
-                <wp:inline distT="0" distB="0" distL="0" distR="0" wp14:anchorId="3ECB16DD" wp14:editId="377EB7C3">
-                  <wp:extent cx="432000" cy="432000"/>
+                <wp:inline distT="0" distB="0" distL="0" distR="0" wp14:anchorId="3ECB16DD" wp14:editId="216D83F8">
+                  <wp:extent cx="504000" cy="504000"/>
                   <wp:effectExtent l="0" t="0" r="0" b="0"/>
                   <wp:docPr id="23" name="Grafik 23"/>
                   <wp:cNvGraphicFramePr>
@@ -4024,7 +3828,7 @@
                         <pic:spPr>
                           <a:xfrm>
                             <a:off x="0" y="0"/>
-                            <a:ext cx="432000" cy="432000"/>
+                            <a:ext cx="504000" cy="504000"/>
                           </a:xfrm>
                           <a:prstGeom prst="rect">
                             <a:avLst/>
@@ -4035,12 +3839,6 @@
                   </a:graphic>
                 </wp:inline>
               </w:drawing>
-            </w:r>
-            <w:r>
-              <w:rPr>
-                <w:color w:val="000000" w:themeColor="text1"/>
-              </w:rPr>
-              <w:t>38</w:t>
             </w:r>
           </w:p>
         </w:tc>
@@ -4167,11 +3965,11 @@
               <w:right w:w="28" w:type="dxa"/>
             </w:tcMar>
             <w:textDirection w:val="tbRl"/>
-          </w:tcPr>
-          <w:p>
-            <w:pPr>
-              <w:spacing w:line="800" w:lineRule="exact"/>
-              <w:ind w:left="113" w:right="113"/>
+            <w:vAlign w:val="center"/>
+          </w:tcPr>
+          <w:p>
+            <w:pPr>
+              <w:jc w:val="center"/>
               <w:rPr>
                 <w:noProof/>
                 <w:color w:val="000000" w:themeColor="text1"/>
@@ -4183,8 +3981,8 @@
                 <w:color w:val="000000" w:themeColor="text1"/>
               </w:rPr>
               <w:drawing>
-                <wp:inline distT="0" distB="0" distL="0" distR="0" wp14:anchorId="3CE878D3" wp14:editId="6CAB373C">
-                  <wp:extent cx="432000" cy="432000"/>
+                <wp:inline distT="0" distB="0" distL="0" distR="0" wp14:anchorId="3CE878D3" wp14:editId="03052BFF">
+                  <wp:extent cx="504000" cy="504000"/>
                   <wp:effectExtent l="0" t="0" r="0" b="0"/>
                   <wp:docPr id="24" name="Grafik 24"/>
                   <wp:cNvGraphicFramePr>
@@ -4212,7 +4010,7 @@
                         <pic:spPr>
                           <a:xfrm>
                             <a:off x="0" y="0"/>
-                            <a:ext cx="432000" cy="432000"/>
+                            <a:ext cx="504000" cy="504000"/>
                           </a:xfrm>
                           <a:prstGeom prst="rect">
                             <a:avLst/>
@@ -4223,12 +4021,6 @@
                   </a:graphic>
                 </wp:inline>
               </w:drawing>
-            </w:r>
-            <w:r>
-              <w:rPr>
-                <w:color w:val="000000" w:themeColor="text1"/>
-              </w:rPr>
-              <w:t>39</w:t>
             </w:r>
           </w:p>
         </w:tc>
@@ -4342,11 +4134,11 @@
               <w:right w:w="28" w:type="dxa"/>
             </w:tcMar>
             <w:textDirection w:val="tbRl"/>
-          </w:tcPr>
-          <w:p>
-            <w:pPr>
-              <w:spacing w:line="800" w:lineRule="exact"/>
-              <w:ind w:left="113" w:right="113"/>
+            <w:vAlign w:val="center"/>
+          </w:tcPr>
+          <w:p>
+            <w:pPr>
+              <w:jc w:val="center"/>
               <w:rPr>
                 <w:noProof/>
                 <w:color w:val="000000" w:themeColor="text1"/>
@@ -4358,8 +4150,8 @@
                 <w:color w:val="000000" w:themeColor="text1"/>
               </w:rPr>
               <w:drawing>
-                <wp:inline distT="0" distB="0" distL="0" distR="0" wp14:anchorId="7D9844AB" wp14:editId="23B1851A">
-                  <wp:extent cx="432000" cy="432000"/>
+                <wp:inline distT="0" distB="0" distL="0" distR="0" wp14:anchorId="7D9844AB" wp14:editId="50FA251F">
+                  <wp:extent cx="504000" cy="504000"/>
                   <wp:effectExtent l="0" t="0" r="0" b="0"/>
                   <wp:docPr id="25" name="Grafik 25"/>
                   <wp:cNvGraphicFramePr>
@@ -4387,7 +4179,7 @@
                         <pic:spPr>
                           <a:xfrm>
                             <a:off x="0" y="0"/>
-                            <a:ext cx="432000" cy="432000"/>
+                            <a:ext cx="504000" cy="504000"/>
                           </a:xfrm>
                           <a:prstGeom prst="rect">
                             <a:avLst/>
@@ -4398,12 +4190,6 @@
                   </a:graphic>
                 </wp:inline>
               </w:drawing>
-            </w:r>
-            <w:r>
-              <w:rPr>
-                <w:color w:val="000000" w:themeColor="text1"/>
-              </w:rPr>
-              <w:t>40</w:t>
             </w:r>
           </w:p>
         </w:tc>
@@ -4524,11 +4310,11 @@
               <w:right w:w="28" w:type="dxa"/>
             </w:tcMar>
             <w:textDirection w:val="tbRl"/>
-          </w:tcPr>
-          <w:p>
-            <w:pPr>
-              <w:spacing w:line="800" w:lineRule="exact"/>
-              <w:ind w:left="113" w:right="113"/>
+            <w:vAlign w:val="center"/>
+          </w:tcPr>
+          <w:p>
+            <w:pPr>
+              <w:jc w:val="center"/>
               <w:rPr>
                 <w:noProof/>
                 <w:color w:val="000000" w:themeColor="text1"/>
@@ -4540,8 +4326,8 @@
                 <w:color w:val="000000" w:themeColor="text1"/>
               </w:rPr>
               <w:drawing>
-                <wp:inline distT="0" distB="0" distL="0" distR="0" wp14:anchorId="47883661" wp14:editId="00F90E84">
-                  <wp:extent cx="432000" cy="432000"/>
+                <wp:inline distT="0" distB="0" distL="0" distR="0" wp14:anchorId="47883661" wp14:editId="3A31360F">
+                  <wp:extent cx="504000" cy="504000"/>
                   <wp:effectExtent l="0" t="0" r="0" b="0"/>
                   <wp:docPr id="26" name="Grafik 26"/>
                   <wp:cNvGraphicFramePr>
@@ -4569,7 +4355,7 @@
                         <pic:spPr>
                           <a:xfrm>
                             <a:off x="0" y="0"/>
-                            <a:ext cx="432000" cy="432000"/>
+                            <a:ext cx="504000" cy="504000"/>
                           </a:xfrm>
                           <a:prstGeom prst="rect">
                             <a:avLst/>
@@ -4580,13 +4366,6 @@
                   </a:graphic>
                 </wp:inline>
               </w:drawing>
-            </w:r>
-            <w:r>
-              <w:rPr>
-                <w:noProof/>
-                <w:color w:val="000000" w:themeColor="text1"/>
-              </w:rPr>
-              <w:t>41</w:t>
             </w:r>
           </w:p>
         </w:tc>
@@ -4707,11 +4486,11 @@
               <w:right w:w="28" w:type="dxa"/>
             </w:tcMar>
             <w:textDirection w:val="tbRl"/>
-          </w:tcPr>
-          <w:p>
-            <w:pPr>
-              <w:spacing w:line="800" w:lineRule="exact"/>
-              <w:ind w:left="113" w:right="113"/>
+            <w:vAlign w:val="center"/>
+          </w:tcPr>
+          <w:p>
+            <w:pPr>
+              <w:jc w:val="center"/>
               <w:rPr>
                 <w:noProof/>
                 <w:color w:val="000000" w:themeColor="text1"/>
@@ -4723,8 +4502,8 @@
                 <w:color w:val="000000" w:themeColor="text1"/>
               </w:rPr>
               <w:drawing>
-                <wp:inline distT="0" distB="0" distL="0" distR="0" wp14:anchorId="087032F2" wp14:editId="6EA769EF">
-                  <wp:extent cx="432000" cy="432000"/>
+                <wp:inline distT="0" distB="0" distL="0" distR="0" wp14:anchorId="087032F2" wp14:editId="7B6CB354">
+                  <wp:extent cx="504000" cy="504000"/>
                   <wp:effectExtent l="0" t="0" r="0" b="0"/>
                   <wp:docPr id="27" name="Grafik 27"/>
                   <wp:cNvGraphicFramePr>
@@ -4752,7 +4531,7 @@
                         <pic:spPr>
                           <a:xfrm>
                             <a:off x="0" y="0"/>
-                            <a:ext cx="432000" cy="432000"/>
+                            <a:ext cx="504000" cy="504000"/>
                           </a:xfrm>
                           <a:prstGeom prst="rect">
                             <a:avLst/>
@@ -4763,13 +4542,6 @@
                   </a:graphic>
                 </wp:inline>
               </w:drawing>
-            </w:r>
-            <w:r>
-              <w:rPr>
-                <w:noProof/>
-                <w:color w:val="000000" w:themeColor="text1"/>
-              </w:rPr>
-              <w:t>42</w:t>
             </w:r>
           </w:p>
         </w:tc>
@@ -4919,11 +4691,11 @@
               <w:right w:w="28" w:type="dxa"/>
             </w:tcMar>
             <w:textDirection w:val="tbRl"/>
-          </w:tcPr>
-          <w:p>
-            <w:pPr>
-              <w:spacing w:line="800" w:lineRule="exact"/>
-              <w:ind w:left="113" w:right="113"/>
+            <w:vAlign w:val="center"/>
+          </w:tcPr>
+          <w:p>
+            <w:pPr>
+              <w:jc w:val="center"/>
               <w:rPr>
                 <w:noProof/>
                 <w:color w:val="000000" w:themeColor="text1"/>
@@ -4935,8 +4707,8 @@
                 <w:color w:val="000000" w:themeColor="text1"/>
               </w:rPr>
               <w:drawing>
-                <wp:inline distT="0" distB="0" distL="0" distR="0" wp14:anchorId="1792023B" wp14:editId="18EDFBE8">
-                  <wp:extent cx="432000" cy="432000"/>
+                <wp:inline distT="0" distB="0" distL="0" distR="0" wp14:anchorId="1792023B" wp14:editId="3C334F02">
+                  <wp:extent cx="504000" cy="504000"/>
                   <wp:effectExtent l="0" t="0" r="0" b="0"/>
                   <wp:docPr id="81" name="Grafik 81"/>
                   <wp:cNvGraphicFramePr>
@@ -4964,7 +4736,7 @@
                         <pic:spPr>
                           <a:xfrm>
                             <a:off x="0" y="0"/>
-                            <a:ext cx="432000" cy="432000"/>
+                            <a:ext cx="504000" cy="504000"/>
                           </a:xfrm>
                           <a:prstGeom prst="rect">
                             <a:avLst/>
@@ -4975,13 +4747,6 @@
                   </a:graphic>
                 </wp:inline>
               </w:drawing>
-            </w:r>
-            <w:r>
-              <w:rPr>
-                <w:noProof/>
-                <w:color w:val="000000" w:themeColor="text1"/>
-              </w:rPr>
-              <w:t>43</w:t>
             </w:r>
           </w:p>
         </w:tc>
@@ -5113,11 +4878,11 @@
               <w:right w:w="28" w:type="dxa"/>
             </w:tcMar>
             <w:textDirection w:val="tbRl"/>
-          </w:tcPr>
-          <w:p>
-            <w:pPr>
-              <w:spacing w:line="800" w:lineRule="exact"/>
-              <w:ind w:left="113" w:right="113"/>
+            <w:vAlign w:val="center"/>
+          </w:tcPr>
+          <w:p>
+            <w:pPr>
+              <w:jc w:val="center"/>
               <w:rPr>
                 <w:noProof/>
                 <w:color w:val="000000" w:themeColor="text1"/>
@@ -5129,8 +4894,8 @@
                 <w:color w:val="000000" w:themeColor="text1"/>
               </w:rPr>
               <w:drawing>
-                <wp:inline distT="0" distB="0" distL="0" distR="0" wp14:anchorId="7F3310E7" wp14:editId="28E69942">
-                  <wp:extent cx="432000" cy="432000"/>
+                <wp:inline distT="0" distB="0" distL="0" distR="0" wp14:anchorId="7F3310E7" wp14:editId="7937CC29">
+                  <wp:extent cx="504000" cy="504000"/>
                   <wp:effectExtent l="0" t="0" r="0" b="0"/>
                   <wp:docPr id="82" name="Grafik 82"/>
                   <wp:cNvGraphicFramePr>
@@ -5158,7 +4923,7 @@
                         <pic:spPr>
                           <a:xfrm>
                             <a:off x="0" y="0"/>
-                            <a:ext cx="432000" cy="432000"/>
+                            <a:ext cx="504000" cy="504000"/>
                           </a:xfrm>
                           <a:prstGeom prst="rect">
                             <a:avLst/>
@@ -5169,13 +4934,6 @@
                   </a:graphic>
                 </wp:inline>
               </w:drawing>
-            </w:r>
-            <w:r>
-              <w:rPr>
-                <w:noProof/>
-                <w:color w:val="000000" w:themeColor="text1"/>
-              </w:rPr>
-              <w:t>44</w:t>
             </w:r>
           </w:p>
         </w:tc>
@@ -5297,11 +5055,11 @@
               <w:right w:w="28" w:type="dxa"/>
             </w:tcMar>
             <w:textDirection w:val="tbRl"/>
-          </w:tcPr>
-          <w:p>
-            <w:pPr>
-              <w:spacing w:line="800" w:lineRule="exact"/>
-              <w:ind w:left="113" w:right="113"/>
+            <w:vAlign w:val="center"/>
+          </w:tcPr>
+          <w:p>
+            <w:pPr>
+              <w:jc w:val="center"/>
               <w:rPr>
                 <w:noProof/>
                 <w:color w:val="000000" w:themeColor="text1"/>
@@ -5313,8 +5071,8 @@
                 <w:color w:val="000000" w:themeColor="text1"/>
               </w:rPr>
               <w:drawing>
-                <wp:inline distT="0" distB="0" distL="0" distR="0" wp14:anchorId="4F4ACF65" wp14:editId="03E03447">
-                  <wp:extent cx="432000" cy="432000"/>
+                <wp:inline distT="0" distB="0" distL="0" distR="0" wp14:anchorId="4F4ACF65" wp14:editId="5C529DCA">
+                  <wp:extent cx="504000" cy="504000"/>
                   <wp:effectExtent l="0" t="0" r="0" b="0"/>
                   <wp:docPr id="83" name="Grafik 83"/>
                   <wp:cNvGraphicFramePr>
@@ -5342,7 +5100,7 @@
                         <pic:spPr>
                           <a:xfrm>
                             <a:off x="0" y="0"/>
-                            <a:ext cx="432000" cy="432000"/>
+                            <a:ext cx="504000" cy="504000"/>
                           </a:xfrm>
                           <a:prstGeom prst="rect">
                             <a:avLst/>
@@ -5354,13 +5112,6 @@
                 </wp:inline>
               </w:drawing>
             </w:r>
-            <w:r>
-              <w:rPr>
-                <w:noProof/>
-                <w:color w:val="000000" w:themeColor="text1"/>
-              </w:rPr>
-              <w:t>45</w:t>
-            </w:r>
           </w:p>
         </w:tc>
       </w:tr>
@@ -5394,14 +5145,7 @@
                 <w:color w:val="000000" w:themeColor="text1"/>
               </w:rPr>
               <w:lastRenderedPageBreak/>
-              <w:t>S</w:t>
-            </w:r>
-            <w:r>
-              <w:rPr>
-                <w:noProof/>
-                <w:color w:val="000000" w:themeColor="text1"/>
-              </w:rPr>
-              <w:t>tilt</w:t>
+              <w:t>Stilt</w:t>
             </w:r>
             <w:r>
               <w:rPr>
@@ -5496,11 +5240,11 @@
               <w:right w:w="28" w:type="dxa"/>
             </w:tcMar>
             <w:textDirection w:val="tbRl"/>
-          </w:tcPr>
-          <w:p>
-            <w:pPr>
-              <w:spacing w:line="800" w:lineRule="exact"/>
-              <w:ind w:left="113" w:right="113"/>
+            <w:vAlign w:val="center"/>
+          </w:tcPr>
+          <w:p>
+            <w:pPr>
+              <w:jc w:val="center"/>
               <w:rPr>
                 <w:noProof/>
                 <w:color w:val="000000" w:themeColor="text1"/>
@@ -5512,8 +5256,8 @@
                 <w:color w:val="000000" w:themeColor="text1"/>
               </w:rPr>
               <w:drawing>
-                <wp:inline distT="0" distB="0" distL="0" distR="0" wp14:anchorId="33746032" wp14:editId="5C191F79">
-                  <wp:extent cx="432000" cy="432000"/>
+                <wp:inline distT="0" distB="0" distL="0" distR="0" wp14:anchorId="33746032" wp14:editId="1D3144B8">
+                  <wp:extent cx="504000" cy="504000"/>
                   <wp:effectExtent l="0" t="0" r="0" b="0"/>
                   <wp:docPr id="84" name="Grafik 84"/>
                   <wp:cNvGraphicFramePr>
@@ -5541,7 +5285,7 @@
                         <pic:spPr>
                           <a:xfrm>
                             <a:off x="0" y="0"/>
-                            <a:ext cx="432000" cy="432000"/>
+                            <a:ext cx="504000" cy="504000"/>
                           </a:xfrm>
                           <a:prstGeom prst="rect">
                             <a:avLst/>
@@ -5552,13 +5296,6 @@
                   </a:graphic>
                 </wp:inline>
               </w:drawing>
-            </w:r>
-            <w:r>
-              <w:rPr>
-                <w:noProof/>
-                <w:color w:val="000000" w:themeColor="text1"/>
-              </w:rPr>
-              <w:t>46</w:t>
             </w:r>
           </w:p>
         </w:tc>
@@ -5680,11 +5417,11 @@
               <w:right w:w="28" w:type="dxa"/>
             </w:tcMar>
             <w:textDirection w:val="tbRl"/>
-          </w:tcPr>
-          <w:p>
-            <w:pPr>
-              <w:spacing w:line="800" w:lineRule="exact"/>
-              <w:ind w:left="113" w:right="113"/>
+            <w:vAlign w:val="center"/>
+          </w:tcPr>
+          <w:p>
+            <w:pPr>
+              <w:jc w:val="center"/>
               <w:rPr>
                 <w:noProof/>
                 <w:color w:val="000000" w:themeColor="text1"/>
@@ -5696,8 +5433,8 @@
                 <w:color w:val="000000" w:themeColor="text1"/>
               </w:rPr>
               <w:drawing>
-                <wp:inline distT="0" distB="0" distL="0" distR="0" wp14:anchorId="32521545" wp14:editId="6778D41C">
-                  <wp:extent cx="432000" cy="432000"/>
+                <wp:inline distT="0" distB="0" distL="0" distR="0" wp14:anchorId="32521545" wp14:editId="33BED93C">
+                  <wp:extent cx="504000" cy="504000"/>
                   <wp:effectExtent l="0" t="0" r="0" b="0"/>
                   <wp:docPr id="85" name="Grafik 85"/>
                   <wp:cNvGraphicFramePr>
@@ -5725,7 +5462,7 @@
                         <pic:spPr>
                           <a:xfrm>
                             <a:off x="0" y="0"/>
-                            <a:ext cx="432000" cy="432000"/>
+                            <a:ext cx="504000" cy="504000"/>
                           </a:xfrm>
                           <a:prstGeom prst="rect">
                             <a:avLst/>
@@ -5736,13 +5473,6 @@
                   </a:graphic>
                 </wp:inline>
               </w:drawing>
-            </w:r>
-            <w:r>
-              <w:rPr>
-                <w:noProof/>
-                <w:color w:val="000000" w:themeColor="text1"/>
-              </w:rPr>
-              <w:t>47</w:t>
             </w:r>
           </w:p>
         </w:tc>
@@ -5856,11 +5586,11 @@
               <w:right w:w="28" w:type="dxa"/>
             </w:tcMar>
             <w:textDirection w:val="tbRl"/>
-          </w:tcPr>
-          <w:p>
-            <w:pPr>
-              <w:spacing w:line="800" w:lineRule="exact"/>
-              <w:ind w:left="113" w:right="113"/>
+            <w:vAlign w:val="center"/>
+          </w:tcPr>
+          <w:p>
+            <w:pPr>
+              <w:jc w:val="center"/>
               <w:rPr>
                 <w:noProof/>
                 <w:color w:val="000000" w:themeColor="text1"/>
@@ -5872,8 +5602,8 @@
                 <w:color w:val="000000" w:themeColor="text1"/>
               </w:rPr>
               <w:drawing>
-                <wp:inline distT="0" distB="0" distL="0" distR="0" wp14:anchorId="2A3FA408" wp14:editId="75330A81">
-                  <wp:extent cx="432000" cy="432000"/>
+                <wp:inline distT="0" distB="0" distL="0" distR="0" wp14:anchorId="2A3FA408" wp14:editId="2E338EF9">
+                  <wp:extent cx="504000" cy="504000"/>
                   <wp:effectExtent l="0" t="0" r="0" b="0"/>
                   <wp:docPr id="86" name="Grafik 86"/>
                   <wp:cNvGraphicFramePr>
@@ -5901,7 +5631,7 @@
                         <pic:spPr>
                           <a:xfrm>
                             <a:off x="0" y="0"/>
-                            <a:ext cx="432000" cy="432000"/>
+                            <a:ext cx="504000" cy="504000"/>
                           </a:xfrm>
                           <a:prstGeom prst="rect">
                             <a:avLst/>
@@ -5912,13 +5642,6 @@
                   </a:graphic>
                 </wp:inline>
               </w:drawing>
-            </w:r>
-            <w:r>
-              <w:rPr>
-                <w:noProof/>
-                <w:color w:val="000000" w:themeColor="text1"/>
-              </w:rPr>
-              <w:t>48</w:t>
             </w:r>
           </w:p>
         </w:tc>
@@ -6060,11 +5783,11 @@
               <w:right w:w="28" w:type="dxa"/>
             </w:tcMar>
             <w:textDirection w:val="tbRl"/>
-          </w:tcPr>
-          <w:p>
-            <w:pPr>
-              <w:spacing w:line="800" w:lineRule="exact"/>
-              <w:ind w:left="113" w:right="113"/>
+            <w:vAlign w:val="center"/>
+          </w:tcPr>
+          <w:p>
+            <w:pPr>
+              <w:jc w:val="center"/>
               <w:rPr>
                 <w:noProof/>
                 <w:color w:val="000000" w:themeColor="text1"/>
@@ -6076,8 +5799,8 @@
                 <w:color w:val="000000" w:themeColor="text1"/>
               </w:rPr>
               <w:drawing>
-                <wp:inline distT="0" distB="0" distL="0" distR="0" wp14:anchorId="2382A8CA" wp14:editId="5AE00660">
-                  <wp:extent cx="432000" cy="432000"/>
+                <wp:inline distT="0" distB="0" distL="0" distR="0" wp14:anchorId="2382A8CA" wp14:editId="488C1202">
+                  <wp:extent cx="504000" cy="504000"/>
                   <wp:effectExtent l="0" t="0" r="0" b="0"/>
                   <wp:docPr id="87" name="Grafik 87"/>
                   <wp:cNvGraphicFramePr>
@@ -6105,7 +5828,7 @@
                         <pic:spPr>
                           <a:xfrm>
                             <a:off x="0" y="0"/>
-                            <a:ext cx="432000" cy="432000"/>
+                            <a:ext cx="504000" cy="504000"/>
                           </a:xfrm>
                           <a:prstGeom prst="rect">
                             <a:avLst/>
@@ -6116,13 +5839,6 @@
                   </a:graphic>
                 </wp:inline>
               </w:drawing>
-            </w:r>
-            <w:r>
-              <w:rPr>
-                <w:noProof/>
-                <w:color w:val="000000" w:themeColor="text1"/>
-              </w:rPr>
-              <w:t>49</w:t>
             </w:r>
           </w:p>
         </w:tc>
@@ -6237,11 +5953,11 @@
               <w:right w:w="28" w:type="dxa"/>
             </w:tcMar>
             <w:textDirection w:val="tbRl"/>
-          </w:tcPr>
-          <w:p>
-            <w:pPr>
-              <w:spacing w:line="800" w:lineRule="exact"/>
-              <w:ind w:left="113" w:right="113"/>
+            <w:vAlign w:val="center"/>
+          </w:tcPr>
+          <w:p>
+            <w:pPr>
+              <w:jc w:val="center"/>
               <w:rPr>
                 <w:noProof/>
                 <w:color w:val="000000" w:themeColor="text1"/>
@@ -6253,8 +5969,8 @@
                 <w:color w:val="000000" w:themeColor="text1"/>
               </w:rPr>
               <w:drawing>
-                <wp:inline distT="0" distB="0" distL="0" distR="0" wp14:anchorId="17188755" wp14:editId="1BA2E5EF">
-                  <wp:extent cx="432000" cy="432000"/>
+                <wp:inline distT="0" distB="0" distL="0" distR="0" wp14:anchorId="17188755" wp14:editId="67345926">
+                  <wp:extent cx="504000" cy="504000"/>
                   <wp:effectExtent l="0" t="0" r="0" b="0"/>
                   <wp:docPr id="88" name="Grafik 88"/>
                   <wp:cNvGraphicFramePr>
@@ -6282,7 +5998,7 @@
                         <pic:spPr>
                           <a:xfrm>
                             <a:off x="0" y="0"/>
-                            <a:ext cx="432000" cy="432000"/>
+                            <a:ext cx="504000" cy="504000"/>
                           </a:xfrm>
                           <a:prstGeom prst="rect">
                             <a:avLst/>
@@ -6294,13 +6010,6 @@
                 </wp:inline>
               </w:drawing>
             </w:r>
-            <w:r>
-              <w:rPr>
-                <w:noProof/>
-                <w:color w:val="000000" w:themeColor="text1"/>
-              </w:rPr>
-              <w:t>50</w:t>
-            </w:r>
           </w:p>
         </w:tc>
       </w:tr>
@@ -6360,11 +6069,11 @@
               <w:right w:w="28" w:type="dxa"/>
             </w:tcMar>
             <w:textDirection w:val="tbRl"/>
-          </w:tcPr>
-          <w:p>
-            <w:pPr>
-              <w:spacing w:line="800" w:lineRule="exact"/>
-              <w:ind w:left="113" w:right="113"/>
+            <w:vAlign w:val="center"/>
+          </w:tcPr>
+          <w:p>
+            <w:pPr>
+              <w:jc w:val="center"/>
               <w:rPr>
                 <w:noProof/>
                 <w:color w:val="000000" w:themeColor="text1"/>
@@ -6376,8 +6085,8 @@
                 <w:color w:val="000000" w:themeColor="text1"/>
               </w:rPr>
               <w:drawing>
-                <wp:inline distT="0" distB="0" distL="0" distR="0" wp14:anchorId="123CE1E3" wp14:editId="13E6D9E7">
-                  <wp:extent cx="432000" cy="432000"/>
+                <wp:inline distT="0" distB="0" distL="0" distR="0" wp14:anchorId="123CE1E3" wp14:editId="7AE1235F">
+                  <wp:extent cx="504000" cy="504000"/>
                   <wp:effectExtent l="0" t="0" r="0" b="0"/>
                   <wp:docPr id="89" name="Grafik 89"/>
                   <wp:cNvGraphicFramePr>
@@ -6405,7 +6114,7 @@
                         <pic:spPr>
                           <a:xfrm>
                             <a:off x="0" y="0"/>
-                            <a:ext cx="432000" cy="432000"/>
+                            <a:ext cx="504000" cy="504000"/>
                           </a:xfrm>
                           <a:prstGeom prst="rect">
                             <a:avLst/>
@@ -6417,13 +6126,6 @@
                 </wp:inline>
               </w:drawing>
             </w:r>
-            <w:r>
-              <w:rPr>
-                <w:noProof/>
-                <w:color w:val="000000" w:themeColor="text1"/>
-              </w:rPr>
-              <w:t>52</w:t>
-            </w:r>
           </w:p>
         </w:tc>
       </w:tr>
@@ -6483,11 +6185,11 @@
               <w:right w:w="28" w:type="dxa"/>
             </w:tcMar>
             <w:textDirection w:val="tbRl"/>
-          </w:tcPr>
-          <w:p>
-            <w:pPr>
-              <w:spacing w:line="800" w:lineRule="exact"/>
-              <w:ind w:left="113" w:right="113"/>
+            <w:vAlign w:val="center"/>
+          </w:tcPr>
+          <w:p>
+            <w:pPr>
+              <w:jc w:val="center"/>
               <w:rPr>
                 <w:noProof/>
                 <w:color w:val="000000" w:themeColor="text1"/>
@@ -6499,8 +6201,8 @@
                 <w:color w:val="000000" w:themeColor="text1"/>
               </w:rPr>
               <w:drawing>
-                <wp:inline distT="0" distB="0" distL="0" distR="0" wp14:anchorId="032F4FC9" wp14:editId="6451B02A">
-                  <wp:extent cx="432000" cy="432000"/>
+                <wp:inline distT="0" distB="0" distL="0" distR="0" wp14:anchorId="032F4FC9" wp14:editId="4B519F18">
+                  <wp:extent cx="504000" cy="504000"/>
                   <wp:effectExtent l="0" t="0" r="0" b="0"/>
                   <wp:docPr id="90" name="Grafik 90"/>
                   <wp:cNvGraphicFramePr>
@@ -6528,7 +6230,7 @@
                         <pic:spPr>
                           <a:xfrm>
                             <a:off x="0" y="0"/>
-                            <a:ext cx="432000" cy="432000"/>
+                            <a:ext cx="504000" cy="504000"/>
                           </a:xfrm>
                           <a:prstGeom prst="rect">
                             <a:avLst/>
@@ -6540,13 +6242,6 @@
                 </wp:inline>
               </w:drawing>
             </w:r>
-            <w:r>
-              <w:rPr>
-                <w:noProof/>
-                <w:color w:val="000000" w:themeColor="text1"/>
-              </w:rPr>
-              <w:t>52</w:t>
-            </w:r>
           </w:p>
         </w:tc>
       </w:tr>
@@ -6606,11 +6301,11 @@
               <w:right w:w="28" w:type="dxa"/>
             </w:tcMar>
             <w:textDirection w:val="tbRl"/>
-          </w:tcPr>
-          <w:p>
-            <w:pPr>
-              <w:spacing w:line="800" w:lineRule="exact"/>
-              <w:ind w:left="113" w:right="113"/>
+            <w:vAlign w:val="center"/>
+          </w:tcPr>
+          <w:p>
+            <w:pPr>
+              <w:jc w:val="center"/>
               <w:rPr>
                 <w:noProof/>
                 <w:color w:val="000000" w:themeColor="text1"/>
@@ -6622,8 +6317,8 @@
                 <w:color w:val="000000" w:themeColor="text1"/>
               </w:rPr>
               <w:drawing>
-                <wp:inline distT="0" distB="0" distL="0" distR="0" wp14:anchorId="62EAF9F9" wp14:editId="7A50F663">
-                  <wp:extent cx="432000" cy="432000"/>
+                <wp:inline distT="0" distB="0" distL="0" distR="0" wp14:anchorId="62EAF9F9" wp14:editId="6583B783">
+                  <wp:extent cx="504000" cy="504000"/>
                   <wp:effectExtent l="0" t="0" r="0" b="0"/>
                   <wp:docPr id="91" name="Grafik 91"/>
                   <wp:cNvGraphicFramePr>
@@ -6651,7 +6346,7 @@
                         <pic:spPr>
                           <a:xfrm>
                             <a:off x="0" y="0"/>
-                            <a:ext cx="432000" cy="432000"/>
+                            <a:ext cx="504000" cy="504000"/>
                           </a:xfrm>
                           <a:prstGeom prst="rect">
                             <a:avLst/>
@@ -6663,13 +6358,6 @@
                 </wp:inline>
               </w:drawing>
             </w:r>
-            <w:r>
-              <w:rPr>
-                <w:noProof/>
-                <w:color w:val="000000" w:themeColor="text1"/>
-              </w:rPr>
-              <w:t>53</w:t>
-            </w:r>
           </w:p>
         </w:tc>
       </w:tr>
@@ -6729,11 +6417,11 @@
               <w:right w:w="28" w:type="dxa"/>
             </w:tcMar>
             <w:textDirection w:val="tbRl"/>
-          </w:tcPr>
-          <w:p>
-            <w:pPr>
-              <w:spacing w:line="800" w:lineRule="exact"/>
-              <w:ind w:left="113" w:right="113"/>
+            <w:vAlign w:val="center"/>
+          </w:tcPr>
+          <w:p>
+            <w:pPr>
+              <w:jc w:val="center"/>
               <w:rPr>
                 <w:noProof/>
                 <w:color w:val="000000" w:themeColor="text1"/>
@@ -6745,8 +6433,8 @@
                 <w:color w:val="000000" w:themeColor="text1"/>
               </w:rPr>
               <w:drawing>
-                <wp:inline distT="0" distB="0" distL="0" distR="0" wp14:anchorId="7626B5C4" wp14:editId="425DB672">
-                  <wp:extent cx="432000" cy="432000"/>
+                <wp:inline distT="0" distB="0" distL="0" distR="0" wp14:anchorId="7626B5C4" wp14:editId="43B48B81">
+                  <wp:extent cx="504000" cy="504000"/>
                   <wp:effectExtent l="0" t="0" r="0" b="0"/>
                   <wp:docPr id="92" name="Grafik 92"/>
                   <wp:cNvGraphicFramePr>
@@ -6774,7 +6462,7 @@
                         <pic:spPr>
                           <a:xfrm>
                             <a:off x="0" y="0"/>
-                            <a:ext cx="432000" cy="432000"/>
+                            <a:ext cx="504000" cy="504000"/>
                           </a:xfrm>
                           <a:prstGeom prst="rect">
                             <a:avLst/>
@@ -6786,13 +6474,6 @@
                 </wp:inline>
               </w:drawing>
             </w:r>
-            <w:r>
-              <w:rPr>
-                <w:noProof/>
-                <w:color w:val="000000" w:themeColor="text1"/>
-              </w:rPr>
-              <w:t>54</w:t>
-            </w:r>
           </w:p>
         </w:tc>
       </w:tr>
@@ -6852,11 +6533,11 @@
               <w:right w:w="28" w:type="dxa"/>
             </w:tcMar>
             <w:textDirection w:val="tbRl"/>
-          </w:tcPr>
-          <w:p>
-            <w:pPr>
-              <w:spacing w:line="800" w:lineRule="exact"/>
-              <w:ind w:left="113" w:right="113"/>
+            <w:vAlign w:val="center"/>
+          </w:tcPr>
+          <w:p>
+            <w:pPr>
+              <w:jc w:val="center"/>
               <w:rPr>
                 <w:noProof/>
                 <w:color w:val="000000" w:themeColor="text1"/>
@@ -6868,8 +6549,8 @@
                 <w:color w:val="000000" w:themeColor="text1"/>
               </w:rPr>
               <w:drawing>
-                <wp:inline distT="0" distB="0" distL="0" distR="0" wp14:anchorId="630533BD" wp14:editId="5D3AFD90">
-                  <wp:extent cx="432000" cy="432000"/>
+                <wp:inline distT="0" distB="0" distL="0" distR="0" wp14:anchorId="630533BD" wp14:editId="645D4BF3">
+                  <wp:extent cx="504000" cy="504000"/>
                   <wp:effectExtent l="0" t="0" r="0" b="0"/>
                   <wp:docPr id="93" name="Grafik 93"/>
                   <wp:cNvGraphicFramePr>
@@ -6897,7 +6578,7 @@
                         <pic:spPr>
                           <a:xfrm>
                             <a:off x="0" y="0"/>
-                            <a:ext cx="432000" cy="432000"/>
+                            <a:ext cx="504000" cy="504000"/>
                           </a:xfrm>
                           <a:prstGeom prst="rect">
                             <a:avLst/>
@@ -6909,13 +6590,6 @@
                 </wp:inline>
               </w:drawing>
             </w:r>
-            <w:r>
-              <w:rPr>
-                <w:noProof/>
-                <w:color w:val="000000" w:themeColor="text1"/>
-              </w:rPr>
-              <w:t>55</w:t>
-            </w:r>
           </w:p>
         </w:tc>
       </w:tr>
@@ -6975,11 +6649,11 @@
               <w:right w:w="28" w:type="dxa"/>
             </w:tcMar>
             <w:textDirection w:val="tbRl"/>
-          </w:tcPr>
-          <w:p>
-            <w:pPr>
-              <w:spacing w:line="800" w:lineRule="exact"/>
-              <w:ind w:left="113" w:right="113"/>
+            <w:vAlign w:val="center"/>
+          </w:tcPr>
+          <w:p>
+            <w:pPr>
+              <w:jc w:val="center"/>
               <w:rPr>
                 <w:noProof/>
                 <w:color w:val="000000" w:themeColor="text1"/>
@@ -7098,11 +6772,11 @@
               <w:right w:w="28" w:type="dxa"/>
             </w:tcMar>
             <w:textDirection w:val="tbRl"/>
-          </w:tcPr>
-          <w:p>
-            <w:pPr>
-              <w:spacing w:line="800" w:lineRule="exact"/>
-              <w:ind w:left="113" w:right="113"/>
+            <w:vAlign w:val="center"/>
+          </w:tcPr>
+          <w:p>
+            <w:pPr>
+              <w:jc w:val="center"/>
               <w:rPr>
                 <w:noProof/>
                 <w:color w:val="000000" w:themeColor="text1"/>
@@ -7221,11 +6895,11 @@
               <w:right w:w="28" w:type="dxa"/>
             </w:tcMar>
             <w:textDirection w:val="tbRl"/>
-          </w:tcPr>
-          <w:p>
-            <w:pPr>
-              <w:spacing w:line="800" w:lineRule="exact"/>
-              <w:ind w:left="113" w:right="113"/>
+            <w:vAlign w:val="center"/>
+          </w:tcPr>
+          <w:p>
+            <w:pPr>
+              <w:jc w:val="center"/>
               <w:rPr>
                 <w:noProof/>
                 <w:color w:val="000000" w:themeColor="text1"/>
@@ -7344,11 +7018,11 @@
               <w:right w:w="28" w:type="dxa"/>
             </w:tcMar>
             <w:textDirection w:val="tbRl"/>
-          </w:tcPr>
-          <w:p>
-            <w:pPr>
-              <w:spacing w:line="800" w:lineRule="exact"/>
-              <w:ind w:left="113" w:right="113"/>
+            <w:vAlign w:val="center"/>
+          </w:tcPr>
+          <w:p>
+            <w:pPr>
+              <w:jc w:val="center"/>
               <w:rPr>
                 <w:noProof/>
                 <w:color w:val="000000" w:themeColor="text1"/>
@@ -7467,11 +7141,11 @@
               <w:right w:w="28" w:type="dxa"/>
             </w:tcMar>
             <w:textDirection w:val="tbRl"/>
-          </w:tcPr>
-          <w:p>
-            <w:pPr>
-              <w:spacing w:line="800" w:lineRule="exact"/>
-              <w:ind w:left="113" w:right="113"/>
+            <w:vAlign w:val="center"/>
+          </w:tcPr>
+          <w:p>
+            <w:pPr>
+              <w:jc w:val="center"/>
               <w:rPr>
                 <w:noProof/>
                 <w:color w:val="000000" w:themeColor="text1"/>
@@ -7590,11 +7264,11 @@
               <w:right w:w="28" w:type="dxa"/>
             </w:tcMar>
             <w:textDirection w:val="tbRl"/>
-          </w:tcPr>
-          <w:p>
-            <w:pPr>
-              <w:spacing w:line="800" w:lineRule="exact"/>
-              <w:ind w:left="113" w:right="113"/>
+            <w:vAlign w:val="center"/>
+          </w:tcPr>
+          <w:p>
+            <w:pPr>
+              <w:jc w:val="center"/>
               <w:rPr>
                 <w:noProof/>
                 <w:color w:val="000000" w:themeColor="text1"/>
@@ -7713,11 +7387,11 @@
               <w:right w:w="28" w:type="dxa"/>
             </w:tcMar>
             <w:textDirection w:val="tbRl"/>
-          </w:tcPr>
-          <w:p>
-            <w:pPr>
-              <w:spacing w:line="800" w:lineRule="exact"/>
-              <w:ind w:left="113" w:right="113"/>
+            <w:vAlign w:val="center"/>
+          </w:tcPr>
+          <w:p>
+            <w:pPr>
+              <w:jc w:val="center"/>
               <w:rPr>
                 <w:noProof/>
                 <w:color w:val="000000" w:themeColor="text1"/>
@@ -7836,11 +7510,11 @@
               <w:right w:w="28" w:type="dxa"/>
             </w:tcMar>
             <w:textDirection w:val="tbRl"/>
-          </w:tcPr>
-          <w:p>
-            <w:pPr>
-              <w:spacing w:line="800" w:lineRule="exact"/>
-              <w:ind w:left="113" w:right="113"/>
+            <w:vAlign w:val="center"/>
+          </w:tcPr>
+          <w:p>
+            <w:pPr>
+              <w:jc w:val="center"/>
               <w:rPr>
                 <w:noProof/>
                 <w:color w:val="000000" w:themeColor="text1"/>
@@ -7959,11 +7633,11 @@
               <w:right w:w="28" w:type="dxa"/>
             </w:tcMar>
             <w:textDirection w:val="tbRl"/>
-          </w:tcPr>
-          <w:p>
-            <w:pPr>
-              <w:spacing w:line="800" w:lineRule="exact"/>
-              <w:ind w:left="113" w:right="113"/>
+            <w:vAlign w:val="center"/>
+          </w:tcPr>
+          <w:p>
+            <w:pPr>
+              <w:jc w:val="center"/>
               <w:rPr>
                 <w:noProof/>
                 <w:color w:val="000000" w:themeColor="text1"/>
@@ -8082,11 +7756,11 @@
               <w:right w:w="28" w:type="dxa"/>
             </w:tcMar>
             <w:textDirection w:val="tbRl"/>
-          </w:tcPr>
-          <w:p>
-            <w:pPr>
-              <w:spacing w:line="800" w:lineRule="exact"/>
-              <w:ind w:left="113" w:right="113"/>
+            <w:vAlign w:val="center"/>
+          </w:tcPr>
+          <w:p>
+            <w:pPr>
+              <w:jc w:val="center"/>
               <w:rPr>
                 <w:noProof/>
                 <w:color w:val="000000" w:themeColor="text1"/>
@@ -8205,11 +7879,11 @@
               <w:right w:w="28" w:type="dxa"/>
             </w:tcMar>
             <w:textDirection w:val="tbRl"/>
-          </w:tcPr>
-          <w:p>
-            <w:pPr>
-              <w:spacing w:line="800" w:lineRule="exact"/>
-              <w:ind w:left="113" w:right="113"/>
+            <w:vAlign w:val="center"/>
+          </w:tcPr>
+          <w:p>
+            <w:pPr>
+              <w:jc w:val="center"/>
               <w:rPr>
                 <w:noProof/>
                 <w:color w:val="000000" w:themeColor="text1"/>
@@ -8328,11 +8002,11 @@
               <w:right w:w="28" w:type="dxa"/>
             </w:tcMar>
             <w:textDirection w:val="tbRl"/>
-          </w:tcPr>
-          <w:p>
-            <w:pPr>
-              <w:spacing w:line="800" w:lineRule="exact"/>
-              <w:ind w:left="113" w:right="113"/>
+            <w:vAlign w:val="center"/>
+          </w:tcPr>
+          <w:p>
+            <w:pPr>
+              <w:jc w:val="center"/>
               <w:rPr>
                 <w:noProof/>
                 <w:color w:val="000000" w:themeColor="text1"/>
@@ -8451,11 +8125,11 @@
               <w:right w:w="28" w:type="dxa"/>
             </w:tcMar>
             <w:textDirection w:val="tbRl"/>
-          </w:tcPr>
-          <w:p>
-            <w:pPr>
-              <w:spacing w:line="800" w:lineRule="exact"/>
-              <w:ind w:left="113" w:right="113"/>
+            <w:vAlign w:val="center"/>
+          </w:tcPr>
+          <w:p>
+            <w:pPr>
+              <w:jc w:val="center"/>
               <w:rPr>
                 <w:noProof/>
                 <w:color w:val="000000" w:themeColor="text1"/>
@@ -8574,11 +8248,11 @@
               <w:right w:w="28" w:type="dxa"/>
             </w:tcMar>
             <w:textDirection w:val="tbRl"/>
-          </w:tcPr>
-          <w:p>
-            <w:pPr>
-              <w:spacing w:line="800" w:lineRule="exact"/>
-              <w:ind w:left="113" w:right="113"/>
+            <w:vAlign w:val="center"/>
+          </w:tcPr>
+          <w:p>
+            <w:pPr>
+              <w:jc w:val="center"/>
               <w:rPr>
                 <w:noProof/>
                 <w:color w:val="000000" w:themeColor="text1"/>
@@ -8697,11 +8371,11 @@
               <w:right w:w="28" w:type="dxa"/>
             </w:tcMar>
             <w:textDirection w:val="tbRl"/>
-          </w:tcPr>
-          <w:p>
-            <w:pPr>
-              <w:spacing w:line="800" w:lineRule="exact"/>
-              <w:ind w:left="113" w:right="113"/>
+            <w:vAlign w:val="center"/>
+          </w:tcPr>
+          <w:p>
+            <w:pPr>
+              <w:jc w:val="center"/>
               <w:rPr>
                 <w:noProof/>
                 <w:color w:val="000000" w:themeColor="text1"/>
@@ -8820,11 +8494,11 @@
               <w:right w:w="28" w:type="dxa"/>
             </w:tcMar>
             <w:textDirection w:val="tbRl"/>
-          </w:tcPr>
-          <w:p>
-            <w:pPr>
-              <w:spacing w:line="800" w:lineRule="exact"/>
-              <w:ind w:left="113" w:right="113"/>
+            <w:vAlign w:val="center"/>
+          </w:tcPr>
+          <w:p>
+            <w:pPr>
+              <w:jc w:val="center"/>
               <w:rPr>
                 <w:noProof/>
                 <w:color w:val="000000" w:themeColor="text1"/>
@@ -8943,11 +8617,11 @@
               <w:right w:w="28" w:type="dxa"/>
             </w:tcMar>
             <w:textDirection w:val="tbRl"/>
-          </w:tcPr>
-          <w:p>
-            <w:pPr>
-              <w:spacing w:line="800" w:lineRule="exact"/>
-              <w:ind w:left="113" w:right="113"/>
+            <w:vAlign w:val="center"/>
+          </w:tcPr>
+          <w:p>
+            <w:pPr>
+              <w:jc w:val="center"/>
               <w:rPr>
                 <w:noProof/>
                 <w:color w:val="000000" w:themeColor="text1"/>
@@ -9066,11 +8740,11 @@
               <w:right w:w="28" w:type="dxa"/>
             </w:tcMar>
             <w:textDirection w:val="tbRl"/>
-          </w:tcPr>
-          <w:p>
-            <w:pPr>
-              <w:spacing w:line="800" w:lineRule="exact"/>
-              <w:ind w:left="113" w:right="113"/>
+            <w:vAlign w:val="center"/>
+          </w:tcPr>
+          <w:p>
+            <w:pPr>
+              <w:jc w:val="center"/>
               <w:rPr>
                 <w:noProof/>
                 <w:color w:val="000000" w:themeColor="text1"/>
@@ -9501,17 +9175,17 @@
     <w:lsdException w:name="Unresolved Mention" w:semiHidden="1" w:unhideWhenUsed="1"/>
     <w:lsdException w:name="Smart Link" w:semiHidden="1" w:unhideWhenUsed="1"/>
   </w:latentStyles>
-  <w:style w:type="paragraph" w:default="1" w:styleId="Normal">
+  <w:style w:type="paragraph" w:default="1" w:styleId="Standard">
     <w:name w:val="Normal"/>
     <w:qFormat/>
   </w:style>
-  <w:style w:type="character" w:default="1" w:styleId="DefaultParagraphFont">
+  <w:style w:type="character" w:default="1" w:styleId="Absatz-Standardschriftart">
     <w:name w:val="Default Paragraph Font"/>
     <w:uiPriority w:val="1"/>
     <w:semiHidden/>
     <w:unhideWhenUsed/>
   </w:style>
-  <w:style w:type="table" w:default="1" w:styleId="TableNormal">
+  <w:style w:type="table" w:default="1" w:styleId="NormaleTabelle">
     <w:name w:val="Normal Table"/>
     <w:uiPriority w:val="99"/>
     <w:semiHidden/>
@@ -9526,15 +9200,15 @@
       </w:tblCellMar>
     </w:tblPr>
   </w:style>
-  <w:style w:type="numbering" w:default="1" w:styleId="NoList">
+  <w:style w:type="numbering" w:default="1" w:styleId="KeineListe">
     <w:name w:val="No List"/>
     <w:uiPriority w:val="99"/>
     <w:semiHidden/>
     <w:unhideWhenUsed/>
   </w:style>
-  <w:style w:type="table" w:styleId="TableGrid">
+  <w:style w:type="table" w:styleId="Tabellenraster">
     <w:name w:val="Table Grid"/>
-    <w:basedOn w:val="TableNormal"/>
+    <w:basedOn w:val="NormaleTabelle"/>
     <w:uiPriority w:val="39"/>
     <w:rsid w:val="000B51DA"/>
     <w:pPr>
@@ -9551,9 +9225,9 @@
       </w:tblBorders>
     </w:tblPr>
   </w:style>
-  <w:style w:type="character" w:styleId="IntenseEmphasis">
+  <w:style w:type="character" w:styleId="IntensiveHervorhebung">
     <w:name w:val="Intense Emphasis"/>
-    <w:basedOn w:val="DefaultParagraphFont"/>
+    <w:basedOn w:val="Absatz-Standardschriftart"/>
     <w:uiPriority w:val="21"/>
     <w:qFormat/>
     <w:rsid w:val="00DE1F14"/>

--- a/markers2.docx
+++ b/markers2.docx
@@ -1,10 +1,10 @@
 
 <file path=word/document.xml><?xml version="1.0" encoding="utf-8"?>
-<w:document xmlns:wpc="http://schemas.microsoft.com/office/word/2010/wordprocessingCanvas" xmlns:cx="http://schemas.microsoft.com/office/drawing/2014/chartex" xmlns:cx1="http://schemas.microsoft.com/office/drawing/2015/9/8/chartex" xmlns:cx2="http://schemas.microsoft.com/office/drawing/2015/10/21/chartex" xmlns:cx3="http://schemas.microsoft.com/office/drawing/2016/5/9/chartex" xmlns:cx4="http://schemas.microsoft.com/office/drawing/2016/5/10/chartex" xmlns:cx5="http://schemas.microsoft.com/office/drawing/2016/5/11/chartex" xmlns:cx6="http://schemas.microsoft.com/office/drawing/2016/5/12/chartex" xmlns:cx7="http://schemas.microsoft.com/office/drawing/2016/5/13/chartex" xmlns:cx8="http://schemas.microsoft.com/office/drawing/2016/5/14/chartex" xmlns:mc="http://schemas.openxmlformats.org/markup-compatibility/2006" xmlns:aink="http://schemas.microsoft.com/office/drawing/2016/ink" xmlns:am3d="http://schemas.microsoft.com/office/drawing/2017/model3d" xmlns:o="urn:schemas-microsoft-com:office:office" xmlns:r="http://schemas.openxmlformats.org/officeDocument/2006/relationships" xmlns:m="http://schemas.openxmlformats.org/officeDocument/2006/math" xmlns:v="urn:schemas-microsoft-com:vml" xmlns:wp14="http://schemas.microsoft.com/office/word/2010/wordprocessingDrawing" xmlns:wp="http://schemas.openxmlformats.org/drawingml/2006/wordprocessingDrawing" xmlns:w10="urn:schemas-microsoft-com:office:word" xmlns:w="http://schemas.openxmlformats.org/wordprocessingml/2006/main" xmlns:w14="http://schemas.microsoft.com/office/word/2010/wordml" xmlns:w15="http://schemas.microsoft.com/office/word/2012/wordml" xmlns:w16cex="http://schemas.microsoft.com/office/word/2018/wordml/cex" xmlns:w16cid="http://schemas.microsoft.com/office/word/2016/wordml/cid" xmlns:w16="http://schemas.microsoft.com/office/word/2018/wordml" xmlns:w16sdtdh="http://schemas.microsoft.com/office/word/2020/wordml/sdtdatahash" xmlns:w16se="http://schemas.microsoft.com/office/word/2015/wordml/symex" xmlns:wpg="http://schemas.microsoft.com/office/word/2010/wordprocessingGroup" xmlns:wpi="http://schemas.microsoft.com/office/word/2010/wordprocessingInk" xmlns:wne="http://schemas.microsoft.com/office/word/2006/wordml" xmlns:wps="http://schemas.microsoft.com/office/word/2010/wordprocessingShape" mc:Ignorable="w14 w15 w16se w16cid w16 w16cex w16sdtdh wp14">
+<w:document xmlns:wpc="http://schemas.microsoft.com/office/word/2010/wordprocessingCanvas" xmlns:cx="http://schemas.microsoft.com/office/drawing/2014/chartex" xmlns:cx1="http://schemas.microsoft.com/office/drawing/2015/9/8/chartex" xmlns:cx2="http://schemas.microsoft.com/office/drawing/2015/10/21/chartex" xmlns:cx3="http://schemas.microsoft.com/office/drawing/2016/5/9/chartex" xmlns:cx4="http://schemas.microsoft.com/office/drawing/2016/5/10/chartex" xmlns:cx5="http://schemas.microsoft.com/office/drawing/2016/5/11/chartex" xmlns:cx6="http://schemas.microsoft.com/office/drawing/2016/5/12/chartex" xmlns:cx7="http://schemas.microsoft.com/office/drawing/2016/5/13/chartex" xmlns:cx8="http://schemas.microsoft.com/office/drawing/2016/5/14/chartex" xmlns:mc="http://schemas.openxmlformats.org/markup-compatibility/2006" xmlns:aink="http://schemas.microsoft.com/office/drawing/2016/ink" xmlns:am3d="http://schemas.microsoft.com/office/drawing/2017/model3d" xmlns:o="urn:schemas-microsoft-com:office:office" xmlns:oel="http://schemas.microsoft.com/office/2019/extlst" xmlns:r="http://schemas.openxmlformats.org/officeDocument/2006/relationships" xmlns:m="http://schemas.openxmlformats.org/officeDocument/2006/math" xmlns:v="urn:schemas-microsoft-com:vml" xmlns:wp14="http://schemas.microsoft.com/office/word/2010/wordprocessingDrawing" xmlns:wp="http://schemas.openxmlformats.org/drawingml/2006/wordprocessingDrawing" xmlns:w10="urn:schemas-microsoft-com:office:word" xmlns:w="http://schemas.openxmlformats.org/wordprocessingml/2006/main" xmlns:w14="http://schemas.microsoft.com/office/word/2010/wordml" xmlns:w15="http://schemas.microsoft.com/office/word/2012/wordml" xmlns:w16cex="http://schemas.microsoft.com/office/word/2018/wordml/cex" xmlns:w16cid="http://schemas.microsoft.com/office/word/2016/wordml/cid" xmlns:w16="http://schemas.microsoft.com/office/word/2018/wordml" xmlns:w16sdtdh="http://schemas.microsoft.com/office/word/2020/wordml/sdtdatahash" xmlns:w16se="http://schemas.microsoft.com/office/word/2015/wordml/symex" xmlns:wpg="http://schemas.microsoft.com/office/word/2010/wordprocessingGroup" xmlns:wpi="http://schemas.microsoft.com/office/word/2010/wordprocessingInk" xmlns:wne="http://schemas.microsoft.com/office/word/2006/wordml" xmlns:wps="http://schemas.microsoft.com/office/word/2010/wordprocessingShape" mc:Ignorable="w14 w15 w16se w16cid w16 w16cex w16sdtdh wp14">
   <w:body>
     <w:tbl>
       <w:tblPr>
-        <w:tblStyle w:val="Tabellenraster"/>
+        <w:tblStyle w:val="TableGrid"/>
         <w:tblW w:w="4370" w:type="pct"/>
         <w:tblBorders>
           <w:top w:val="none" w:sz="0" w:space="0" w:color="auto"/>
@@ -17,9 +17,9 @@
         <w:tblLook w:val="04A0" w:firstRow="1" w:lastRow="0" w:firstColumn="1" w:lastColumn="0" w:noHBand="0" w:noVBand="1"/>
       </w:tblPr>
       <w:tblGrid>
-        <w:gridCol w:w="492"/>
-        <w:gridCol w:w="2462"/>
-        <w:gridCol w:w="862"/>
+        <w:gridCol w:w="396"/>
+        <w:gridCol w:w="2562"/>
+        <w:gridCol w:w="858"/>
       </w:tblGrid>
       <w:tr>
         <w:trPr>
@@ -61,15 +61,66 @@
               <w:right w:w="28" w:type="dxa"/>
             </w:tcMar>
             <w:textDirection w:val="tbRl"/>
-          </w:tcPr>
-          <w:p>
-            <w:pPr>
-              <w:ind w:left="113" w:right="113"/>
-              <w:jc w:val="center"/>
-              <w:rPr>
-                <w:color w:val="000000" w:themeColor="text1"/>
-              </w:rPr>
-            </w:pPr>
+            <w:vAlign w:val="center"/>
+          </w:tcPr>
+          <w:p>
+            <w:pPr>
+              <w:ind w:left="113" w:right="113"/>
+              <w:jc w:val="center"/>
+              <w:rPr>
+                <w:color w:val="000000" w:themeColor="text1"/>
+              </w:rPr>
+            </w:pPr>
+            <w:r>
+              <w:rPr>
+                <w:noProof/>
+                <w:color w:val="000000" w:themeColor="text1"/>
+              </w:rPr>
+              <w:drawing>
+                <wp:inline distT="0" distB="0" distL="0" distR="0" wp14:anchorId="3D9536D3" wp14:editId="2C01889E">
+                  <wp:extent cx="914400" cy="914400"/>
+                  <wp:effectExtent l="0" t="0" r="0" b="0"/>
+                  <wp:docPr id="897299543" name="Graphic 64" descr="Monthly calendar outline"/>
+                  <wp:cNvGraphicFramePr>
+                    <a:graphicFrameLocks xmlns:a="http://schemas.openxmlformats.org/drawingml/2006/main" noChangeAspect="1"/>
+                  </wp:cNvGraphicFramePr>
+                  <a:graphic xmlns:a="http://schemas.openxmlformats.org/drawingml/2006/main">
+                    <a:graphicData uri="http://schemas.openxmlformats.org/drawingml/2006/picture">
+                      <pic:pic xmlns:pic="http://schemas.openxmlformats.org/drawingml/2006/picture">
+                        <pic:nvPicPr>
+                          <pic:cNvPr id="897299543" name="Graphic 897299543" descr="Monthly calendar outline"/>
+                          <pic:cNvPicPr/>
+                        </pic:nvPicPr>
+                        <pic:blipFill>
+                          <a:blip r:embed="rId5">
+                            <a:extLst>
+                              <a:ext uri="{28A0092B-C50C-407E-A947-70E740481C1C}">
+                                <a14:useLocalDpi xmlns:a14="http://schemas.microsoft.com/office/drawing/2010/main" val="0"/>
+                              </a:ext>
+                              <a:ext uri="{96DAC541-7B7A-43D3-8B79-37D633B846F1}">
+                                <asvg:svgBlip xmlns:asvg="http://schemas.microsoft.com/office/drawing/2016/SVG/main" r:embed="rId6"/>
+                              </a:ext>
+                            </a:extLst>
+                          </a:blip>
+                          <a:stretch>
+                            <a:fillRect/>
+                          </a:stretch>
+                        </pic:blipFill>
+                        <pic:spPr>
+                          <a:xfrm rot="5400000">
+                            <a:off x="0" y="0"/>
+                            <a:ext cx="914400" cy="914400"/>
+                          </a:xfrm>
+                          <a:prstGeom prst="rect">
+                            <a:avLst/>
+                          </a:prstGeom>
+                        </pic:spPr>
+                      </pic:pic>
+                    </a:graphicData>
+                  </a:graphic>
+                </wp:inline>
+              </w:drawing>
+            </w:r>
           </w:p>
         </w:tc>
         <w:tc>
@@ -111,7 +162,7 @@
                           <pic:cNvPicPr/>
                         </pic:nvPicPr>
                         <pic:blipFill>
-                          <a:blip r:embed="rId5"/>
+                          <a:blip r:embed="rId7"/>
                           <a:stretch>
                             <a:fillRect/>
                           </a:stretch>
@@ -175,31 +226,11 @@
               <w:right w:w="28" w:type="dxa"/>
             </w:tcMar>
             <w:textDirection w:val="tbRl"/>
-          </w:tcPr>
-          <w:p>
-            <w:pPr>
-              <w:ind w:left="113" w:right="113"/>
-              <w:jc w:val="center"/>
-              <w:rPr>
-                <w:noProof/>
-                <w:color w:val="000000" w:themeColor="text1"/>
-              </w:rPr>
-            </w:pPr>
-          </w:p>
-        </w:tc>
-        <w:tc>
-          <w:tcPr>
-            <w:tcW w:w="862" w:type="dxa"/>
-            <w:shd w:val="clear" w:color="auto" w:fill="auto"/>
-            <w:tcMar>
-              <w:left w:w="28" w:type="dxa"/>
-              <w:right w:w="28" w:type="dxa"/>
-            </w:tcMar>
-            <w:textDirection w:val="tbRl"/>
             <w:vAlign w:val="center"/>
           </w:tcPr>
           <w:p>
             <w:pPr>
+              <w:ind w:left="113" w:right="113"/>
               <w:jc w:val="center"/>
               <w:rPr>
                 <w:noProof/>
@@ -212,10 +243,10 @@
                 <w:color w:val="000000" w:themeColor="text1"/>
               </w:rPr>
               <w:drawing>
-                <wp:inline distT="0" distB="0" distL="0" distR="0" wp14:anchorId="2407CE14" wp14:editId="43F8CB9D">
-                  <wp:extent cx="504000" cy="504000"/>
+                <wp:inline distT="0" distB="0" distL="0" distR="0" wp14:anchorId="472E8878" wp14:editId="25A41F4F">
+                  <wp:extent cx="914400" cy="914400"/>
                   <wp:effectExtent l="0" t="0" r="0" b="0"/>
-                  <wp:docPr id="112" name="Grafik 112"/>
+                  <wp:docPr id="1757975420" name="Graphic 67" descr="Compass with solid fill"/>
                   <wp:cNvGraphicFramePr>
                     <a:graphicFrameLocks xmlns:a="http://schemas.openxmlformats.org/drawingml/2006/main" noChangeAspect="1"/>
                   </wp:cNvGraphicFramePr>
@@ -223,14 +254,17 @@
                     <a:graphicData uri="http://schemas.openxmlformats.org/drawingml/2006/picture">
                       <pic:pic xmlns:pic="http://schemas.openxmlformats.org/drawingml/2006/picture">
                         <pic:nvPicPr>
-                          <pic:cNvPr id="1" name=""/>
+                          <pic:cNvPr id="1757975420" name="Graphic 1757975420" descr="Compass with solid fill"/>
                           <pic:cNvPicPr/>
                         </pic:nvPicPr>
                         <pic:blipFill>
-                          <a:blip r:embed="rId6">
+                          <a:blip r:embed="rId8">
                             <a:extLst>
+                              <a:ext uri="{28A0092B-C50C-407E-A947-70E740481C1C}">
+                                <a14:useLocalDpi xmlns:a14="http://schemas.microsoft.com/office/drawing/2010/main" val="0"/>
+                              </a:ext>
                               <a:ext uri="{96DAC541-7B7A-43D3-8B79-37D633B846F1}">
-                                <asvg:svgBlip xmlns:asvg="http://schemas.microsoft.com/office/drawing/2016/SVG/main" r:embed="rId7"/>
+                                <asvg:svgBlip xmlns:asvg="http://schemas.microsoft.com/office/drawing/2016/SVG/main" r:embed="rId9"/>
                               </a:ext>
                             </a:extLst>
                           </a:blip>
@@ -239,9 +273,9 @@
                           </a:stretch>
                         </pic:blipFill>
                         <pic:spPr>
-                          <a:xfrm>
+                          <a:xfrm rot="5400000">
                             <a:off x="0" y="0"/>
-                            <a:ext cx="504000" cy="504000"/>
+                            <a:ext cx="914400" cy="914400"/>
                           </a:xfrm>
                           <a:prstGeom prst="rect">
                             <a:avLst/>
@@ -255,61 +289,6 @@
             </w:r>
           </w:p>
         </w:tc>
-      </w:tr>
-      <w:tr>
-        <w:trPr>
-          <w:cantSplit/>
-          <w:trHeight w:hRule="exact" w:val="2835"/>
-        </w:trPr>
-        <w:tc>
-          <w:tcPr>
-            <w:tcW w:w="492" w:type="dxa"/>
-            <w:shd w:val="clear" w:color="auto" w:fill="auto"/>
-            <w:tcMar>
-              <w:left w:w="28" w:type="dxa"/>
-              <w:right w:w="28" w:type="dxa"/>
-            </w:tcMar>
-            <w:textDirection w:val="tbRl"/>
-          </w:tcPr>
-          <w:p>
-            <w:pPr>
-              <w:ind w:left="113" w:right="113"/>
-              <w:jc w:val="center"/>
-              <w:rPr>
-                <w:noProof/>
-                <w:color w:val="000000" w:themeColor="text1"/>
-              </w:rPr>
-            </w:pPr>
-            <w:r>
-              <w:rPr>
-                <w:noProof/>
-                <w:color w:val="000000" w:themeColor="text1"/>
-              </w:rPr>
-              <w:t>STOP</w:t>
-            </w:r>
-          </w:p>
-        </w:tc>
-        <w:tc>
-          <w:tcPr>
-            <w:tcW w:w="2462" w:type="dxa"/>
-            <w:shd w:val="clear" w:color="auto" w:fill="auto"/>
-            <w:tcMar>
-              <w:left w:w="28" w:type="dxa"/>
-              <w:right w:w="28" w:type="dxa"/>
-            </w:tcMar>
-            <w:textDirection w:val="tbRl"/>
-          </w:tcPr>
-          <w:p>
-            <w:pPr>
-              <w:ind w:left="113" w:right="113"/>
-              <w:jc w:val="center"/>
-              <w:rPr>
-                <w:noProof/>
-                <w:color w:val="000000" w:themeColor="text1"/>
-              </w:rPr>
-            </w:pPr>
-          </w:p>
-        </w:tc>
         <w:tc>
           <w:tcPr>
             <w:tcW w:w="862" w:type="dxa"/>
@@ -335,132 +314,10 @@
                 <w:color w:val="000000" w:themeColor="text1"/>
               </w:rPr>
               <w:drawing>
-                <wp:inline distT="0" distB="0" distL="0" distR="0" wp14:anchorId="5227F565" wp14:editId="5D015B62">
+                <wp:inline distT="0" distB="0" distL="0" distR="0" wp14:anchorId="2407CE14" wp14:editId="43F8CB9D">
                   <wp:extent cx="504000" cy="504000"/>
                   <wp:effectExtent l="0" t="0" r="0" b="0"/>
-                  <wp:docPr id="113" name="Grafik 113"/>
-                  <wp:cNvGraphicFramePr>
-                    <a:graphicFrameLocks xmlns:a="http://schemas.openxmlformats.org/drawingml/2006/main" noChangeAspect="1"/>
-                  </wp:cNvGraphicFramePr>
-                  <a:graphic xmlns:a="http://schemas.openxmlformats.org/drawingml/2006/main">
-                    <a:graphicData uri="http://schemas.openxmlformats.org/drawingml/2006/picture">
-                      <pic:pic xmlns:pic="http://schemas.openxmlformats.org/drawingml/2006/picture">
-                        <pic:nvPicPr>
-                          <pic:cNvPr id="1" name=""/>
-                          <pic:cNvPicPr/>
-                        </pic:nvPicPr>
-                        <pic:blipFill>
-                          <a:blip r:embed="rId8">
-                            <a:extLst>
-                              <a:ext uri="{96DAC541-7B7A-43D3-8B79-37D633B846F1}">
-                                <asvg:svgBlip xmlns:asvg="http://schemas.microsoft.com/office/drawing/2016/SVG/main" r:embed="rId9"/>
-                              </a:ext>
-                            </a:extLst>
-                          </a:blip>
-                          <a:stretch>
-                            <a:fillRect/>
-                          </a:stretch>
-                        </pic:blipFill>
-                        <pic:spPr>
-                          <a:xfrm>
-                            <a:off x="0" y="0"/>
-                            <a:ext cx="504000" cy="504000"/>
-                          </a:xfrm>
-                          <a:prstGeom prst="rect">
-                            <a:avLst/>
-                          </a:prstGeom>
-                        </pic:spPr>
-                      </pic:pic>
-                    </a:graphicData>
-                  </a:graphic>
-                </wp:inline>
-              </w:drawing>
-            </w:r>
-          </w:p>
-        </w:tc>
-      </w:tr>
-      <w:tr>
-        <w:trPr>
-          <w:cantSplit/>
-          <w:trHeight w:hRule="exact" w:val="2835"/>
-        </w:trPr>
-        <w:tc>
-          <w:tcPr>
-            <w:tcW w:w="492" w:type="dxa"/>
-            <w:shd w:val="clear" w:color="auto" w:fill="auto"/>
-            <w:tcMar>
-              <w:left w:w="28" w:type="dxa"/>
-              <w:right w:w="28" w:type="dxa"/>
-            </w:tcMar>
-            <w:textDirection w:val="tbRl"/>
-          </w:tcPr>
-          <w:p>
-            <w:pPr>
-              <w:ind w:left="113" w:right="113"/>
-              <w:jc w:val="center"/>
-              <w:rPr>
-                <w:noProof/>
-                <w:color w:val="000000" w:themeColor="text1"/>
-              </w:rPr>
-            </w:pPr>
-            <w:r>
-              <w:rPr>
-                <w:color w:val="000000" w:themeColor="text1"/>
-              </w:rPr>
-              <w:t>OK</w:t>
-            </w:r>
-          </w:p>
-        </w:tc>
-        <w:tc>
-          <w:tcPr>
-            <w:tcW w:w="2462" w:type="dxa"/>
-            <w:shd w:val="clear" w:color="auto" w:fill="auto"/>
-            <w:tcMar>
-              <w:left w:w="28" w:type="dxa"/>
-              <w:right w:w="28" w:type="dxa"/>
-            </w:tcMar>
-            <w:textDirection w:val="tbRl"/>
-          </w:tcPr>
-          <w:p>
-            <w:pPr>
-              <w:ind w:left="113" w:right="113"/>
-              <w:jc w:val="center"/>
-              <w:rPr>
-                <w:noProof/>
-                <w:color w:val="000000" w:themeColor="text1"/>
-              </w:rPr>
-            </w:pPr>
-          </w:p>
-        </w:tc>
-        <w:tc>
-          <w:tcPr>
-            <w:tcW w:w="862" w:type="dxa"/>
-            <w:shd w:val="clear" w:color="auto" w:fill="auto"/>
-            <w:tcMar>
-              <w:left w:w="28" w:type="dxa"/>
-              <w:right w:w="28" w:type="dxa"/>
-            </w:tcMar>
-            <w:textDirection w:val="tbRl"/>
-            <w:vAlign w:val="center"/>
-          </w:tcPr>
-          <w:p>
-            <w:pPr>
-              <w:jc w:val="center"/>
-              <w:rPr>
-                <w:noProof/>
-                <w:color w:val="000000" w:themeColor="text1"/>
-              </w:rPr>
-            </w:pPr>
-            <w:r>
-              <w:rPr>
-                <w:noProof/>
-                <w:color w:val="000000" w:themeColor="text1"/>
-              </w:rPr>
-              <w:drawing>
-                <wp:inline distT="0" distB="0" distL="0" distR="0" wp14:anchorId="36412C31" wp14:editId="206DFE69">
-                  <wp:extent cx="504000" cy="504000"/>
-                  <wp:effectExtent l="0" t="0" r="0" b="0"/>
-                  <wp:docPr id="114" name="Grafik 114"/>
+                  <wp:docPr id="112" name="Grafik 112"/>
                   <wp:cNvGraphicFramePr>
                     <a:graphicFrameLocks xmlns:a="http://schemas.openxmlformats.org/drawingml/2006/main" noChangeAspect="1"/>
                   </wp:cNvGraphicFramePr>
@@ -525,28 +382,13 @@
                 <w:color w:val="000000" w:themeColor="text1"/>
               </w:rPr>
             </w:pPr>
-            <w:proofErr w:type="spellStart"/>
-            <w:r>
-              <w:rPr>
-                <w:color w:val="000000" w:themeColor="text1"/>
-              </w:rPr>
-              <w:t>Ancient</w:t>
-            </w:r>
-            <w:proofErr w:type="spellEnd"/>
-            <w:r>
-              <w:rPr>
-                <w:color w:val="000000" w:themeColor="text1"/>
-              </w:rPr>
-              <w:t xml:space="preserve"> </w:t>
-            </w:r>
-            <w:proofErr w:type="spellStart"/>
-            <w:r>
-              <w:rPr>
-                <w:color w:val="000000" w:themeColor="text1"/>
-              </w:rPr>
-              <w:t>Egyptian</w:t>
-            </w:r>
-            <w:proofErr w:type="spellEnd"/>
+            <w:r>
+              <w:rPr>
+                <w:noProof/>
+                <w:color w:val="000000" w:themeColor="text1"/>
+              </w:rPr>
+              <w:t>STOP</w:t>
+            </w:r>
           </w:p>
         </w:tc>
         <w:tc>
@@ -558,6 +400,7 @@
               <w:right w:w="28" w:type="dxa"/>
             </w:tcMar>
             <w:textDirection w:val="tbRl"/>
+            <w:vAlign w:val="center"/>
           </w:tcPr>
           <w:p>
             <w:pPr>
@@ -574,10 +417,10 @@
                 <w:color w:val="000000" w:themeColor="text1"/>
               </w:rPr>
               <w:drawing>
-                <wp:inline distT="0" distB="0" distL="0" distR="0" wp14:anchorId="1F308207" wp14:editId="7CEF833F">
-                  <wp:extent cx="1524000" cy="1524000"/>
+                <wp:inline distT="0" distB="0" distL="0" distR="0" wp14:anchorId="6E6D0A53" wp14:editId="611CDFA7">
+                  <wp:extent cx="914400" cy="914400"/>
                   <wp:effectExtent l="0" t="0" r="0" b="0"/>
-                  <wp:docPr id="15205890" name="Picture 8" descr="A white line art of a pyramid&#10;&#10;Description automatically generated"/>
+                  <wp:docPr id="1763412640" name="Graphic 66" descr="Close with solid fill"/>
                   <wp:cNvGraphicFramePr>
                     <a:graphicFrameLocks xmlns:a="http://schemas.openxmlformats.org/drawingml/2006/main" noChangeAspect="1"/>
                   </wp:cNvGraphicFramePr>
@@ -585,26 +428,17 @@
                     <a:graphicData uri="http://schemas.openxmlformats.org/drawingml/2006/picture">
                       <pic:pic xmlns:pic="http://schemas.openxmlformats.org/drawingml/2006/picture">
                         <pic:nvPicPr>
-                          <pic:cNvPr id="15205890" name="Picture 8" descr="A white line art of a pyramid&#10;&#10;Description automatically generated"/>
+                          <pic:cNvPr id="1763412640" name="Graphic 1763412640" descr="Close with solid fill"/>
                           <pic:cNvPicPr/>
                         </pic:nvPicPr>
                         <pic:blipFill>
                           <a:blip r:embed="rId12">
-                            <a:clrChange>
-                              <a:clrFrom>
-                                <a:srgbClr val="DBDBDB">
-                                  <a:alpha val="5490"/>
-                                </a:srgbClr>
-                              </a:clrFrom>
-                              <a:clrTo>
-                                <a:srgbClr val="DBDBDB">
-                                  <a:alpha val="0"/>
-                                </a:srgbClr>
-                              </a:clrTo>
-                            </a:clrChange>
                             <a:extLst>
                               <a:ext uri="{28A0092B-C50C-407E-A947-70E740481C1C}">
                                 <a14:useLocalDpi xmlns:a14="http://schemas.microsoft.com/office/drawing/2010/main" val="0"/>
+                              </a:ext>
+                              <a:ext uri="{96DAC541-7B7A-43D3-8B79-37D633B846F1}">
+                                <asvg:svgBlip xmlns:asvg="http://schemas.microsoft.com/office/drawing/2016/SVG/main" r:embed="rId13"/>
                               </a:ext>
                             </a:extLst>
                           </a:blip>
@@ -613,9 +447,9 @@
                           </a:stretch>
                         </pic:blipFill>
                         <pic:spPr>
-                          <a:xfrm rot="5400000">
+                          <a:xfrm>
                             <a:off x="0" y="0"/>
-                            <a:ext cx="1524000" cy="1524000"/>
+                            <a:ext cx="914400" cy="914400"/>
                           </a:xfrm>
                           <a:prstGeom prst="rect">
                             <a:avLst/>
@@ -654,10 +488,10 @@
                 <w:color w:val="000000" w:themeColor="text1"/>
               </w:rPr>
               <w:drawing>
-                <wp:inline distT="0" distB="0" distL="0" distR="0" wp14:anchorId="33A95752" wp14:editId="5A5C805B">
+                <wp:inline distT="0" distB="0" distL="0" distR="0" wp14:anchorId="5227F565" wp14:editId="5D015B62">
                   <wp:extent cx="504000" cy="504000"/>
                   <wp:effectExtent l="0" t="0" r="0" b="0"/>
-                  <wp:docPr id="3" name="Grafik 3"/>
+                  <wp:docPr id="113" name="Grafik 113"/>
                   <wp:cNvGraphicFramePr>
                     <a:graphicFrameLocks xmlns:a="http://schemas.openxmlformats.org/drawingml/2006/main" noChangeAspect="1"/>
                   </wp:cNvGraphicFramePr>
@@ -669,10 +503,10 @@
                           <pic:cNvPicPr/>
                         </pic:nvPicPr>
                         <pic:blipFill>
-                          <a:blip r:embed="rId13">
+                          <a:blip r:embed="rId14">
                             <a:extLst>
                               <a:ext uri="{96DAC541-7B7A-43D3-8B79-37D633B846F1}">
-                                <asvg:svgBlip xmlns:asvg="http://schemas.microsoft.com/office/drawing/2016/SVG/main" r:embed="rId14"/>
+                                <asvg:svgBlip xmlns:asvg="http://schemas.microsoft.com/office/drawing/2016/SVG/main" r:embed="rId15"/>
                               </a:ext>
                             </a:extLst>
                           </a:blip>
@@ -722,19 +556,11 @@
                 <w:color w:val="000000" w:themeColor="text1"/>
               </w:rPr>
             </w:pPr>
-            <w:proofErr w:type="spellStart"/>
-            <w:r>
-              <w:rPr>
-                <w:color w:val="000000" w:themeColor="text1"/>
-              </w:rPr>
-              <w:t>Ancient</w:t>
-            </w:r>
-            <w:proofErr w:type="spellEnd"/>
-            <w:r>
-              <w:rPr>
-                <w:color w:val="000000" w:themeColor="text1"/>
-              </w:rPr>
-              <w:t xml:space="preserve"> Greek</w:t>
+            <w:r>
+              <w:rPr>
+                <w:color w:val="000000" w:themeColor="text1"/>
+              </w:rPr>
+              <w:t>OK</w:t>
             </w:r>
           </w:p>
         </w:tc>
@@ -747,12 +573,14 @@
               <w:right w:w="28" w:type="dxa"/>
             </w:tcMar>
             <w:textDirection w:val="tbRl"/>
-          </w:tcPr>
-          <w:p>
-            <w:pPr>
-              <w:ind w:left="113" w:right="113"/>
-              <w:jc w:val="center"/>
-              <w:rPr>
+            <w:vAlign w:val="center"/>
+          </w:tcPr>
+          <w:p>
+            <w:pPr>
+              <w:ind w:left="113" w:right="113"/>
+              <w:jc w:val="center"/>
+              <w:rPr>
+                <w:noProof/>
                 <w:color w:val="000000" w:themeColor="text1"/>
               </w:rPr>
             </w:pPr>
@@ -762,10 +590,10 @@
                 <w:color w:val="000000" w:themeColor="text1"/>
               </w:rPr>
               <w:drawing>
-                <wp:inline distT="0" distB="0" distL="0" distR="0" wp14:anchorId="42ACC56A" wp14:editId="0B8AF0C1">
-                  <wp:extent cx="1524000" cy="1524000"/>
+                <wp:inline distT="0" distB="0" distL="0" distR="0" wp14:anchorId="4C2C8679" wp14:editId="23347894">
+                  <wp:extent cx="914400" cy="914400"/>
                   <wp:effectExtent l="0" t="0" r="0" b="0"/>
-                  <wp:docPr id="1212099697" name="Picture 9" descr="A white building with columns&#10;&#10;Description automatically generated"/>
+                  <wp:docPr id="321852364" name="Graphic 65" descr="Tick with solid fill"/>
                   <wp:cNvGraphicFramePr>
                     <a:graphicFrameLocks xmlns:a="http://schemas.openxmlformats.org/drawingml/2006/main" noChangeAspect="1"/>
                   </wp:cNvGraphicFramePr>
@@ -773,26 +601,17 @@
                     <a:graphicData uri="http://schemas.openxmlformats.org/drawingml/2006/picture">
                       <pic:pic xmlns:pic="http://schemas.openxmlformats.org/drawingml/2006/picture">
                         <pic:nvPicPr>
-                          <pic:cNvPr id="1212099697" name="Picture 9" descr="A white building with columns&#10;&#10;Description automatically generated"/>
+                          <pic:cNvPr id="321852364" name="Graphic 321852364" descr="Tick with solid fill"/>
                           <pic:cNvPicPr/>
                         </pic:nvPicPr>
                         <pic:blipFill>
-                          <a:blip r:embed="rId15">
-                            <a:clrChange>
-                              <a:clrFrom>
-                                <a:srgbClr val="D9D9D9">
-                                  <a:alpha val="7843"/>
-                                </a:srgbClr>
-                              </a:clrFrom>
-                              <a:clrTo>
-                                <a:srgbClr val="D9D9D9">
-                                  <a:alpha val="0"/>
-                                </a:srgbClr>
-                              </a:clrTo>
-                            </a:clrChange>
+                          <a:blip r:embed="rId16">
                             <a:extLst>
                               <a:ext uri="{28A0092B-C50C-407E-A947-70E740481C1C}">
                                 <a14:useLocalDpi xmlns:a14="http://schemas.microsoft.com/office/drawing/2010/main" val="0"/>
+                              </a:ext>
+                              <a:ext uri="{96DAC541-7B7A-43D3-8B79-37D633B846F1}">
+                                <asvg:svgBlip xmlns:asvg="http://schemas.microsoft.com/office/drawing/2016/SVG/main" r:embed="rId17"/>
                               </a:ext>
                             </a:extLst>
                           </a:blip>
@@ -803,7 +622,7 @@
                         <pic:spPr>
                           <a:xfrm rot="5400000">
                             <a:off x="0" y="0"/>
-                            <a:ext cx="1524000" cy="1524000"/>
+                            <a:ext cx="914400" cy="914400"/>
                           </a:xfrm>
                           <a:prstGeom prst="rect">
                             <a:avLst/>
@@ -842,10 +661,10 @@
                 <w:color w:val="000000" w:themeColor="text1"/>
               </w:rPr>
               <w:drawing>
-                <wp:inline distT="0" distB="0" distL="0" distR="0" wp14:anchorId="43EB0601" wp14:editId="38CA13F6">
+                <wp:inline distT="0" distB="0" distL="0" distR="0" wp14:anchorId="36412C31" wp14:editId="206DFE69">
                   <wp:extent cx="504000" cy="504000"/>
                   <wp:effectExtent l="0" t="0" r="0" b="0"/>
-                  <wp:docPr id="4" name="Grafik 4"/>
+                  <wp:docPr id="114" name="Grafik 114"/>
                   <wp:cNvGraphicFramePr>
                     <a:graphicFrameLocks xmlns:a="http://schemas.openxmlformats.org/drawingml/2006/main" noChangeAspect="1"/>
                   </wp:cNvGraphicFramePr>
@@ -857,10 +676,10 @@
                           <pic:cNvPicPr/>
                         </pic:nvPicPr>
                         <pic:blipFill>
-                          <a:blip r:embed="rId16">
+                          <a:blip r:embed="rId18">
                             <a:extLst>
                               <a:ext uri="{96DAC541-7B7A-43D3-8B79-37D633B846F1}">
-                                <asvg:svgBlip xmlns:asvg="http://schemas.microsoft.com/office/drawing/2016/SVG/main" r:embed="rId17"/>
+                                <asvg:svgBlip xmlns:asvg="http://schemas.microsoft.com/office/drawing/2016/SVG/main" r:embed="rId19"/>
                               </a:ext>
                             </a:extLst>
                           </a:blip>
@@ -922,8 +741,16 @@
               <w:rPr>
                 <w:color w:val="000000" w:themeColor="text1"/>
               </w:rPr>
-              <w:t xml:space="preserve"> Roman</w:t>
-            </w:r>
+              <w:t xml:space="preserve"> </w:t>
+            </w:r>
+            <w:proofErr w:type="spellStart"/>
+            <w:r>
+              <w:rPr>
+                <w:color w:val="000000" w:themeColor="text1"/>
+              </w:rPr>
+              <w:t>Egyptian</w:t>
+            </w:r>
+            <w:proofErr w:type="spellEnd"/>
           </w:p>
         </w:tc>
         <w:tc>
@@ -941,6 +768,7 @@
               <w:ind w:left="113" w:right="113"/>
               <w:jc w:val="center"/>
               <w:rPr>
+                <w:noProof/>
                 <w:color w:val="000000" w:themeColor="text1"/>
               </w:rPr>
             </w:pPr>
@@ -950,10 +778,10 @@
                 <w:color w:val="000000" w:themeColor="text1"/>
               </w:rPr>
               <w:drawing>
-                <wp:inline distT="0" distB="0" distL="0" distR="0" wp14:anchorId="51241560" wp14:editId="299A55E4">
-                  <wp:extent cx="1524000" cy="1524000"/>
-                  <wp:effectExtent l="0" t="0" r="0" b="0"/>
-                  <wp:docPr id="1468977772" name="Picture 10" descr="A black and white logo&#10;&#10;Description automatically generated"/>
+                <wp:inline distT="0" distB="0" distL="0" distR="0" wp14:anchorId="1E1C8990" wp14:editId="2F89D4D9">
+                  <wp:extent cx="1584000" cy="1584000"/>
+                  <wp:effectExtent l="0" t="0" r="3810" b="3810"/>
+                  <wp:docPr id="234662641" name="Picture 38" descr="A black triangle with a door&#10;&#10;Description automatically generated"/>
                   <wp:cNvGraphicFramePr>
                     <a:graphicFrameLocks xmlns:a="http://schemas.openxmlformats.org/drawingml/2006/main" noChangeAspect="1"/>
                   </wp:cNvGraphicFramePr>
@@ -961,11 +789,11 @@
                     <a:graphicData uri="http://schemas.openxmlformats.org/drawingml/2006/picture">
                       <pic:pic xmlns:pic="http://schemas.openxmlformats.org/drawingml/2006/picture">
                         <pic:nvPicPr>
-                          <pic:cNvPr id="1468977772" name="Picture 10" descr="A black and white logo&#10;&#10;Description automatically generated"/>
+                          <pic:cNvPr id="234662641" name="Picture 38" descr="A black triangle with a door&#10;&#10;Description automatically generated"/>
                           <pic:cNvPicPr/>
                         </pic:nvPicPr>
                         <pic:blipFill>
-                          <a:blip r:embed="rId18">
+                          <a:blip r:embed="rId20" cstate="print">
                             <a:extLst>
                               <a:ext uri="{28A0092B-C50C-407E-A947-70E740481C1C}">
                                 <a14:useLocalDpi xmlns:a14="http://schemas.microsoft.com/office/drawing/2010/main" val="0"/>
@@ -979,7 +807,7 @@
                         <pic:spPr>
                           <a:xfrm rot="5400000">
                             <a:off x="0" y="0"/>
-                            <a:ext cx="1524000" cy="1524000"/>
+                            <a:ext cx="1584000" cy="1584000"/>
                           </a:xfrm>
                           <a:prstGeom prst="rect">
                             <a:avLst/>
@@ -1018,10 +846,10 @@
                 <w:color w:val="000000" w:themeColor="text1"/>
               </w:rPr>
               <w:drawing>
-                <wp:inline distT="0" distB="0" distL="0" distR="0" wp14:anchorId="784FC5AB" wp14:editId="4F465CB6">
+                <wp:inline distT="0" distB="0" distL="0" distR="0" wp14:anchorId="33A95752" wp14:editId="5A5C805B">
                   <wp:extent cx="504000" cy="504000"/>
                   <wp:effectExtent l="0" t="0" r="0" b="0"/>
-                  <wp:docPr id="5" name="Grafik 5"/>
+                  <wp:docPr id="3" name="Grafik 3"/>
                   <wp:cNvGraphicFramePr>
                     <a:graphicFrameLocks xmlns:a="http://schemas.openxmlformats.org/drawingml/2006/main" noChangeAspect="1"/>
                   </wp:cNvGraphicFramePr>
@@ -1033,10 +861,10 @@
                           <pic:cNvPicPr/>
                         </pic:nvPicPr>
                         <pic:blipFill>
-                          <a:blip r:embed="rId19">
+                          <a:blip r:embed="rId21">
                             <a:extLst>
                               <a:ext uri="{96DAC541-7B7A-43D3-8B79-37D633B846F1}">
-                                <asvg:svgBlip xmlns:asvg="http://schemas.microsoft.com/office/drawing/2016/SVG/main" r:embed="rId20"/>
+                                <asvg:svgBlip xmlns:asvg="http://schemas.microsoft.com/office/drawing/2016/SVG/main" r:embed="rId22"/>
                               </a:ext>
                             </a:extLst>
                           </a:blip>
@@ -1086,11 +914,19 @@
                 <w:color w:val="000000" w:themeColor="text1"/>
               </w:rPr>
             </w:pPr>
-            <w:r>
-              <w:rPr>
-                <w:color w:val="000000" w:themeColor="text1"/>
-              </w:rPr>
-              <w:t>Art Deco</w:t>
+            <w:proofErr w:type="spellStart"/>
+            <w:r>
+              <w:rPr>
+                <w:color w:val="000000" w:themeColor="text1"/>
+              </w:rPr>
+              <w:t>Ancient</w:t>
+            </w:r>
+            <w:proofErr w:type="spellEnd"/>
+            <w:r>
+              <w:rPr>
+                <w:color w:val="000000" w:themeColor="text1"/>
+              </w:rPr>
+              <w:t xml:space="preserve"> Greek</w:t>
             </w:r>
           </w:p>
         </w:tc>
@@ -1117,18 +953,11 @@
                 <w:noProof/>
                 <w:color w:val="000000" w:themeColor="text1"/>
               </w:rPr>
-              <w:t xml:space="preserve"> </w:t>
-            </w:r>
-            <w:r>
-              <w:rPr>
-                <w:noProof/>
-                <w:color w:val="000000" w:themeColor="text1"/>
-              </w:rPr>
               <w:drawing>
-                <wp:inline distT="0" distB="0" distL="0" distR="0" wp14:anchorId="3EFE46ED" wp14:editId="000384E2">
-                  <wp:extent cx="1524000" cy="1524000"/>
-                  <wp:effectExtent l="0" t="0" r="0" b="0"/>
-                  <wp:docPr id="2037559778" name="Picture 34" descr="A logo of a building&#10;&#10;Description automatically generated"/>
+                <wp:inline distT="0" distB="0" distL="0" distR="0" wp14:anchorId="6379C9DE" wp14:editId="4FFCC7CD">
+                  <wp:extent cx="1584000" cy="1584000"/>
+                  <wp:effectExtent l="0" t="0" r="3810" b="3810"/>
+                  <wp:docPr id="1909194641" name="Picture 33" descr="A black square with columns&#10;&#10;Description automatically generated"/>
                   <wp:cNvGraphicFramePr>
                     <a:graphicFrameLocks xmlns:a="http://schemas.openxmlformats.org/drawingml/2006/main" noChangeAspect="1"/>
                   </wp:cNvGraphicFramePr>
@@ -1136,23 +965,11 @@
                     <a:graphicData uri="http://schemas.openxmlformats.org/drawingml/2006/picture">
                       <pic:pic xmlns:pic="http://schemas.openxmlformats.org/drawingml/2006/picture">
                         <pic:nvPicPr>
-                          <pic:cNvPr id="2037559778" name="Picture 34" descr="A logo of a building&#10;&#10;Description automatically generated"/>
+                          <pic:cNvPr id="1909194641" name="Picture 33" descr="A black square with columns&#10;&#10;Description automatically generated"/>
                           <pic:cNvPicPr/>
                         </pic:nvPicPr>
                         <pic:blipFill>
-                          <a:blip r:embed="rId21">
-                            <a:clrChange>
-                              <a:clrFrom>
-                                <a:srgbClr val="D2D2D2">
-                                  <a:alpha val="13333"/>
-                                </a:srgbClr>
-                              </a:clrFrom>
-                              <a:clrTo>
-                                <a:srgbClr val="D2D2D2">
-                                  <a:alpha val="0"/>
-                                </a:srgbClr>
-                              </a:clrTo>
-                            </a:clrChange>
+                          <a:blip r:embed="rId23" cstate="print">
                             <a:extLst>
                               <a:ext uri="{28A0092B-C50C-407E-A947-70E740481C1C}">
                                 <a14:useLocalDpi xmlns:a14="http://schemas.microsoft.com/office/drawing/2010/main" val="0"/>
@@ -1166,7 +983,7 @@
                         <pic:spPr>
                           <a:xfrm rot="5400000">
                             <a:off x="0" y="0"/>
-                            <a:ext cx="1524000" cy="1524000"/>
+                            <a:ext cx="1584000" cy="1584000"/>
                           </a:xfrm>
                           <a:prstGeom prst="rect">
                             <a:avLst/>
@@ -1205,10 +1022,10 @@
                 <w:color w:val="000000" w:themeColor="text1"/>
               </w:rPr>
               <w:drawing>
-                <wp:inline distT="0" distB="0" distL="0" distR="0" wp14:anchorId="698BF692" wp14:editId="79CD2984">
+                <wp:inline distT="0" distB="0" distL="0" distR="0" wp14:anchorId="43EB0601" wp14:editId="38CA13F6">
                   <wp:extent cx="504000" cy="504000"/>
                   <wp:effectExtent l="0" t="0" r="0" b="0"/>
-                  <wp:docPr id="6" name="Grafik 6"/>
+                  <wp:docPr id="4" name="Grafik 4"/>
                   <wp:cNvGraphicFramePr>
                     <a:graphicFrameLocks xmlns:a="http://schemas.openxmlformats.org/drawingml/2006/main" noChangeAspect="1"/>
                   </wp:cNvGraphicFramePr>
@@ -1220,10 +1037,10 @@
                           <pic:cNvPicPr/>
                         </pic:nvPicPr>
                         <pic:blipFill>
-                          <a:blip r:embed="rId22">
+                          <a:blip r:embed="rId24">
                             <a:extLst>
                               <a:ext uri="{96DAC541-7B7A-43D3-8B79-37D633B846F1}">
-                                <asvg:svgBlip xmlns:asvg="http://schemas.microsoft.com/office/drawing/2016/SVG/main" r:embed="rId23"/>
+                                <asvg:svgBlip xmlns:asvg="http://schemas.microsoft.com/office/drawing/2016/SVG/main" r:embed="rId25"/>
                               </a:ext>
                             </a:extLst>
                           </a:blip>
@@ -1273,20 +1090,20 @@
                 <w:color w:val="000000" w:themeColor="text1"/>
               </w:rPr>
             </w:pPr>
-            <w:r>
-              <w:rPr>
-                <w:color w:val="000000" w:themeColor="text1"/>
-              </w:rPr>
-              <w:t xml:space="preserve">Art </w:t>
-            </w:r>
             <w:proofErr w:type="spellStart"/>
             <w:r>
               <w:rPr>
                 <w:color w:val="000000" w:themeColor="text1"/>
               </w:rPr>
-              <w:t>Neveau</w:t>
+              <w:t>Ancient</w:t>
             </w:r>
             <w:proofErr w:type="spellEnd"/>
+            <w:r>
+              <w:rPr>
+                <w:color w:val="000000" w:themeColor="text1"/>
+              </w:rPr>
+              <w:t xml:space="preserve"> Roman</w:t>
+            </w:r>
           </w:p>
         </w:tc>
         <w:tc>
@@ -1313,10 +1130,10 @@
                 <w:color w:val="000000" w:themeColor="text1"/>
               </w:rPr>
               <w:drawing>
-                <wp:inline distT="0" distB="0" distL="0" distR="0" wp14:anchorId="7AC65CE5" wp14:editId="220D8D39">
-                  <wp:extent cx="1524000" cy="1524000"/>
-                  <wp:effectExtent l="0" t="0" r="0" b="0"/>
-                  <wp:docPr id="1627291789" name="Picture 5" descr="A white logo on a black background&#10;&#10;Description automatically generated"/>
+                <wp:inline distT="0" distB="0" distL="0" distR="0" wp14:anchorId="5EEEA301" wp14:editId="249A56B3">
+                  <wp:extent cx="1584000" cy="1584000"/>
+                  <wp:effectExtent l="0" t="0" r="3810" b="3810"/>
+                  <wp:docPr id="16492257" name="Picture 34" descr="A black and white image of a building&#10;&#10;Description automatically generated"/>
                   <wp:cNvGraphicFramePr>
                     <a:graphicFrameLocks xmlns:a="http://schemas.openxmlformats.org/drawingml/2006/main" noChangeAspect="1"/>
                   </wp:cNvGraphicFramePr>
@@ -1324,23 +1141,11 @@
                     <a:graphicData uri="http://schemas.openxmlformats.org/drawingml/2006/picture">
                       <pic:pic xmlns:pic="http://schemas.openxmlformats.org/drawingml/2006/picture">
                         <pic:nvPicPr>
-                          <pic:cNvPr id="1627291789" name="Picture 5" descr="A white logo on a black background&#10;&#10;Description automatically generated"/>
+                          <pic:cNvPr id="16492257" name="Picture 34" descr="A black and white image of a building&#10;&#10;Description automatically generated"/>
                           <pic:cNvPicPr/>
                         </pic:nvPicPr>
                         <pic:blipFill>
-                          <a:blip r:embed="rId24">
-                            <a:clrChange>
-                              <a:clrFrom>
-                                <a:srgbClr val="D9D9D9">
-                                  <a:alpha val="7843"/>
-                                </a:srgbClr>
-                              </a:clrFrom>
-                              <a:clrTo>
-                                <a:srgbClr val="D9D9D9">
-                                  <a:alpha val="0"/>
-                                </a:srgbClr>
-                              </a:clrTo>
-                            </a:clrChange>
+                          <a:blip r:embed="rId26" cstate="print">
                             <a:extLst>
                               <a:ext uri="{28A0092B-C50C-407E-A947-70E740481C1C}">
                                 <a14:useLocalDpi xmlns:a14="http://schemas.microsoft.com/office/drawing/2010/main" val="0"/>
@@ -1354,7 +1159,7 @@
                         <pic:spPr>
                           <a:xfrm rot="5400000">
                             <a:off x="0" y="0"/>
-                            <a:ext cx="1524000" cy="1524000"/>
+                            <a:ext cx="1584000" cy="1584000"/>
                           </a:xfrm>
                           <a:prstGeom prst="rect">
                             <a:avLst/>
@@ -1393,10 +1198,10 @@
                 <w:color w:val="000000" w:themeColor="text1"/>
               </w:rPr>
               <w:drawing>
-                <wp:inline distT="0" distB="0" distL="0" distR="0" wp14:anchorId="15833982" wp14:editId="358DA894">
+                <wp:inline distT="0" distB="0" distL="0" distR="0" wp14:anchorId="784FC5AB" wp14:editId="4F465CB6">
                   <wp:extent cx="504000" cy="504000"/>
                   <wp:effectExtent l="0" t="0" r="0" b="0"/>
-                  <wp:docPr id="7" name="Grafik 7"/>
+                  <wp:docPr id="5" name="Grafik 5"/>
                   <wp:cNvGraphicFramePr>
                     <a:graphicFrameLocks xmlns:a="http://schemas.openxmlformats.org/drawingml/2006/main" noChangeAspect="1"/>
                   </wp:cNvGraphicFramePr>
@@ -1408,10 +1213,10 @@
                           <pic:cNvPicPr/>
                         </pic:nvPicPr>
                         <pic:blipFill>
-                          <a:blip r:embed="rId25">
+                          <a:blip r:embed="rId27">
                             <a:extLst>
                               <a:ext uri="{96DAC541-7B7A-43D3-8B79-37D633B846F1}">
-                                <asvg:svgBlip xmlns:asvg="http://schemas.microsoft.com/office/drawing/2016/SVG/main" r:embed="rId26"/>
+                                <asvg:svgBlip xmlns:asvg="http://schemas.microsoft.com/office/drawing/2016/SVG/main" r:embed="rId28"/>
                               </a:ext>
                             </a:extLst>
                           </a:blip>
@@ -1465,7 +1270,7 @@
               <w:rPr>
                 <w:color w:val="000000" w:themeColor="text1"/>
               </w:rPr>
-              <w:t>Baroque</w:t>
+              <w:t>Art Deco</w:t>
             </w:r>
           </w:p>
         </w:tc>
@@ -1493,10 +1298,10 @@
                 <w:color w:val="000000" w:themeColor="text1"/>
               </w:rPr>
               <w:drawing>
-                <wp:inline distT="0" distB="0" distL="0" distR="0" wp14:anchorId="272626F5" wp14:editId="7B087E69">
-                  <wp:extent cx="1524000" cy="1524000"/>
-                  <wp:effectExtent l="0" t="0" r="0" b="0"/>
-                  <wp:docPr id="1075834067" name="Picture 6" descr="A black and white image of a building&#10;&#10;Description automatically generated"/>
+                <wp:inline distT="0" distB="0" distL="0" distR="0" wp14:anchorId="20828D2A" wp14:editId="0ABD8B6C">
+                  <wp:extent cx="1584000" cy="1584000"/>
+                  <wp:effectExtent l="0" t="0" r="3810" b="3810"/>
+                  <wp:docPr id="416072914" name="Picture 35" descr="A black and white logo&#10;&#10;Description automatically generated"/>
                   <wp:cNvGraphicFramePr>
                     <a:graphicFrameLocks xmlns:a="http://schemas.openxmlformats.org/drawingml/2006/main" noChangeAspect="1"/>
                   </wp:cNvGraphicFramePr>
@@ -1504,11 +1309,11 @@
                     <a:graphicData uri="http://schemas.openxmlformats.org/drawingml/2006/picture">
                       <pic:pic xmlns:pic="http://schemas.openxmlformats.org/drawingml/2006/picture">
                         <pic:nvPicPr>
-                          <pic:cNvPr id="1075834067" name="Picture 6" descr="A black and white image of a building&#10;&#10;Description automatically generated"/>
+                          <pic:cNvPr id="416072914" name="Picture 35" descr="A black and white logo&#10;&#10;Description automatically generated"/>
                           <pic:cNvPicPr/>
                         </pic:nvPicPr>
                         <pic:blipFill>
-                          <a:blip r:embed="rId27">
+                          <a:blip r:embed="rId29" cstate="print">
                             <a:extLst>
                               <a:ext uri="{28A0092B-C50C-407E-A947-70E740481C1C}">
                                 <a14:useLocalDpi xmlns:a14="http://schemas.microsoft.com/office/drawing/2010/main" val="0"/>
@@ -1522,7 +1327,7 @@
                         <pic:spPr>
                           <a:xfrm rot="5400000">
                             <a:off x="0" y="0"/>
-                            <a:ext cx="1524000" cy="1524000"/>
+                            <a:ext cx="1584000" cy="1584000"/>
                           </a:xfrm>
                           <a:prstGeom prst="rect">
                             <a:avLst/>
@@ -1534,6 +1339,13 @@
                 </wp:inline>
               </w:drawing>
             </w:r>
+            <w:r>
+              <w:rPr>
+                <w:noProof/>
+                <w:color w:val="000000" w:themeColor="text1"/>
+              </w:rPr>
+              <w:t xml:space="preserve"> </w:t>
+            </w:r>
           </w:p>
         </w:tc>
         <w:tc>
@@ -1561,10 +1373,10 @@
                 <w:color w:val="000000" w:themeColor="text1"/>
               </w:rPr>
               <w:drawing>
-                <wp:inline distT="0" distB="0" distL="0" distR="0" wp14:anchorId="7A993F00" wp14:editId="1EFDB93D">
+                <wp:inline distT="0" distB="0" distL="0" distR="0" wp14:anchorId="698BF692" wp14:editId="79CD2984">
                   <wp:extent cx="504000" cy="504000"/>
                   <wp:effectExtent l="0" t="0" r="0" b="0"/>
-                  <wp:docPr id="8" name="Grafik 8"/>
+                  <wp:docPr id="6" name="Grafik 6"/>
                   <wp:cNvGraphicFramePr>
                     <a:graphicFrameLocks xmlns:a="http://schemas.openxmlformats.org/drawingml/2006/main" noChangeAspect="1"/>
                   </wp:cNvGraphicFramePr>
@@ -1576,10 +1388,10 @@
                           <pic:cNvPicPr/>
                         </pic:nvPicPr>
                         <pic:blipFill>
-                          <a:blip r:embed="rId28">
+                          <a:blip r:embed="rId30">
                             <a:extLst>
                               <a:ext uri="{96DAC541-7B7A-43D3-8B79-37D633B846F1}">
-                                <asvg:svgBlip xmlns:asvg="http://schemas.microsoft.com/office/drawing/2016/SVG/main" r:embed="rId29"/>
+                                <asvg:svgBlip xmlns:asvg="http://schemas.microsoft.com/office/drawing/2016/SVG/main" r:embed="rId31"/>
                               </a:ext>
                             </a:extLst>
                           </a:blip>
@@ -1633,9 +1445,16 @@
               <w:rPr>
                 <w:color w:val="000000" w:themeColor="text1"/>
               </w:rPr>
-              <w:lastRenderedPageBreak/>
-              <w:t>Bauhaus</w:t>
-            </w:r>
+              <w:t xml:space="preserve">Art </w:t>
+            </w:r>
+            <w:proofErr w:type="spellStart"/>
+            <w:r>
+              <w:rPr>
+                <w:color w:val="000000" w:themeColor="text1"/>
+              </w:rPr>
+              <w:t>Neveau</w:t>
+            </w:r>
+            <w:proofErr w:type="spellEnd"/>
           </w:p>
         </w:tc>
         <w:tc>
@@ -1662,10 +1481,10 @@
                 <w:color w:val="000000" w:themeColor="text1"/>
               </w:rPr>
               <w:drawing>
-                <wp:inline distT="0" distB="0" distL="0" distR="0" wp14:anchorId="10010B27" wp14:editId="1DD40355">
-                  <wp:extent cx="1524000" cy="1524000"/>
-                  <wp:effectExtent l="0" t="0" r="0" b="0"/>
-                  <wp:docPr id="1000745153" name="Picture 7" descr="A white logo on a black background&#10;&#10;Description automatically generated"/>
+                <wp:inline distT="0" distB="0" distL="0" distR="0" wp14:anchorId="30C57C54" wp14:editId="4440F32B">
+                  <wp:extent cx="1584000" cy="1584000"/>
+                  <wp:effectExtent l="0" t="0" r="3810" b="3810"/>
+                  <wp:docPr id="2066322172" name="Picture 36" descr="A black and white image of a building&#10;&#10;Description automatically generated"/>
                   <wp:cNvGraphicFramePr>
                     <a:graphicFrameLocks xmlns:a="http://schemas.openxmlformats.org/drawingml/2006/main" noChangeAspect="1"/>
                   </wp:cNvGraphicFramePr>
@@ -1673,11 +1492,11 @@
                     <a:graphicData uri="http://schemas.openxmlformats.org/drawingml/2006/picture">
                       <pic:pic xmlns:pic="http://schemas.openxmlformats.org/drawingml/2006/picture">
                         <pic:nvPicPr>
-                          <pic:cNvPr id="1000745153" name="Picture 7" descr="A white logo on a black background&#10;&#10;Description automatically generated"/>
+                          <pic:cNvPr id="2066322172" name="Picture 36" descr="A black and white image of a building&#10;&#10;Description automatically generated"/>
                           <pic:cNvPicPr/>
                         </pic:nvPicPr>
                         <pic:blipFill>
-                          <a:blip r:embed="rId30">
+                          <a:blip r:embed="rId32" cstate="print">
                             <a:extLst>
                               <a:ext uri="{28A0092B-C50C-407E-A947-70E740481C1C}">
                                 <a14:useLocalDpi xmlns:a14="http://schemas.microsoft.com/office/drawing/2010/main" val="0"/>
@@ -1691,7 +1510,7 @@
                         <pic:spPr>
                           <a:xfrm rot="5400000">
                             <a:off x="0" y="0"/>
-                            <a:ext cx="1524000" cy="1524000"/>
+                            <a:ext cx="1584000" cy="1584000"/>
                           </a:xfrm>
                           <a:prstGeom prst="rect">
                             <a:avLst/>
@@ -1730,10 +1549,10 @@
                 <w:color w:val="000000" w:themeColor="text1"/>
               </w:rPr>
               <w:drawing>
-                <wp:inline distT="0" distB="0" distL="0" distR="0" wp14:anchorId="19E46C80" wp14:editId="5F9E25CE">
+                <wp:inline distT="0" distB="0" distL="0" distR="0" wp14:anchorId="15833982" wp14:editId="358DA894">
                   <wp:extent cx="504000" cy="504000"/>
                   <wp:effectExtent l="0" t="0" r="0" b="0"/>
-                  <wp:docPr id="10" name="Grafik 10"/>
+                  <wp:docPr id="7" name="Grafik 7"/>
                   <wp:cNvGraphicFramePr>
                     <a:graphicFrameLocks xmlns:a="http://schemas.openxmlformats.org/drawingml/2006/main" noChangeAspect="1"/>
                   </wp:cNvGraphicFramePr>
@@ -1745,10 +1564,10 @@
                           <pic:cNvPicPr/>
                         </pic:nvPicPr>
                         <pic:blipFill>
-                          <a:blip r:embed="rId31">
+                          <a:blip r:embed="rId33">
                             <a:extLst>
                               <a:ext uri="{96DAC541-7B7A-43D3-8B79-37D633B846F1}">
-                                <asvg:svgBlip xmlns:asvg="http://schemas.microsoft.com/office/drawing/2016/SVG/main" r:embed="rId32"/>
+                                <asvg:svgBlip xmlns:asvg="http://schemas.microsoft.com/office/drawing/2016/SVG/main" r:embed="rId34"/>
                               </a:ext>
                             </a:extLst>
                           </a:blip>
@@ -1798,14 +1617,12 @@
                 <w:color w:val="000000" w:themeColor="text1"/>
               </w:rPr>
             </w:pPr>
-            <w:proofErr w:type="spellStart"/>
-            <w:r>
-              <w:rPr>
-                <w:color w:val="000000" w:themeColor="text1"/>
-              </w:rPr>
-              <w:t>Brutalism</w:t>
-            </w:r>
-            <w:proofErr w:type="spellEnd"/>
+            <w:r>
+              <w:rPr>
+                <w:color w:val="000000" w:themeColor="text1"/>
+              </w:rPr>
+              <w:t>Baroque</w:t>
+            </w:r>
           </w:p>
         </w:tc>
         <w:tc>
@@ -1832,10 +1649,10 @@
                 <w:color w:val="000000" w:themeColor="text1"/>
               </w:rPr>
               <w:drawing>
-                <wp:inline distT="0" distB="0" distL="0" distR="0" wp14:anchorId="58C0F0AD" wp14:editId="10867A44">
-                  <wp:extent cx="1524000" cy="1524000"/>
-                  <wp:effectExtent l="0" t="0" r="0" b="0"/>
-                  <wp:docPr id="2129356283" name="Picture 35" descr="A white building with columns&#10;&#10;Description automatically generated"/>
+                <wp:inline distT="0" distB="0" distL="0" distR="0" wp14:anchorId="03173924" wp14:editId="7702DF64">
+                  <wp:extent cx="1584000" cy="1584000"/>
+                  <wp:effectExtent l="0" t="0" r="3810" b="3810"/>
+                  <wp:docPr id="433295903" name="Picture 37" descr="A black and white drawing of a building&#10;&#10;Description automatically generated"/>
                   <wp:cNvGraphicFramePr>
                     <a:graphicFrameLocks xmlns:a="http://schemas.openxmlformats.org/drawingml/2006/main" noChangeAspect="1"/>
                   </wp:cNvGraphicFramePr>
@@ -1843,11 +1660,11 @@
                     <a:graphicData uri="http://schemas.openxmlformats.org/drawingml/2006/picture">
                       <pic:pic xmlns:pic="http://schemas.openxmlformats.org/drawingml/2006/picture">
                         <pic:nvPicPr>
-                          <pic:cNvPr id="2129356283" name="Picture 35" descr="A white building with columns&#10;&#10;Description automatically generated"/>
+                          <pic:cNvPr id="433295903" name="Picture 37" descr="A black and white drawing of a building&#10;&#10;Description automatically generated"/>
                           <pic:cNvPicPr/>
                         </pic:nvPicPr>
                         <pic:blipFill>
-                          <a:blip r:embed="rId33">
+                          <a:blip r:embed="rId35" cstate="print">
                             <a:extLst>
                               <a:ext uri="{28A0092B-C50C-407E-A947-70E740481C1C}">
                                 <a14:useLocalDpi xmlns:a14="http://schemas.microsoft.com/office/drawing/2010/main" val="0"/>
@@ -1861,7 +1678,7 @@
                         <pic:spPr>
                           <a:xfrm rot="5400000">
                             <a:off x="0" y="0"/>
-                            <a:ext cx="1524000" cy="1524000"/>
+                            <a:ext cx="1584000" cy="1584000"/>
                           </a:xfrm>
                           <a:prstGeom prst="rect">
                             <a:avLst/>
@@ -1900,10 +1717,10 @@
                 <w:color w:val="000000" w:themeColor="text1"/>
               </w:rPr>
               <w:drawing>
-                <wp:inline distT="0" distB="0" distL="0" distR="0" wp14:anchorId="750702D5" wp14:editId="6994E3D5">
+                <wp:inline distT="0" distB="0" distL="0" distR="0" wp14:anchorId="7A993F00" wp14:editId="1EFDB93D">
                   <wp:extent cx="504000" cy="504000"/>
                   <wp:effectExtent l="0" t="0" r="0" b="0"/>
-                  <wp:docPr id="11" name="Grafik 11"/>
+                  <wp:docPr id="8" name="Grafik 8"/>
                   <wp:cNvGraphicFramePr>
                     <a:graphicFrameLocks xmlns:a="http://schemas.openxmlformats.org/drawingml/2006/main" noChangeAspect="1"/>
                   </wp:cNvGraphicFramePr>
@@ -1915,10 +1732,10 @@
                           <pic:cNvPicPr/>
                         </pic:nvPicPr>
                         <pic:blipFill>
-                          <a:blip r:embed="rId34">
+                          <a:blip r:embed="rId36">
                             <a:extLst>
                               <a:ext uri="{96DAC541-7B7A-43D3-8B79-37D633B846F1}">
-                                <asvg:svgBlip xmlns:asvg="http://schemas.microsoft.com/office/drawing/2016/SVG/main" r:embed="rId35"/>
+                                <asvg:svgBlip xmlns:asvg="http://schemas.microsoft.com/office/drawing/2016/SVG/main" r:embed="rId37"/>
                               </a:ext>
                             </a:extLst>
                           </a:blip>
@@ -1972,7 +1789,8 @@
               <w:rPr>
                 <w:color w:val="000000" w:themeColor="text1"/>
               </w:rPr>
-              <w:t>Chinese Imperial</w:t>
+              <w:lastRenderedPageBreak/>
+              <w:t>Bauhaus</w:t>
             </w:r>
           </w:p>
         </w:tc>
@@ -2000,10 +1818,10 @@
                 <w:color w:val="000000" w:themeColor="text1"/>
               </w:rPr>
               <w:drawing>
-                <wp:inline distT="0" distB="0" distL="0" distR="0" wp14:anchorId="0D3003A6" wp14:editId="0608B1FA">
-                  <wp:extent cx="1524000" cy="1524000"/>
-                  <wp:effectExtent l="0" t="0" r="0" b="0"/>
-                  <wp:docPr id="1513232740" name="Picture 1513232740" descr="A white building with a black background&#10;&#10;Description automatically generated"/>
+                <wp:inline distT="0" distB="0" distL="0" distR="0" wp14:anchorId="6E0656CA" wp14:editId="1FE032A0">
+                  <wp:extent cx="1584000" cy="1584000"/>
+                  <wp:effectExtent l="0" t="0" r="3810" b="3810"/>
+                  <wp:docPr id="557741778" name="Picture 40" descr="A black and white logo&#10;&#10;Description automatically generated"/>
                   <wp:cNvGraphicFramePr>
                     <a:graphicFrameLocks xmlns:a="http://schemas.openxmlformats.org/drawingml/2006/main" noChangeAspect="1"/>
                   </wp:cNvGraphicFramePr>
@@ -2011,11 +1829,11 @@
                     <a:graphicData uri="http://schemas.openxmlformats.org/drawingml/2006/picture">
                       <pic:pic xmlns:pic="http://schemas.openxmlformats.org/drawingml/2006/picture">
                         <pic:nvPicPr>
-                          <pic:cNvPr id="2095932216" name="Picture 12" descr="A white building with a black background&#10;&#10;Description automatically generated"/>
+                          <pic:cNvPr id="557741778" name="Picture 40" descr="A black and white logo&#10;&#10;Description automatically generated"/>
                           <pic:cNvPicPr/>
                         </pic:nvPicPr>
                         <pic:blipFill>
-                          <a:blip r:embed="rId36">
+                          <a:blip r:embed="rId38" cstate="print">
                             <a:extLst>
                               <a:ext uri="{28A0092B-C50C-407E-A947-70E740481C1C}">
                                 <a14:useLocalDpi xmlns:a14="http://schemas.microsoft.com/office/drawing/2010/main" val="0"/>
@@ -2029,7 +1847,7 @@
                         <pic:spPr>
                           <a:xfrm rot="5400000">
                             <a:off x="0" y="0"/>
-                            <a:ext cx="1524000" cy="1524000"/>
+                            <a:ext cx="1584000" cy="1584000"/>
                           </a:xfrm>
                           <a:prstGeom prst="rect">
                             <a:avLst/>
@@ -2068,10 +1886,10 @@
                 <w:color w:val="000000" w:themeColor="text1"/>
               </w:rPr>
               <w:drawing>
-                <wp:inline distT="0" distB="0" distL="0" distR="0" wp14:anchorId="17D2D7D4" wp14:editId="51EDF5A8">
+                <wp:inline distT="0" distB="0" distL="0" distR="0" wp14:anchorId="19E46C80" wp14:editId="5F9E25CE">
                   <wp:extent cx="504000" cy="504000"/>
                   <wp:effectExtent l="0" t="0" r="0" b="0"/>
-                  <wp:docPr id="12" name="Grafik 12"/>
+                  <wp:docPr id="10" name="Grafik 10"/>
                   <wp:cNvGraphicFramePr>
                     <a:graphicFrameLocks xmlns:a="http://schemas.openxmlformats.org/drawingml/2006/main" noChangeAspect="1"/>
                   </wp:cNvGraphicFramePr>
@@ -2083,10 +1901,10 @@
                           <pic:cNvPicPr/>
                         </pic:nvPicPr>
                         <pic:blipFill>
-                          <a:blip r:embed="rId37">
+                          <a:blip r:embed="rId39">
                             <a:extLst>
                               <a:ext uri="{96DAC541-7B7A-43D3-8B79-37D633B846F1}">
-                                <asvg:svgBlip xmlns:asvg="http://schemas.microsoft.com/office/drawing/2016/SVG/main" r:embed="rId38"/>
+                                <asvg:svgBlip xmlns:asvg="http://schemas.microsoft.com/office/drawing/2016/SVG/main" r:embed="rId40"/>
                               </a:ext>
                             </a:extLst>
                           </a:blip>
@@ -2136,12 +1954,14 @@
                 <w:color w:val="000000" w:themeColor="text1"/>
               </w:rPr>
             </w:pPr>
-            <w:r>
-              <w:rPr>
-                <w:color w:val="000000" w:themeColor="text1"/>
-              </w:rPr>
-              <w:t>Colonial</w:t>
-            </w:r>
+            <w:proofErr w:type="spellStart"/>
+            <w:r>
+              <w:rPr>
+                <w:color w:val="000000" w:themeColor="text1"/>
+              </w:rPr>
+              <w:t>Brutalism</w:t>
+            </w:r>
+            <w:proofErr w:type="spellEnd"/>
           </w:p>
         </w:tc>
         <w:tc>
@@ -2168,10 +1988,10 @@
                 <w:color w:val="000000" w:themeColor="text1"/>
               </w:rPr>
               <w:drawing>
-                <wp:inline distT="0" distB="0" distL="0" distR="0" wp14:anchorId="01AC00A5" wp14:editId="23CFCE59">
-                  <wp:extent cx="1524000" cy="1524000"/>
-                  <wp:effectExtent l="0" t="0" r="0" b="0"/>
-                  <wp:docPr id="2080486489" name="Picture 13" descr="A white house with trees on a black background&#10;&#10;Description automatically generated"/>
+                <wp:inline distT="0" distB="0" distL="0" distR="0" wp14:anchorId="375DB56F" wp14:editId="3396163F">
+                  <wp:extent cx="1584000" cy="1584000"/>
+                  <wp:effectExtent l="0" t="0" r="3810" b="3810"/>
+                  <wp:docPr id="1856174524" name="Picture 41" descr="A black and white logo&#10;&#10;Description automatically generated"/>
                   <wp:cNvGraphicFramePr>
                     <a:graphicFrameLocks xmlns:a="http://schemas.openxmlformats.org/drawingml/2006/main" noChangeAspect="1"/>
                   </wp:cNvGraphicFramePr>
@@ -2179,11 +1999,11 @@
                     <a:graphicData uri="http://schemas.openxmlformats.org/drawingml/2006/picture">
                       <pic:pic xmlns:pic="http://schemas.openxmlformats.org/drawingml/2006/picture">
                         <pic:nvPicPr>
-                          <pic:cNvPr id="2080486489" name="Picture 13" descr="A white house with trees on a black background&#10;&#10;Description automatically generated"/>
+                          <pic:cNvPr id="1856174524" name="Picture 41" descr="A black and white logo&#10;&#10;Description automatically generated"/>
                           <pic:cNvPicPr/>
                         </pic:nvPicPr>
                         <pic:blipFill>
-                          <a:blip r:embed="rId39">
+                          <a:blip r:embed="rId41" cstate="print">
                             <a:extLst>
                               <a:ext uri="{28A0092B-C50C-407E-A947-70E740481C1C}">
                                 <a14:useLocalDpi xmlns:a14="http://schemas.microsoft.com/office/drawing/2010/main" val="0"/>
@@ -2197,7 +2017,7 @@
                         <pic:spPr>
                           <a:xfrm rot="5400000">
                             <a:off x="0" y="0"/>
-                            <a:ext cx="1524000" cy="1524000"/>
+                            <a:ext cx="1584000" cy="1584000"/>
                           </a:xfrm>
                           <a:prstGeom prst="rect">
                             <a:avLst/>
@@ -2236,10 +2056,10 @@
                 <w:color w:val="000000" w:themeColor="text1"/>
               </w:rPr>
               <w:drawing>
-                <wp:inline distT="0" distB="0" distL="0" distR="0" wp14:anchorId="28C28CF8" wp14:editId="6A6A9E3E">
+                <wp:inline distT="0" distB="0" distL="0" distR="0" wp14:anchorId="750702D5" wp14:editId="6994E3D5">
                   <wp:extent cx="504000" cy="504000"/>
                   <wp:effectExtent l="0" t="0" r="0" b="0"/>
-                  <wp:docPr id="14" name="Grafik 14"/>
+                  <wp:docPr id="11" name="Grafik 11"/>
                   <wp:cNvGraphicFramePr>
                     <a:graphicFrameLocks xmlns:a="http://schemas.openxmlformats.org/drawingml/2006/main" noChangeAspect="1"/>
                   </wp:cNvGraphicFramePr>
@@ -2251,10 +2071,10 @@
                           <pic:cNvPicPr/>
                         </pic:nvPicPr>
                         <pic:blipFill>
-                          <a:blip r:embed="rId37">
+                          <a:blip r:embed="rId42">
                             <a:extLst>
                               <a:ext uri="{96DAC541-7B7A-43D3-8B79-37D633B846F1}">
-                                <asvg:svgBlip xmlns:asvg="http://schemas.microsoft.com/office/drawing/2016/SVG/main" r:embed="rId38"/>
+                                <asvg:svgBlip xmlns:asvg="http://schemas.microsoft.com/office/drawing/2016/SVG/main" r:embed="rId43"/>
                               </a:ext>
                             </a:extLst>
                           </a:blip>
@@ -2304,14 +2124,12 @@
                 <w:color w:val="000000" w:themeColor="text1"/>
               </w:rPr>
             </w:pPr>
-            <w:proofErr w:type="spellStart"/>
-            <w:r>
-              <w:rPr>
-                <w:color w:val="000000" w:themeColor="text1"/>
-              </w:rPr>
-              <w:t>Constructivism</w:t>
-            </w:r>
-            <w:proofErr w:type="spellEnd"/>
+            <w:r>
+              <w:rPr>
+                <w:color w:val="000000" w:themeColor="text1"/>
+              </w:rPr>
+              <w:t>Chinese Imperial</w:t>
+            </w:r>
           </w:p>
         </w:tc>
         <w:tc>
@@ -2338,10 +2156,10 @@
                 <w:color w:val="000000" w:themeColor="text1"/>
               </w:rPr>
               <w:drawing>
-                <wp:inline distT="0" distB="0" distL="0" distR="0" wp14:anchorId="101D962A" wp14:editId="032D2FFC">
-                  <wp:extent cx="1524000" cy="1524000"/>
-                  <wp:effectExtent l="0" t="0" r="0" b="0"/>
-                  <wp:docPr id="1330160735" name="Picture 24" descr="A logo of a building&#10;&#10;Description automatically generated"/>
+                <wp:inline distT="0" distB="0" distL="0" distR="0" wp14:anchorId="23BCEB39" wp14:editId="376B89E6">
+                  <wp:extent cx="1584000" cy="1584000"/>
+                  <wp:effectExtent l="0" t="0" r="3810" b="3810"/>
+                  <wp:docPr id="288045083" name="Picture 42" descr="A black and white image of a building&#10;&#10;Description automatically generated"/>
                   <wp:cNvGraphicFramePr>
                     <a:graphicFrameLocks xmlns:a="http://schemas.openxmlformats.org/drawingml/2006/main" noChangeAspect="1"/>
                   </wp:cNvGraphicFramePr>
@@ -2349,11 +2167,11 @@
                     <a:graphicData uri="http://schemas.openxmlformats.org/drawingml/2006/picture">
                       <pic:pic xmlns:pic="http://schemas.openxmlformats.org/drawingml/2006/picture">
                         <pic:nvPicPr>
-                          <pic:cNvPr id="1330160735" name="Picture 24" descr="A logo of a building&#10;&#10;Description automatically generated"/>
+                          <pic:cNvPr id="288045083" name="Picture 42" descr="A black and white image of a building&#10;&#10;Description automatically generated"/>
                           <pic:cNvPicPr/>
                         </pic:nvPicPr>
                         <pic:blipFill>
-                          <a:blip r:embed="rId40">
+                          <a:blip r:embed="rId44" cstate="print">
                             <a:extLst>
                               <a:ext uri="{28A0092B-C50C-407E-A947-70E740481C1C}">
                                 <a14:useLocalDpi xmlns:a14="http://schemas.microsoft.com/office/drawing/2010/main" val="0"/>
@@ -2367,7 +2185,7 @@
                         <pic:spPr>
                           <a:xfrm rot="5400000">
                             <a:off x="0" y="0"/>
-                            <a:ext cx="1524000" cy="1524000"/>
+                            <a:ext cx="1584000" cy="1584000"/>
                           </a:xfrm>
                           <a:prstGeom prst="rect">
                             <a:avLst/>
@@ -2406,10 +2224,10 @@
                 <w:color w:val="000000" w:themeColor="text1"/>
               </w:rPr>
               <w:drawing>
-                <wp:inline distT="0" distB="0" distL="0" distR="0" wp14:anchorId="0E040243" wp14:editId="62B179C1">
+                <wp:inline distT="0" distB="0" distL="0" distR="0" wp14:anchorId="17D2D7D4" wp14:editId="51EDF5A8">
                   <wp:extent cx="504000" cy="504000"/>
                   <wp:effectExtent l="0" t="0" r="0" b="0"/>
-                  <wp:docPr id="15" name="Grafik 15"/>
+                  <wp:docPr id="12" name="Grafik 12"/>
                   <wp:cNvGraphicFramePr>
                     <a:graphicFrameLocks xmlns:a="http://schemas.openxmlformats.org/drawingml/2006/main" noChangeAspect="1"/>
                   </wp:cNvGraphicFramePr>
@@ -2421,10 +2239,10 @@
                           <pic:cNvPicPr/>
                         </pic:nvPicPr>
                         <pic:blipFill>
-                          <a:blip r:embed="rId41">
+                          <a:blip r:embed="rId45">
                             <a:extLst>
                               <a:ext uri="{96DAC541-7B7A-43D3-8B79-37D633B846F1}">
-                                <asvg:svgBlip xmlns:asvg="http://schemas.microsoft.com/office/drawing/2016/SVG/main" r:embed="rId42"/>
+                                <asvg:svgBlip xmlns:asvg="http://schemas.microsoft.com/office/drawing/2016/SVG/main" r:embed="rId46"/>
                               </a:ext>
                             </a:extLst>
                           </a:blip>
@@ -2476,17 +2294,9 @@
             </w:pPr>
             <w:r>
               <w:rPr>
-                <w:noProof/>
-                <w:color w:val="000000" w:themeColor="text1"/>
-              </w:rPr>
-              <w:t>C</w:t>
-            </w:r>
-            <w:r>
-              <w:rPr>
-                <w:noProof/>
-                <w:color w:val="000000" w:themeColor="text1"/>
-              </w:rPr>
-              <w:t>ontemporary</w:t>
+                <w:color w:val="000000" w:themeColor="text1"/>
+              </w:rPr>
+              <w:t>Colonial</w:t>
             </w:r>
           </w:p>
         </w:tc>
@@ -2514,10 +2324,10 @@
                 <w:color w:val="000000" w:themeColor="text1"/>
               </w:rPr>
               <w:drawing>
-                <wp:inline distT="0" distB="0" distL="0" distR="0" wp14:anchorId="29374CA0" wp14:editId="266DFE94">
-                  <wp:extent cx="1524000" cy="1524000"/>
-                  <wp:effectExtent l="0" t="0" r="0" b="0"/>
-                  <wp:docPr id="618841095" name="Picture 23" descr="A logo of a building&#10;&#10;Description automatically generated"/>
+                <wp:inline distT="0" distB="0" distL="0" distR="0" wp14:anchorId="37B0A216" wp14:editId="3152253E">
+                  <wp:extent cx="1584000" cy="1584000"/>
+                  <wp:effectExtent l="0" t="0" r="3810" b="3810"/>
+                  <wp:docPr id="1847476145" name="Picture 43" descr="A black and white image of a house&#10;&#10;Description automatically generated"/>
                   <wp:cNvGraphicFramePr>
                     <a:graphicFrameLocks xmlns:a="http://schemas.openxmlformats.org/drawingml/2006/main" noChangeAspect="1"/>
                   </wp:cNvGraphicFramePr>
@@ -2525,11 +2335,11 @@
                     <a:graphicData uri="http://schemas.openxmlformats.org/drawingml/2006/picture">
                       <pic:pic xmlns:pic="http://schemas.openxmlformats.org/drawingml/2006/picture">
                         <pic:nvPicPr>
-                          <pic:cNvPr id="618841095" name="Picture 23" descr="A logo of a building&#10;&#10;Description automatically generated"/>
+                          <pic:cNvPr id="1847476145" name="Picture 43" descr="A black and white image of a house&#10;&#10;Description automatically generated"/>
                           <pic:cNvPicPr/>
                         </pic:nvPicPr>
                         <pic:blipFill>
-                          <a:blip r:embed="rId43">
+                          <a:blip r:embed="rId47" cstate="print">
                             <a:extLst>
                               <a:ext uri="{28A0092B-C50C-407E-A947-70E740481C1C}">
                                 <a14:useLocalDpi xmlns:a14="http://schemas.microsoft.com/office/drawing/2010/main" val="0"/>
@@ -2543,7 +2353,7 @@
                         <pic:spPr>
                           <a:xfrm rot="5400000">
                             <a:off x="0" y="0"/>
-                            <a:ext cx="1524000" cy="1524000"/>
+                            <a:ext cx="1584000" cy="1584000"/>
                           </a:xfrm>
                           <a:prstGeom prst="rect">
                             <a:avLst/>
@@ -2582,10 +2392,10 @@
                 <w:color w:val="000000" w:themeColor="text1"/>
               </w:rPr>
               <w:drawing>
-                <wp:inline distT="0" distB="0" distL="0" distR="0" wp14:anchorId="3E318698" wp14:editId="1E304D1A">
+                <wp:inline distT="0" distB="0" distL="0" distR="0" wp14:anchorId="28C28CF8" wp14:editId="6A6A9E3E">
                   <wp:extent cx="504000" cy="504000"/>
                   <wp:effectExtent l="0" t="0" r="0" b="0"/>
-                  <wp:docPr id="16" name="Grafik 16"/>
+                  <wp:docPr id="14" name="Grafik 14"/>
                   <wp:cNvGraphicFramePr>
                     <a:graphicFrameLocks xmlns:a="http://schemas.openxmlformats.org/drawingml/2006/main" noChangeAspect="1"/>
                   </wp:cNvGraphicFramePr>
@@ -2597,10 +2407,10 @@
                           <pic:cNvPicPr/>
                         </pic:nvPicPr>
                         <pic:blipFill>
-                          <a:blip r:embed="rId44">
+                          <a:blip r:embed="rId45">
                             <a:extLst>
                               <a:ext uri="{96DAC541-7B7A-43D3-8B79-37D633B846F1}">
-                                <asvg:svgBlip xmlns:asvg="http://schemas.microsoft.com/office/drawing/2016/SVG/main" r:embed="rId45"/>
+                                <asvg:svgBlip xmlns:asvg="http://schemas.microsoft.com/office/drawing/2016/SVG/main" r:embed="rId46"/>
                               </a:ext>
                             </a:extLst>
                           </a:blip>
@@ -2655,15 +2465,9 @@
               <w:rPr>
                 <w:color w:val="000000" w:themeColor="text1"/>
               </w:rPr>
-              <w:t>Japanese</w:t>
+              <w:t>Constructivism</w:t>
             </w:r>
             <w:proofErr w:type="spellEnd"/>
-            <w:r>
-              <w:rPr>
-                <w:color w:val="000000" w:themeColor="text1"/>
-              </w:rPr>
-              <w:t xml:space="preserve"> Edo</w:t>
-            </w:r>
           </w:p>
         </w:tc>
         <w:tc>
@@ -2690,10 +2494,10 @@
                 <w:color w:val="000000" w:themeColor="text1"/>
               </w:rPr>
               <w:drawing>
-                <wp:inline distT="0" distB="0" distL="0" distR="0" wp14:anchorId="7C7EA613" wp14:editId="3CA3F39F">
-                  <wp:extent cx="1524000" cy="1524000"/>
-                  <wp:effectExtent l="0" t="0" r="0" b="0"/>
-                  <wp:docPr id="1455817945" name="Picture 22" descr="A black and white image of a pagoda&#10;&#10;Description automatically generated"/>
+                <wp:inline distT="0" distB="0" distL="0" distR="0" wp14:anchorId="3AA98FC5" wp14:editId="41BAAB80">
+                  <wp:extent cx="1584000" cy="1584000"/>
+                  <wp:effectExtent l="0" t="0" r="3810" b="3810"/>
+                  <wp:docPr id="53993483" name="Picture 48" descr="A black and white logo&#10;&#10;Description automatically generated"/>
                   <wp:cNvGraphicFramePr>
                     <a:graphicFrameLocks xmlns:a="http://schemas.openxmlformats.org/drawingml/2006/main" noChangeAspect="1"/>
                   </wp:cNvGraphicFramePr>
@@ -2701,11 +2505,11 @@
                     <a:graphicData uri="http://schemas.openxmlformats.org/drawingml/2006/picture">
                       <pic:pic xmlns:pic="http://schemas.openxmlformats.org/drawingml/2006/picture">
                         <pic:nvPicPr>
-                          <pic:cNvPr id="1455817945" name="Picture 22" descr="A black and white image of a pagoda&#10;&#10;Description automatically generated"/>
+                          <pic:cNvPr id="53993483" name="Picture 48" descr="A black and white logo&#10;&#10;Description automatically generated"/>
                           <pic:cNvPicPr/>
                         </pic:nvPicPr>
                         <pic:blipFill>
-                          <a:blip r:embed="rId46">
+                          <a:blip r:embed="rId48" cstate="print">
                             <a:extLst>
                               <a:ext uri="{28A0092B-C50C-407E-A947-70E740481C1C}">
                                 <a14:useLocalDpi xmlns:a14="http://schemas.microsoft.com/office/drawing/2010/main" val="0"/>
@@ -2719,7 +2523,7 @@
                         <pic:spPr>
                           <a:xfrm rot="5400000">
                             <a:off x="0" y="0"/>
-                            <a:ext cx="1524000" cy="1524000"/>
+                            <a:ext cx="1584000" cy="1584000"/>
                           </a:xfrm>
                           <a:prstGeom prst="rect">
                             <a:avLst/>
@@ -2758,10 +2562,10 @@
                 <w:color w:val="000000" w:themeColor="text1"/>
               </w:rPr>
               <w:drawing>
-                <wp:inline distT="0" distB="0" distL="0" distR="0" wp14:anchorId="00BA5DBB" wp14:editId="50A2925A">
+                <wp:inline distT="0" distB="0" distL="0" distR="0" wp14:anchorId="0E040243" wp14:editId="62B179C1">
                   <wp:extent cx="504000" cy="504000"/>
                   <wp:effectExtent l="0" t="0" r="0" b="0"/>
-                  <wp:docPr id="17" name="Grafik 17"/>
+                  <wp:docPr id="15" name="Grafik 15"/>
                   <wp:cNvGraphicFramePr>
                     <a:graphicFrameLocks xmlns:a="http://schemas.openxmlformats.org/drawingml/2006/main" noChangeAspect="1"/>
                   </wp:cNvGraphicFramePr>
@@ -2773,10 +2577,10 @@
                           <pic:cNvPicPr/>
                         </pic:nvPicPr>
                         <pic:blipFill>
-                          <a:blip r:embed="rId47">
+                          <a:blip r:embed="rId49">
                             <a:extLst>
                               <a:ext uri="{96DAC541-7B7A-43D3-8B79-37D633B846F1}">
-                                <asvg:svgBlip xmlns:asvg="http://schemas.microsoft.com/office/drawing/2016/SVG/main" r:embed="rId48"/>
+                                <asvg:svgBlip xmlns:asvg="http://schemas.microsoft.com/office/drawing/2016/SVG/main" r:embed="rId50"/>
                               </a:ext>
                             </a:extLst>
                           </a:blip>
@@ -2826,14 +2630,20 @@
                 <w:color w:val="000000" w:themeColor="text1"/>
               </w:rPr>
             </w:pPr>
-            <w:proofErr w:type="spellStart"/>
-            <w:r>
-              <w:rPr>
-                <w:color w:val="000000" w:themeColor="text1"/>
-              </w:rPr>
-              <w:t>Gothic</w:t>
-            </w:r>
-            <w:proofErr w:type="spellEnd"/>
+            <w:r>
+              <w:rPr>
+                <w:noProof/>
+                <w:color w:val="000000" w:themeColor="text1"/>
+              </w:rPr>
+              <w:t>C</w:t>
+            </w:r>
+            <w:r>
+              <w:rPr>
+                <w:noProof/>
+                <w:color w:val="000000" w:themeColor="text1"/>
+              </w:rPr>
+              <w:t>ontemporary</w:t>
+            </w:r>
           </w:p>
         </w:tc>
         <w:tc>
@@ -2860,10 +2670,10 @@
                 <w:color w:val="000000" w:themeColor="text1"/>
               </w:rPr>
               <w:drawing>
-                <wp:inline distT="0" distB="0" distL="0" distR="0" wp14:anchorId="3F26EF6F" wp14:editId="1639FFF8">
-                  <wp:extent cx="1524000" cy="1524000"/>
-                  <wp:effectExtent l="0" t="0" r="0" b="0"/>
-                  <wp:docPr id="2098004144" name="Picture 21" descr="A black and white logo&#10;&#10;Description automatically generated"/>
+                <wp:inline distT="0" distB="0" distL="0" distR="0" wp14:anchorId="00478DA2" wp14:editId="4326C75A">
+                  <wp:extent cx="1584000" cy="1584000"/>
+                  <wp:effectExtent l="0" t="0" r="3810" b="3810"/>
+                  <wp:docPr id="42797031" name="Picture 39" descr="A triangle shaped building with a light behind it&#10;&#10;Description automatically generated"/>
                   <wp:cNvGraphicFramePr>
                     <a:graphicFrameLocks xmlns:a="http://schemas.openxmlformats.org/drawingml/2006/main" noChangeAspect="1"/>
                   </wp:cNvGraphicFramePr>
@@ -2871,11 +2681,11 @@
                     <a:graphicData uri="http://schemas.openxmlformats.org/drawingml/2006/picture">
                       <pic:pic xmlns:pic="http://schemas.openxmlformats.org/drawingml/2006/picture">
                         <pic:nvPicPr>
-                          <pic:cNvPr id="2098004144" name="Picture 21" descr="A black and white logo&#10;&#10;Description automatically generated"/>
+                          <pic:cNvPr id="42797031" name="Picture 39" descr="A triangle shaped building with a light behind it&#10;&#10;Description automatically generated"/>
                           <pic:cNvPicPr/>
                         </pic:nvPicPr>
                         <pic:blipFill>
-                          <a:blip r:embed="rId49">
+                          <a:blip r:embed="rId51" cstate="print">
                             <a:extLst>
                               <a:ext uri="{28A0092B-C50C-407E-A947-70E740481C1C}">
                                 <a14:useLocalDpi xmlns:a14="http://schemas.microsoft.com/office/drawing/2010/main" val="0"/>
@@ -2889,7 +2699,7 @@
                         <pic:spPr>
                           <a:xfrm rot="5400000">
                             <a:off x="0" y="0"/>
-                            <a:ext cx="1524000" cy="1524000"/>
+                            <a:ext cx="1584000" cy="1584000"/>
                           </a:xfrm>
                           <a:prstGeom prst="rect">
                             <a:avLst/>
@@ -2928,10 +2738,10 @@
                 <w:color w:val="000000" w:themeColor="text1"/>
               </w:rPr>
               <w:drawing>
-                <wp:inline distT="0" distB="0" distL="0" distR="0" wp14:anchorId="635F8428" wp14:editId="25FBB70D">
+                <wp:inline distT="0" distB="0" distL="0" distR="0" wp14:anchorId="3E318698" wp14:editId="1E304D1A">
                   <wp:extent cx="504000" cy="504000"/>
                   <wp:effectExtent l="0" t="0" r="0" b="0"/>
-                  <wp:docPr id="18" name="Grafik 18"/>
+                  <wp:docPr id="16" name="Grafik 16"/>
                   <wp:cNvGraphicFramePr>
                     <a:graphicFrameLocks xmlns:a="http://schemas.openxmlformats.org/drawingml/2006/main" noChangeAspect="1"/>
                   </wp:cNvGraphicFramePr>
@@ -2943,10 +2753,10 @@
                           <pic:cNvPicPr/>
                         </pic:nvPicPr>
                         <pic:blipFill>
-                          <a:blip r:embed="rId50">
+                          <a:blip r:embed="rId52">
                             <a:extLst>
                               <a:ext uri="{96DAC541-7B7A-43D3-8B79-37D633B846F1}">
-                                <asvg:svgBlip xmlns:asvg="http://schemas.microsoft.com/office/drawing/2016/SVG/main" r:embed="rId51"/>
+                                <asvg:svgBlip xmlns:asvg="http://schemas.microsoft.com/office/drawing/2016/SVG/main" r:embed="rId53"/>
                               </a:ext>
                             </a:extLst>
                           </a:blip>
@@ -2996,11 +2806,19 @@
                 <w:color w:val="000000" w:themeColor="text1"/>
               </w:rPr>
             </w:pPr>
-            <w:r>
-              <w:rPr>
-                <w:color w:val="000000" w:themeColor="text1"/>
-              </w:rPr>
-              <w:t xml:space="preserve">Gupta </w:t>
+            <w:proofErr w:type="spellStart"/>
+            <w:r>
+              <w:rPr>
+                <w:color w:val="000000" w:themeColor="text1"/>
+              </w:rPr>
+              <w:t>Japanese</w:t>
+            </w:r>
+            <w:proofErr w:type="spellEnd"/>
+            <w:r>
+              <w:rPr>
+                <w:color w:val="000000" w:themeColor="text1"/>
+              </w:rPr>
+              <w:t xml:space="preserve"> Edo</w:t>
             </w:r>
           </w:p>
         </w:tc>
@@ -3028,10 +2846,10 @@
                 <w:color w:val="000000" w:themeColor="text1"/>
               </w:rPr>
               <w:drawing>
-                <wp:inline distT="0" distB="0" distL="0" distR="0" wp14:anchorId="6C4B84DA" wp14:editId="390EFBA4">
-                  <wp:extent cx="1524000" cy="1524000"/>
-                  <wp:effectExtent l="0" t="0" r="0" b="0"/>
-                  <wp:docPr id="167976281" name="Picture 20" descr="A white logo on a black background&#10;&#10;Description automatically generated"/>
+                <wp:inline distT="0" distB="0" distL="0" distR="0" wp14:anchorId="025D6358" wp14:editId="39A32748">
+                  <wp:extent cx="1584000" cy="1584000"/>
+                  <wp:effectExtent l="0" t="0" r="3810" b="3810"/>
+                  <wp:docPr id="57183546" name="Picture 45" descr="A black and white image of a pagoda&#10;&#10;Description automatically generated"/>
                   <wp:cNvGraphicFramePr>
                     <a:graphicFrameLocks xmlns:a="http://schemas.openxmlformats.org/drawingml/2006/main" noChangeAspect="1"/>
                   </wp:cNvGraphicFramePr>
@@ -3039,11 +2857,11 @@
                     <a:graphicData uri="http://schemas.openxmlformats.org/drawingml/2006/picture">
                       <pic:pic xmlns:pic="http://schemas.openxmlformats.org/drawingml/2006/picture">
                         <pic:nvPicPr>
-                          <pic:cNvPr id="167976281" name="Picture 20" descr="A white logo on a black background&#10;&#10;Description automatically generated"/>
+                          <pic:cNvPr id="57183546" name="Picture 45" descr="A black and white image of a pagoda&#10;&#10;Description automatically generated"/>
                           <pic:cNvPicPr/>
                         </pic:nvPicPr>
                         <pic:blipFill>
-                          <a:blip r:embed="rId52">
+                          <a:blip r:embed="rId54" cstate="print">
                             <a:extLst>
                               <a:ext uri="{28A0092B-C50C-407E-A947-70E740481C1C}">
                                 <a14:useLocalDpi xmlns:a14="http://schemas.microsoft.com/office/drawing/2010/main" val="0"/>
@@ -3057,7 +2875,7 @@
                         <pic:spPr>
                           <a:xfrm rot="5400000">
                             <a:off x="0" y="0"/>
-                            <a:ext cx="1524000" cy="1524000"/>
+                            <a:ext cx="1584000" cy="1584000"/>
                           </a:xfrm>
                           <a:prstGeom prst="rect">
                             <a:avLst/>
@@ -3096,10 +2914,10 @@
                 <w:color w:val="000000" w:themeColor="text1"/>
               </w:rPr>
               <w:drawing>
-                <wp:inline distT="0" distB="0" distL="0" distR="0" wp14:anchorId="3A6F4AD4" wp14:editId="5884F33C">
+                <wp:inline distT="0" distB="0" distL="0" distR="0" wp14:anchorId="00BA5DBB" wp14:editId="50A2925A">
                   <wp:extent cx="504000" cy="504000"/>
                   <wp:effectExtent l="0" t="0" r="0" b="0"/>
-                  <wp:docPr id="19" name="Grafik 19"/>
+                  <wp:docPr id="17" name="Grafik 17"/>
                   <wp:cNvGraphicFramePr>
                     <a:graphicFrameLocks xmlns:a="http://schemas.openxmlformats.org/drawingml/2006/main" noChangeAspect="1"/>
                   </wp:cNvGraphicFramePr>
@@ -3111,10 +2929,10 @@
                           <pic:cNvPicPr/>
                         </pic:nvPicPr>
                         <pic:blipFill>
-                          <a:blip r:embed="rId53">
+                          <a:blip r:embed="rId55">
                             <a:extLst>
                               <a:ext uri="{96DAC541-7B7A-43D3-8B79-37D633B846F1}">
-                                <asvg:svgBlip xmlns:asvg="http://schemas.microsoft.com/office/drawing/2016/SVG/main" r:embed="rId54"/>
+                                <asvg:svgBlip xmlns:asvg="http://schemas.microsoft.com/office/drawing/2016/SVG/main" r:embed="rId56"/>
                               </a:ext>
                             </a:extLst>
                           </a:blip>
@@ -3164,30 +2982,12 @@
                 <w:color w:val="000000" w:themeColor="text1"/>
               </w:rPr>
             </w:pPr>
-            <w:r>
-              <w:rPr>
-                <w:color w:val="000000" w:themeColor="text1"/>
-              </w:rPr>
-              <w:t>Indo</w:t>
-            </w:r>
-            <w:r>
-              <w:rPr>
-                <w:color w:val="000000" w:themeColor="text1"/>
-              </w:rPr>
-              <w:t>-</w:t>
-            </w:r>
             <w:proofErr w:type="spellStart"/>
             <w:r>
               <w:rPr>
                 <w:color w:val="000000" w:themeColor="text1"/>
               </w:rPr>
-              <w:t>S</w:t>
-            </w:r>
-            <w:r>
-              <w:rPr>
-                <w:color w:val="000000" w:themeColor="text1"/>
-              </w:rPr>
-              <w:t>aracenic</w:t>
+              <w:t>Gothic</w:t>
             </w:r>
             <w:proofErr w:type="spellEnd"/>
           </w:p>
@@ -3216,10 +3016,10 @@
                 <w:color w:val="000000" w:themeColor="text1"/>
               </w:rPr>
               <w:drawing>
-                <wp:inline distT="0" distB="0" distL="0" distR="0" wp14:anchorId="3D43A6D4" wp14:editId="5198E2D2">
-                  <wp:extent cx="1524000" cy="1524000"/>
-                  <wp:effectExtent l="0" t="0" r="0" b="0"/>
-                  <wp:docPr id="471105748" name="Picture 19" descr="A white building with a dome and a dome on a black background&#10;&#10;Description automatically generated"/>
+                <wp:inline distT="0" distB="0" distL="0" distR="0" wp14:anchorId="3B5DDA7E" wp14:editId="302940AE">
+                  <wp:extent cx="1584000" cy="1584000"/>
+                  <wp:effectExtent l="0" t="0" r="3810" b="3810"/>
+                  <wp:docPr id="824830076" name="Picture 44" descr="A black and white drawing of a building&#10;&#10;Description automatically generated"/>
                   <wp:cNvGraphicFramePr>
                     <a:graphicFrameLocks xmlns:a="http://schemas.openxmlformats.org/drawingml/2006/main" noChangeAspect="1"/>
                   </wp:cNvGraphicFramePr>
@@ -3227,11 +3027,11 @@
                     <a:graphicData uri="http://schemas.openxmlformats.org/drawingml/2006/picture">
                       <pic:pic xmlns:pic="http://schemas.openxmlformats.org/drawingml/2006/picture">
                         <pic:nvPicPr>
-                          <pic:cNvPr id="471105748" name="Picture 19" descr="A white building with a dome and a dome on a black background&#10;&#10;Description automatically generated"/>
+                          <pic:cNvPr id="824830076" name="Picture 44" descr="A black and white drawing of a building&#10;&#10;Description automatically generated"/>
                           <pic:cNvPicPr/>
                         </pic:nvPicPr>
                         <pic:blipFill>
-                          <a:blip r:embed="rId55">
+                          <a:blip r:embed="rId57" cstate="print">
                             <a:extLst>
                               <a:ext uri="{28A0092B-C50C-407E-A947-70E740481C1C}">
                                 <a14:useLocalDpi xmlns:a14="http://schemas.microsoft.com/office/drawing/2010/main" val="0"/>
@@ -3245,7 +3045,7 @@
                         <pic:spPr>
                           <a:xfrm rot="5400000">
                             <a:off x="0" y="0"/>
-                            <a:ext cx="1524000" cy="1524000"/>
+                            <a:ext cx="1584000" cy="1584000"/>
                           </a:xfrm>
                           <a:prstGeom prst="rect">
                             <a:avLst/>
@@ -3284,10 +3084,10 @@
                 <w:color w:val="000000" w:themeColor="text1"/>
               </w:rPr>
               <w:drawing>
-                <wp:inline distT="0" distB="0" distL="0" distR="0" wp14:anchorId="11651C37" wp14:editId="7CA4169F">
+                <wp:inline distT="0" distB="0" distL="0" distR="0" wp14:anchorId="635F8428" wp14:editId="25FBB70D">
                   <wp:extent cx="504000" cy="504000"/>
                   <wp:effectExtent l="0" t="0" r="0" b="0"/>
-                  <wp:docPr id="20" name="Grafik 20"/>
+                  <wp:docPr id="18" name="Grafik 18"/>
                   <wp:cNvGraphicFramePr>
                     <a:graphicFrameLocks xmlns:a="http://schemas.openxmlformats.org/drawingml/2006/main" noChangeAspect="1"/>
                   </wp:cNvGraphicFramePr>
@@ -3299,10 +3099,10 @@
                           <pic:cNvPicPr/>
                         </pic:nvPicPr>
                         <pic:blipFill>
-                          <a:blip r:embed="rId56">
+                          <a:blip r:embed="rId58">
                             <a:extLst>
                               <a:ext uri="{96DAC541-7B7A-43D3-8B79-37D633B846F1}">
-                                <asvg:svgBlip xmlns:asvg="http://schemas.microsoft.com/office/drawing/2016/SVG/main" r:embed="rId57"/>
+                                <asvg:svgBlip xmlns:asvg="http://schemas.microsoft.com/office/drawing/2016/SVG/main" r:embed="rId59"/>
                               </a:ext>
                             </a:extLst>
                           </a:blip>
@@ -3354,11 +3154,9 @@
             </w:pPr>
             <w:r>
               <w:rPr>
-                <w:noProof/>
-                <w:color w:val="000000" w:themeColor="text1"/>
-              </w:rPr>
-              <w:lastRenderedPageBreak/>
-              <w:t>Khmer Empire</w:t>
+                <w:color w:val="000000" w:themeColor="text1"/>
+              </w:rPr>
+              <w:t xml:space="preserve">Gupta </w:t>
             </w:r>
           </w:p>
         </w:tc>
@@ -3386,10 +3184,10 @@
                 <w:color w:val="000000" w:themeColor="text1"/>
               </w:rPr>
               <w:drawing>
-                <wp:inline distT="0" distB="0" distL="0" distR="0" wp14:anchorId="4D02D787" wp14:editId="64F58093">
-                  <wp:extent cx="1524000" cy="1524000"/>
-                  <wp:effectExtent l="0" t="0" r="0" b="0"/>
-                  <wp:docPr id="662676108" name="Picture 25" descr="A white and black building&#10;&#10;Description automatically generated"/>
+                <wp:inline distT="0" distB="0" distL="0" distR="0" wp14:anchorId="14E9668A" wp14:editId="362B24A3">
+                  <wp:extent cx="1584000" cy="1584000"/>
+                  <wp:effectExtent l="0" t="0" r="3810" b="3810"/>
+                  <wp:docPr id="1404916608" name="Picture 46" descr="A black and white image of a building&#10;&#10;Description automatically generated"/>
                   <wp:cNvGraphicFramePr>
                     <a:graphicFrameLocks xmlns:a="http://schemas.openxmlformats.org/drawingml/2006/main" noChangeAspect="1"/>
                   </wp:cNvGraphicFramePr>
@@ -3397,11 +3195,11 @@
                     <a:graphicData uri="http://schemas.openxmlformats.org/drawingml/2006/picture">
                       <pic:pic xmlns:pic="http://schemas.openxmlformats.org/drawingml/2006/picture">
                         <pic:nvPicPr>
-                          <pic:cNvPr id="662676108" name="Picture 25" descr="A white and black building&#10;&#10;Description automatically generated"/>
+                          <pic:cNvPr id="1404916608" name="Picture 46" descr="A black and white image of a building&#10;&#10;Description automatically generated"/>
                           <pic:cNvPicPr/>
                         </pic:nvPicPr>
                         <pic:blipFill>
-                          <a:blip r:embed="rId58">
+                          <a:blip r:embed="rId60" cstate="print">
                             <a:extLst>
                               <a:ext uri="{28A0092B-C50C-407E-A947-70E740481C1C}">
                                 <a14:useLocalDpi xmlns:a14="http://schemas.microsoft.com/office/drawing/2010/main" val="0"/>
@@ -3415,7 +3213,7 @@
                         <pic:spPr>
                           <a:xfrm rot="5400000">
                             <a:off x="0" y="0"/>
-                            <a:ext cx="1524000" cy="1524000"/>
+                            <a:ext cx="1584000" cy="1584000"/>
                           </a:xfrm>
                           <a:prstGeom prst="rect">
                             <a:avLst/>
@@ -3454,10 +3252,10 @@
                 <w:color w:val="000000" w:themeColor="text1"/>
               </w:rPr>
               <w:drawing>
-                <wp:inline distT="0" distB="0" distL="0" distR="0" wp14:anchorId="13393FA4" wp14:editId="385E8775">
+                <wp:inline distT="0" distB="0" distL="0" distR="0" wp14:anchorId="3A6F4AD4" wp14:editId="5884F33C">
                   <wp:extent cx="504000" cy="504000"/>
                   <wp:effectExtent l="0" t="0" r="0" b="0"/>
-                  <wp:docPr id="21" name="Grafik 21"/>
+                  <wp:docPr id="19" name="Grafik 19"/>
                   <wp:cNvGraphicFramePr>
                     <a:graphicFrameLocks xmlns:a="http://schemas.openxmlformats.org/drawingml/2006/main" noChangeAspect="1"/>
                   </wp:cNvGraphicFramePr>
@@ -3469,10 +3267,10 @@
                           <pic:cNvPicPr/>
                         </pic:nvPicPr>
                         <pic:blipFill>
-                          <a:blip r:embed="rId59">
+                          <a:blip r:embed="rId61">
                             <a:extLst>
                               <a:ext uri="{96DAC541-7B7A-43D3-8B79-37D633B846F1}">
-                                <asvg:svgBlip xmlns:asvg="http://schemas.microsoft.com/office/drawing/2016/SVG/main" r:embed="rId60"/>
+                                <asvg:svgBlip xmlns:asvg="http://schemas.microsoft.com/office/drawing/2016/SVG/main" r:embed="rId62"/>
                               </a:ext>
                             </a:extLst>
                           </a:blip>
@@ -3524,18 +3322,30 @@
             </w:pPr>
             <w:r>
               <w:rPr>
-                <w:noProof/>
-                <w:color w:val="000000" w:themeColor="text1"/>
-              </w:rPr>
-              <w:t>M</w:t>
-            </w:r>
-            <w:r>
-              <w:rPr>
-                <w:noProof/>
-                <w:color w:val="000000" w:themeColor="text1"/>
-              </w:rPr>
-              <w:t>esoamerican</w:t>
-            </w:r>
+                <w:color w:val="000000" w:themeColor="text1"/>
+              </w:rPr>
+              <w:t>Indo</w:t>
+            </w:r>
+            <w:r>
+              <w:rPr>
+                <w:color w:val="000000" w:themeColor="text1"/>
+              </w:rPr>
+              <w:t>-</w:t>
+            </w:r>
+            <w:proofErr w:type="spellStart"/>
+            <w:r>
+              <w:rPr>
+                <w:color w:val="000000" w:themeColor="text1"/>
+              </w:rPr>
+              <w:t>S</w:t>
+            </w:r>
+            <w:r>
+              <w:rPr>
+                <w:color w:val="000000" w:themeColor="text1"/>
+              </w:rPr>
+              <w:t>aracenic</w:t>
+            </w:r>
+            <w:proofErr w:type="spellEnd"/>
           </w:p>
         </w:tc>
         <w:tc>
@@ -3562,10 +3372,10 @@
                 <w:color w:val="000000" w:themeColor="text1"/>
               </w:rPr>
               <w:drawing>
-                <wp:inline distT="0" distB="0" distL="0" distR="0" wp14:anchorId="0C48C3DA" wp14:editId="234CA79D">
-                  <wp:extent cx="1524000" cy="1524000"/>
-                  <wp:effectExtent l="0" t="0" r="0" b="0"/>
-                  <wp:docPr id="1068704864" name="Picture 26" descr="A white line drawing of a pyramid&#10;&#10;Description automatically generated"/>
+                <wp:inline distT="0" distB="0" distL="0" distR="0" wp14:anchorId="297B06F2" wp14:editId="1B0BFE65">
+                  <wp:extent cx="1584000" cy="1584000"/>
+                  <wp:effectExtent l="0" t="0" r="3810" b="3810"/>
+                  <wp:docPr id="1808640770" name="Picture 47" descr="A black and white image of a building&#10;&#10;Description automatically generated"/>
                   <wp:cNvGraphicFramePr>
                     <a:graphicFrameLocks xmlns:a="http://schemas.openxmlformats.org/drawingml/2006/main" noChangeAspect="1"/>
                   </wp:cNvGraphicFramePr>
@@ -3573,11 +3383,11 @@
                     <a:graphicData uri="http://schemas.openxmlformats.org/drawingml/2006/picture">
                       <pic:pic xmlns:pic="http://schemas.openxmlformats.org/drawingml/2006/picture">
                         <pic:nvPicPr>
-                          <pic:cNvPr id="1068704864" name="Picture 26" descr="A white line drawing of a pyramid&#10;&#10;Description automatically generated"/>
+                          <pic:cNvPr id="1808640770" name="Picture 47" descr="A black and white image of a building&#10;&#10;Description automatically generated"/>
                           <pic:cNvPicPr/>
                         </pic:nvPicPr>
                         <pic:blipFill>
-                          <a:blip r:embed="rId61">
+                          <a:blip r:embed="rId63" cstate="print">
                             <a:extLst>
                               <a:ext uri="{28A0092B-C50C-407E-A947-70E740481C1C}">
                                 <a14:useLocalDpi xmlns:a14="http://schemas.microsoft.com/office/drawing/2010/main" val="0"/>
@@ -3591,7 +3401,7 @@
                         <pic:spPr>
                           <a:xfrm rot="5400000">
                             <a:off x="0" y="0"/>
-                            <a:ext cx="1524000" cy="1524000"/>
+                            <a:ext cx="1584000" cy="1584000"/>
                           </a:xfrm>
                           <a:prstGeom prst="rect">
                             <a:avLst/>
@@ -3630,10 +3440,10 @@
                 <w:color w:val="000000" w:themeColor="text1"/>
               </w:rPr>
               <w:drawing>
-                <wp:inline distT="0" distB="0" distL="0" distR="0" wp14:anchorId="2A144F5D" wp14:editId="75C16761">
+                <wp:inline distT="0" distB="0" distL="0" distR="0" wp14:anchorId="11651C37" wp14:editId="7CA4169F">
                   <wp:extent cx="504000" cy="504000"/>
                   <wp:effectExtent l="0" t="0" r="0" b="0"/>
-                  <wp:docPr id="22" name="Grafik 22"/>
+                  <wp:docPr id="20" name="Grafik 20"/>
                   <wp:cNvGraphicFramePr>
                     <a:graphicFrameLocks xmlns:a="http://schemas.openxmlformats.org/drawingml/2006/main" noChangeAspect="1"/>
                   </wp:cNvGraphicFramePr>
@@ -3645,10 +3455,10 @@
                           <pic:cNvPicPr/>
                         </pic:nvPicPr>
                         <pic:blipFill>
-                          <a:blip r:embed="rId62">
+                          <a:blip r:embed="rId64">
                             <a:extLst>
                               <a:ext uri="{96DAC541-7B7A-43D3-8B79-37D633B846F1}">
-                                <asvg:svgBlip xmlns:asvg="http://schemas.microsoft.com/office/drawing/2016/SVG/main" r:embed="rId63"/>
+                                <asvg:svgBlip xmlns:asvg="http://schemas.microsoft.com/office/drawing/2016/SVG/main" r:embed="rId65"/>
                               </a:ext>
                             </a:extLst>
                           </a:blip>
@@ -3703,7 +3513,8 @@
                 <w:noProof/>
                 <w:color w:val="000000" w:themeColor="text1"/>
               </w:rPr>
-              <w:t>Modern Islamic</w:t>
+              <w:lastRenderedPageBreak/>
+              <w:t>Khmer Empire</w:t>
             </w:r>
           </w:p>
         </w:tc>
@@ -3731,10 +3542,10 @@
                 <w:color w:val="000000" w:themeColor="text1"/>
               </w:rPr>
               <w:drawing>
-                <wp:inline distT="0" distB="0" distL="0" distR="0" wp14:anchorId="6A6AAEC4" wp14:editId="125118A5">
-                  <wp:extent cx="1524000" cy="1524000"/>
-                  <wp:effectExtent l="0" t="0" r="0" b="0"/>
-                  <wp:docPr id="605398466" name="Picture 27" descr="A logo of a building&#10;&#10;Description automatically generated"/>
+                <wp:inline distT="0" distB="0" distL="0" distR="0" wp14:anchorId="3DF7D549" wp14:editId="1707A32F">
+                  <wp:extent cx="1584000" cy="1584000"/>
+                  <wp:effectExtent l="0" t="0" r="3810" b="3810"/>
+                  <wp:docPr id="1622201121" name="Picture 49" descr="A black and white image of a building&#10;&#10;Description automatically generated"/>
                   <wp:cNvGraphicFramePr>
                     <a:graphicFrameLocks xmlns:a="http://schemas.openxmlformats.org/drawingml/2006/main" noChangeAspect="1"/>
                   </wp:cNvGraphicFramePr>
@@ -3742,11 +3553,11 @@
                     <a:graphicData uri="http://schemas.openxmlformats.org/drawingml/2006/picture">
                       <pic:pic xmlns:pic="http://schemas.openxmlformats.org/drawingml/2006/picture">
                         <pic:nvPicPr>
-                          <pic:cNvPr id="605398466" name="Picture 27" descr="A logo of a building&#10;&#10;Description automatically generated"/>
+                          <pic:cNvPr id="1622201121" name="Picture 49" descr="A black and white image of a building&#10;&#10;Description automatically generated"/>
                           <pic:cNvPicPr/>
                         </pic:nvPicPr>
                         <pic:blipFill>
-                          <a:blip r:embed="rId64">
+                          <a:blip r:embed="rId66" cstate="print">
                             <a:extLst>
                               <a:ext uri="{28A0092B-C50C-407E-A947-70E740481C1C}">
                                 <a14:useLocalDpi xmlns:a14="http://schemas.microsoft.com/office/drawing/2010/main" val="0"/>
@@ -3760,7 +3571,7 @@
                         <pic:spPr>
                           <a:xfrm rot="5400000">
                             <a:off x="0" y="0"/>
-                            <a:ext cx="1524000" cy="1524000"/>
+                            <a:ext cx="1584000" cy="1584000"/>
                           </a:xfrm>
                           <a:prstGeom prst="rect">
                             <a:avLst/>
@@ -3799,10 +3610,10 @@
                 <w:color w:val="000000" w:themeColor="text1"/>
               </w:rPr>
               <w:drawing>
-                <wp:inline distT="0" distB="0" distL="0" distR="0" wp14:anchorId="3ECB16DD" wp14:editId="216D83F8">
+                <wp:inline distT="0" distB="0" distL="0" distR="0" wp14:anchorId="13393FA4" wp14:editId="385E8775">
                   <wp:extent cx="504000" cy="504000"/>
                   <wp:effectExtent l="0" t="0" r="0" b="0"/>
-                  <wp:docPr id="23" name="Grafik 23"/>
+                  <wp:docPr id="21" name="Grafik 21"/>
                   <wp:cNvGraphicFramePr>
                     <a:graphicFrameLocks xmlns:a="http://schemas.openxmlformats.org/drawingml/2006/main" noChangeAspect="1"/>
                   </wp:cNvGraphicFramePr>
@@ -3814,10 +3625,10 @@
                           <pic:cNvPicPr/>
                         </pic:nvPicPr>
                         <pic:blipFill>
-                          <a:blip r:embed="rId65">
+                          <a:blip r:embed="rId67">
                             <a:extLst>
                               <a:ext uri="{96DAC541-7B7A-43D3-8B79-37D633B846F1}">
-                                <asvg:svgBlip xmlns:asvg="http://schemas.microsoft.com/office/drawing/2016/SVG/main" r:embed="rId66"/>
+                                <asvg:svgBlip xmlns:asvg="http://schemas.microsoft.com/office/drawing/2016/SVG/main" r:embed="rId68"/>
                               </a:ext>
                             </a:extLst>
                           </a:blip>
@@ -3872,7 +3683,14 @@
                 <w:noProof/>
                 <w:color w:val="000000" w:themeColor="text1"/>
               </w:rPr>
-              <w:t>Mud Brick</w:t>
+              <w:t>M</w:t>
+            </w:r>
+            <w:r>
+              <w:rPr>
+                <w:noProof/>
+                <w:color w:val="000000" w:themeColor="text1"/>
+              </w:rPr>
+              <w:t>esoamerican</w:t>
             </w:r>
           </w:p>
         </w:tc>
@@ -3900,10 +3718,10 @@
                 <w:color w:val="000000" w:themeColor="text1"/>
               </w:rPr>
               <w:drawing>
-                <wp:inline distT="0" distB="0" distL="0" distR="0" wp14:anchorId="592D4FE3" wp14:editId="40E418B7">
-                  <wp:extent cx="1524000" cy="1524000"/>
-                  <wp:effectExtent l="0" t="0" r="0" b="0"/>
-                  <wp:docPr id="2108487774" name="Picture 28" descr="A white line art of a house&#10;&#10;Description automatically generated"/>
+                <wp:inline distT="0" distB="0" distL="0" distR="0" wp14:anchorId="074346FC" wp14:editId="7F7A6F2A">
+                  <wp:extent cx="1584000" cy="1584000"/>
+                  <wp:effectExtent l="0" t="0" r="3810" b="3810"/>
+                  <wp:docPr id="1851100315" name="Picture 50" descr="A black pyramid with a few steps&#10;&#10;Description automatically generated with medium confidence"/>
                   <wp:cNvGraphicFramePr>
                     <a:graphicFrameLocks xmlns:a="http://schemas.openxmlformats.org/drawingml/2006/main" noChangeAspect="1"/>
                   </wp:cNvGraphicFramePr>
@@ -3911,24 +3729,11 @@
                     <a:graphicData uri="http://schemas.openxmlformats.org/drawingml/2006/picture">
                       <pic:pic xmlns:pic="http://schemas.openxmlformats.org/drawingml/2006/picture">
                         <pic:nvPicPr>
-                          <pic:cNvPr id="2108487774" name="Picture 28" descr="A white line art of a house&#10;&#10;Description automatically generated"/>
+                          <pic:cNvPr id="1851100315" name="Picture 50" descr="A black pyramid with a few steps&#10;&#10;Description automatically generated with medium confidence"/>
                           <pic:cNvPicPr/>
                         </pic:nvPicPr>
                         <pic:blipFill>
-                          <a:blip r:embed="rId67">
-                            <a:clrChange>
-                              <a:clrFrom>
-                                <a:srgbClr val="D9D9D9">
-                                  <a:alpha val="7843"/>
-                                </a:srgbClr>
-                              </a:clrFrom>
-                              <a:clrTo>
-                                <a:srgbClr val="D9D9D9">
-                                  <a:alpha val="0"/>
-                                </a:srgbClr>
-                              </a:clrTo>
-                            </a:clrChange>
-                            <a:alphaModFix/>
+                          <a:blip r:embed="rId69" cstate="print">
                             <a:extLst>
                               <a:ext uri="{28A0092B-C50C-407E-A947-70E740481C1C}">
                                 <a14:useLocalDpi xmlns:a14="http://schemas.microsoft.com/office/drawing/2010/main" val="0"/>
@@ -3942,7 +3747,7 @@
                         <pic:spPr>
                           <a:xfrm rot="5400000">
                             <a:off x="0" y="0"/>
-                            <a:ext cx="1524000" cy="1524000"/>
+                            <a:ext cx="1584000" cy="1584000"/>
                           </a:xfrm>
                           <a:prstGeom prst="rect">
                             <a:avLst/>
@@ -3981,10 +3786,10 @@
                 <w:color w:val="000000" w:themeColor="text1"/>
               </w:rPr>
               <w:drawing>
-                <wp:inline distT="0" distB="0" distL="0" distR="0" wp14:anchorId="3CE878D3" wp14:editId="03052BFF">
+                <wp:inline distT="0" distB="0" distL="0" distR="0" wp14:anchorId="2A144F5D" wp14:editId="75C16761">
                   <wp:extent cx="504000" cy="504000"/>
                   <wp:effectExtent l="0" t="0" r="0" b="0"/>
-                  <wp:docPr id="24" name="Grafik 24"/>
+                  <wp:docPr id="22" name="Grafik 22"/>
                   <wp:cNvGraphicFramePr>
                     <a:graphicFrameLocks xmlns:a="http://schemas.openxmlformats.org/drawingml/2006/main" noChangeAspect="1"/>
                   </wp:cNvGraphicFramePr>
@@ -3996,10 +3801,10 @@
                           <pic:cNvPicPr/>
                         </pic:nvPicPr>
                         <pic:blipFill>
-                          <a:blip r:embed="rId68">
+                          <a:blip r:embed="rId70">
                             <a:extLst>
                               <a:ext uri="{96DAC541-7B7A-43D3-8B79-37D633B846F1}">
-                                <asvg:svgBlip xmlns:asvg="http://schemas.microsoft.com/office/drawing/2016/SVG/main" r:embed="rId69"/>
+                                <asvg:svgBlip xmlns:asvg="http://schemas.microsoft.com/office/drawing/2016/SVG/main" r:embed="rId71"/>
                               </a:ext>
                             </a:extLst>
                           </a:blip>
@@ -4054,7 +3859,7 @@
                 <w:noProof/>
                 <w:color w:val="000000" w:themeColor="text1"/>
               </w:rPr>
-              <w:t>Muscovite</w:t>
+              <w:t>Modern Islamic</w:t>
             </w:r>
           </w:p>
         </w:tc>
@@ -4082,10 +3887,10 @@
                 <w:color w:val="000000" w:themeColor="text1"/>
               </w:rPr>
               <w:drawing>
-                <wp:inline distT="0" distB="0" distL="0" distR="0" wp14:anchorId="4B620D45" wp14:editId="447A9230">
-                  <wp:extent cx="1524000" cy="1524000"/>
-                  <wp:effectExtent l="0" t="0" r="0" b="0"/>
-                  <wp:docPr id="426100621" name="Picture 29" descr="A white and black building with domes&#10;&#10;Description automatically generated"/>
+                <wp:inline distT="0" distB="0" distL="0" distR="0" wp14:anchorId="03524B72" wp14:editId="51CB4DF4">
+                  <wp:extent cx="1584000" cy="1584000"/>
+                  <wp:effectExtent l="0" t="0" r="3810" b="3810"/>
+                  <wp:docPr id="1615979518" name="Picture 51" descr="A black and white image of a building&#10;&#10;Description automatically generated"/>
                   <wp:cNvGraphicFramePr>
                     <a:graphicFrameLocks xmlns:a="http://schemas.openxmlformats.org/drawingml/2006/main" noChangeAspect="1"/>
                   </wp:cNvGraphicFramePr>
@@ -4093,11 +3898,11 @@
                     <a:graphicData uri="http://schemas.openxmlformats.org/drawingml/2006/picture">
                       <pic:pic xmlns:pic="http://schemas.openxmlformats.org/drawingml/2006/picture">
                         <pic:nvPicPr>
-                          <pic:cNvPr id="426100621" name="Picture 29" descr="A white and black building with domes&#10;&#10;Description automatically generated"/>
+                          <pic:cNvPr id="1615979518" name="Picture 51" descr="A black and white image of a building&#10;&#10;Description automatically generated"/>
                           <pic:cNvPicPr/>
                         </pic:nvPicPr>
                         <pic:blipFill>
-                          <a:blip r:embed="rId70">
+                          <a:blip r:embed="rId72" cstate="print">
                             <a:extLst>
                               <a:ext uri="{28A0092B-C50C-407E-A947-70E740481C1C}">
                                 <a14:useLocalDpi xmlns:a14="http://schemas.microsoft.com/office/drawing/2010/main" val="0"/>
@@ -4111,7 +3916,7 @@
                         <pic:spPr>
                           <a:xfrm rot="5400000">
                             <a:off x="0" y="0"/>
-                            <a:ext cx="1524000" cy="1524000"/>
+                            <a:ext cx="1584000" cy="1584000"/>
                           </a:xfrm>
                           <a:prstGeom prst="rect">
                             <a:avLst/>
@@ -4150,10 +3955,10 @@
                 <w:color w:val="000000" w:themeColor="text1"/>
               </w:rPr>
               <w:drawing>
-                <wp:inline distT="0" distB="0" distL="0" distR="0" wp14:anchorId="7D9844AB" wp14:editId="50FA251F">
+                <wp:inline distT="0" distB="0" distL="0" distR="0" wp14:anchorId="3ECB16DD" wp14:editId="216D83F8">
                   <wp:extent cx="504000" cy="504000"/>
                   <wp:effectExtent l="0" t="0" r="0" b="0"/>
-                  <wp:docPr id="25" name="Grafik 25"/>
+                  <wp:docPr id="23" name="Grafik 23"/>
                   <wp:cNvGraphicFramePr>
                     <a:graphicFrameLocks xmlns:a="http://schemas.openxmlformats.org/drawingml/2006/main" noChangeAspect="1"/>
                   </wp:cNvGraphicFramePr>
@@ -4165,10 +3970,10 @@
                           <pic:cNvPicPr/>
                         </pic:nvPicPr>
                         <pic:blipFill>
-                          <a:blip r:embed="rId71">
+                          <a:blip r:embed="rId73">
                             <a:extLst>
                               <a:ext uri="{96DAC541-7B7A-43D3-8B79-37D633B846F1}">
-                                <asvg:svgBlip xmlns:asvg="http://schemas.microsoft.com/office/drawing/2016/SVG/main" r:embed="rId72"/>
+                                <asvg:svgBlip xmlns:asvg="http://schemas.microsoft.com/office/drawing/2016/SVG/main" r:embed="rId74"/>
                               </a:ext>
                             </a:extLst>
                           </a:blip>
@@ -4220,18 +4025,11 @@
             </w:pPr>
             <w:r>
               <w:rPr>
-                <w:color w:val="000000" w:themeColor="text1"/>
-              </w:rPr>
-              <w:t xml:space="preserve"> </w:t>
-            </w:r>
-            <w:proofErr w:type="spellStart"/>
-            <w:r>
-              <w:rPr>
-                <w:color w:val="000000" w:themeColor="text1"/>
-              </w:rPr>
-              <w:t>Neoclassical</w:t>
-            </w:r>
-            <w:proofErr w:type="spellEnd"/>
+                <w:noProof/>
+                <w:color w:val="000000" w:themeColor="text1"/>
+              </w:rPr>
+              <w:t>Mud Brick</w:t>
+            </w:r>
           </w:p>
         </w:tc>
         <w:tc>
@@ -4258,10 +4056,10 @@
                 <w:color w:val="000000" w:themeColor="text1"/>
               </w:rPr>
               <w:drawing>
-                <wp:inline distT="0" distB="0" distL="0" distR="0" wp14:anchorId="078A7004" wp14:editId="7A232242">
-                  <wp:extent cx="1524000" cy="1524000"/>
-                  <wp:effectExtent l="0" t="0" r="0" b="0"/>
-                  <wp:docPr id="1902471073" name="Picture 30" descr="A white building with columns&#10;&#10;Description automatically generated"/>
+                <wp:inline distT="0" distB="0" distL="0" distR="0" wp14:anchorId="0F239364" wp14:editId="29699023">
+                  <wp:extent cx="1584000" cy="1584000"/>
+                  <wp:effectExtent l="0" t="0" r="3810" b="3810"/>
+                  <wp:docPr id="1303077339" name="Picture 52" descr="A black and white image of a house&#10;&#10;Description automatically generated"/>
                   <wp:cNvGraphicFramePr>
                     <a:graphicFrameLocks xmlns:a="http://schemas.openxmlformats.org/drawingml/2006/main" noChangeAspect="1"/>
                   </wp:cNvGraphicFramePr>
@@ -4269,11 +4067,11 @@
                     <a:graphicData uri="http://schemas.openxmlformats.org/drawingml/2006/picture">
                       <pic:pic xmlns:pic="http://schemas.openxmlformats.org/drawingml/2006/picture">
                         <pic:nvPicPr>
-                          <pic:cNvPr id="1902471073" name="Picture 30" descr="A white building with columns&#10;&#10;Description automatically generated"/>
+                          <pic:cNvPr id="1303077339" name="Picture 52" descr="A black and white image of a house&#10;&#10;Description automatically generated"/>
                           <pic:cNvPicPr/>
                         </pic:nvPicPr>
                         <pic:blipFill>
-                          <a:blip r:embed="rId73">
+                          <a:blip r:embed="rId75" cstate="print">
                             <a:extLst>
                               <a:ext uri="{28A0092B-C50C-407E-A947-70E740481C1C}">
                                 <a14:useLocalDpi xmlns:a14="http://schemas.microsoft.com/office/drawing/2010/main" val="0"/>
@@ -4287,7 +4085,7 @@
                         <pic:spPr>
                           <a:xfrm rot="5400000">
                             <a:off x="0" y="0"/>
-                            <a:ext cx="1524000" cy="1524000"/>
+                            <a:ext cx="1584000" cy="1584000"/>
                           </a:xfrm>
                           <a:prstGeom prst="rect">
                             <a:avLst/>
@@ -4326,10 +4124,10 @@
                 <w:color w:val="000000" w:themeColor="text1"/>
               </w:rPr>
               <w:drawing>
-                <wp:inline distT="0" distB="0" distL="0" distR="0" wp14:anchorId="47883661" wp14:editId="3A31360F">
+                <wp:inline distT="0" distB="0" distL="0" distR="0" wp14:anchorId="3CE878D3" wp14:editId="03052BFF">
                   <wp:extent cx="504000" cy="504000"/>
                   <wp:effectExtent l="0" t="0" r="0" b="0"/>
-                  <wp:docPr id="26" name="Grafik 26"/>
+                  <wp:docPr id="24" name="Grafik 24"/>
                   <wp:cNvGraphicFramePr>
                     <a:graphicFrameLocks xmlns:a="http://schemas.openxmlformats.org/drawingml/2006/main" noChangeAspect="1"/>
                   </wp:cNvGraphicFramePr>
@@ -4341,10 +4139,10 @@
                           <pic:cNvPicPr/>
                         </pic:nvPicPr>
                         <pic:blipFill>
-                          <a:blip r:embed="rId74">
+                          <a:blip r:embed="rId76">
                             <a:extLst>
                               <a:ext uri="{96DAC541-7B7A-43D3-8B79-37D633B846F1}">
-                                <asvg:svgBlip xmlns:asvg="http://schemas.microsoft.com/office/drawing/2016/SVG/main" r:embed="rId75"/>
+                                <asvg:svgBlip xmlns:asvg="http://schemas.microsoft.com/office/drawing/2016/SVG/main" r:embed="rId77"/>
                               </a:ext>
                             </a:extLst>
                           </a:blip>
@@ -4396,18 +4194,11 @@
             </w:pPr>
             <w:r>
               <w:rPr>
-                <w:color w:val="000000" w:themeColor="text1"/>
-              </w:rPr>
-              <w:t xml:space="preserve"> </w:t>
-            </w:r>
-            <w:proofErr w:type="spellStart"/>
-            <w:r>
-              <w:rPr>
-                <w:color w:val="000000" w:themeColor="text1"/>
-              </w:rPr>
-              <w:t>Persian</w:t>
-            </w:r>
-            <w:proofErr w:type="spellEnd"/>
+                <w:noProof/>
+                <w:color w:val="000000" w:themeColor="text1"/>
+              </w:rPr>
+              <w:t>Muscovite</w:t>
+            </w:r>
           </w:p>
         </w:tc>
         <w:tc>
@@ -4434,10 +4225,10 @@
                 <w:color w:val="000000" w:themeColor="text1"/>
               </w:rPr>
               <w:drawing>
-                <wp:inline distT="0" distB="0" distL="0" distR="0" wp14:anchorId="3B84CF36" wp14:editId="4E208FE5">
-                  <wp:extent cx="1524000" cy="1524000"/>
-                  <wp:effectExtent l="0" t="0" r="0" b="0"/>
-                  <wp:docPr id="1317352887" name="Picture 31" descr="A black and white image of a building&#10;&#10;Description automatically generated"/>
+                <wp:inline distT="0" distB="0" distL="0" distR="0" wp14:anchorId="7DD96980" wp14:editId="5A988D17">
+                  <wp:extent cx="1584000" cy="1584000"/>
+                  <wp:effectExtent l="0" t="0" r="3810" b="3810"/>
+                  <wp:docPr id="1277874202" name="Picture 58" descr="A black and white image of a building&#10;&#10;Description automatically generated"/>
                   <wp:cNvGraphicFramePr>
                     <a:graphicFrameLocks xmlns:a="http://schemas.openxmlformats.org/drawingml/2006/main" noChangeAspect="1"/>
                   </wp:cNvGraphicFramePr>
@@ -4445,11 +4236,11 @@
                     <a:graphicData uri="http://schemas.openxmlformats.org/drawingml/2006/picture">
                       <pic:pic xmlns:pic="http://schemas.openxmlformats.org/drawingml/2006/picture">
                         <pic:nvPicPr>
-                          <pic:cNvPr id="1317352887" name="Picture 31" descr="A black and white image of a building&#10;&#10;Description automatically generated"/>
+                          <pic:cNvPr id="1277874202" name="Picture 58" descr="A black and white image of a building&#10;&#10;Description automatically generated"/>
                           <pic:cNvPicPr/>
                         </pic:nvPicPr>
                         <pic:blipFill>
-                          <a:blip r:embed="rId76">
+                          <a:blip r:embed="rId78" cstate="print">
                             <a:extLst>
                               <a:ext uri="{28A0092B-C50C-407E-A947-70E740481C1C}">
                                 <a14:useLocalDpi xmlns:a14="http://schemas.microsoft.com/office/drawing/2010/main" val="0"/>
@@ -4463,7 +4254,7 @@
                         <pic:spPr>
                           <a:xfrm rot="5400000">
                             <a:off x="0" y="0"/>
-                            <a:ext cx="1524000" cy="1524000"/>
+                            <a:ext cx="1584000" cy="1584000"/>
                           </a:xfrm>
                           <a:prstGeom prst="rect">
                             <a:avLst/>
@@ -4502,10 +4293,10 @@
                 <w:color w:val="000000" w:themeColor="text1"/>
               </w:rPr>
               <w:drawing>
-                <wp:inline distT="0" distB="0" distL="0" distR="0" wp14:anchorId="087032F2" wp14:editId="7B6CB354">
+                <wp:inline distT="0" distB="0" distL="0" distR="0" wp14:anchorId="7D9844AB" wp14:editId="50FA251F">
                   <wp:extent cx="504000" cy="504000"/>
                   <wp:effectExtent l="0" t="0" r="0" b="0"/>
-                  <wp:docPr id="27" name="Grafik 27"/>
+                  <wp:docPr id="25" name="Grafik 25"/>
                   <wp:cNvGraphicFramePr>
                     <a:graphicFrameLocks xmlns:a="http://schemas.openxmlformats.org/drawingml/2006/main" noChangeAspect="1"/>
                   </wp:cNvGraphicFramePr>
@@ -4517,10 +4308,10 @@
                           <pic:cNvPicPr/>
                         </pic:nvPicPr>
                         <pic:blipFill>
-                          <a:blip r:embed="rId77">
+                          <a:blip r:embed="rId79">
                             <a:extLst>
                               <a:ext uri="{96DAC541-7B7A-43D3-8B79-37D633B846F1}">
-                                <asvg:svgBlip xmlns:asvg="http://schemas.microsoft.com/office/drawing/2016/SVG/main" r:embed="rId78"/>
+                                <asvg:svgBlip xmlns:asvg="http://schemas.microsoft.com/office/drawing/2016/SVG/main" r:embed="rId80"/>
                               </a:ext>
                             </a:extLst>
                           </a:blip>
@@ -4570,48 +4361,14 @@
                 <w:color w:val="000000" w:themeColor="text1"/>
               </w:rPr>
             </w:pPr>
-            <w:r>
-              <w:rPr>
-                <w:noProof/>
-                <w:color w:val="000000" w:themeColor="text1"/>
-              </w:rPr>
-              <w:t>R</w:t>
-            </w:r>
-            <w:r>
-              <w:rPr>
-                <w:noProof/>
-                <w:color w:val="000000" w:themeColor="text1"/>
-              </w:rPr>
-              <w:t>anch-</w:t>
-            </w:r>
-            <w:r>
-              <w:rPr>
-                <w:noProof/>
-                <w:color w:val="000000" w:themeColor="text1"/>
-              </w:rPr>
-              <w:t>S</w:t>
-            </w:r>
-            <w:r>
-              <w:rPr>
-                <w:noProof/>
-                <w:color w:val="000000" w:themeColor="text1"/>
-              </w:rPr>
-              <w:t>tyl</w:t>
-            </w:r>
-            <w:r>
-              <w:rPr>
-                <w:noProof/>
-                <w:color w:val="000000" w:themeColor="text1"/>
-              </w:rPr>
-              <w:t>e H</w:t>
-            </w:r>
-            <w:r>
-              <w:rPr>
-                <w:noProof/>
-                <w:color w:val="000000" w:themeColor="text1"/>
-              </w:rPr>
-              <w:t>ouse</w:t>
-            </w:r>
+            <w:proofErr w:type="spellStart"/>
+            <w:r>
+              <w:rPr>
+                <w:color w:val="000000" w:themeColor="text1"/>
+              </w:rPr>
+              <w:t>Neoclassical</w:t>
+            </w:r>
+            <w:proofErr w:type="spellEnd"/>
           </w:p>
         </w:tc>
         <w:tc>
@@ -4629,7 +4386,6 @@
               <w:ind w:left="113" w:right="113"/>
               <w:jc w:val="center"/>
               <w:rPr>
-                <w:noProof/>
                 <w:color w:val="000000" w:themeColor="text1"/>
               </w:rPr>
             </w:pPr>
@@ -4639,10 +4395,10 @@
                 <w:color w:val="000000" w:themeColor="text1"/>
               </w:rPr>
               <w:drawing>
-                <wp:inline distT="0" distB="0" distL="0" distR="0" wp14:anchorId="1C1A9292" wp14:editId="4DB549F1">
-                  <wp:extent cx="1524000" cy="1524000"/>
-                  <wp:effectExtent l="0" t="0" r="0" b="0"/>
-                  <wp:docPr id="1393223433" name="Picture 32" descr="A black and white logo&#10;&#10;Description automatically generated"/>
+                <wp:inline distT="0" distB="0" distL="0" distR="0" wp14:anchorId="59F0C195" wp14:editId="3C77CA4C">
+                  <wp:extent cx="1584000" cy="1584000"/>
+                  <wp:effectExtent l="0" t="0" r="3810" b="3810"/>
+                  <wp:docPr id="1619802425" name="Picture 56" descr="A black and white image of a building&#10;&#10;Description automatically generated"/>
                   <wp:cNvGraphicFramePr>
                     <a:graphicFrameLocks xmlns:a="http://schemas.openxmlformats.org/drawingml/2006/main" noChangeAspect="1"/>
                   </wp:cNvGraphicFramePr>
@@ -4650,11 +4406,11 @@
                     <a:graphicData uri="http://schemas.openxmlformats.org/drawingml/2006/picture">
                       <pic:pic xmlns:pic="http://schemas.openxmlformats.org/drawingml/2006/picture">
                         <pic:nvPicPr>
-                          <pic:cNvPr id="1393223433" name="Picture 32" descr="A black and white logo&#10;&#10;Description automatically generated"/>
+                          <pic:cNvPr id="1619802425" name="Picture 56" descr="A black and white image of a building&#10;&#10;Description automatically generated"/>
                           <pic:cNvPicPr/>
                         </pic:nvPicPr>
                         <pic:blipFill>
-                          <a:blip r:embed="rId79">
+                          <a:blip r:embed="rId81" cstate="print">
                             <a:extLst>
                               <a:ext uri="{28A0092B-C50C-407E-A947-70E740481C1C}">
                                 <a14:useLocalDpi xmlns:a14="http://schemas.microsoft.com/office/drawing/2010/main" val="0"/>
@@ -4668,7 +4424,7 @@
                         <pic:spPr>
                           <a:xfrm rot="5400000">
                             <a:off x="0" y="0"/>
-                            <a:ext cx="1524000" cy="1524000"/>
+                            <a:ext cx="1584000" cy="1584000"/>
                           </a:xfrm>
                           <a:prstGeom prst="rect">
                             <a:avLst/>
@@ -4707,10 +4463,10 @@
                 <w:color w:val="000000" w:themeColor="text1"/>
               </w:rPr>
               <w:drawing>
-                <wp:inline distT="0" distB="0" distL="0" distR="0" wp14:anchorId="1792023B" wp14:editId="3C334F02">
+                <wp:inline distT="0" distB="0" distL="0" distR="0" wp14:anchorId="47883661" wp14:editId="3A31360F">
                   <wp:extent cx="504000" cy="504000"/>
                   <wp:effectExtent l="0" t="0" r="0" b="0"/>
-                  <wp:docPr id="81" name="Grafik 81"/>
+                  <wp:docPr id="26" name="Grafik 26"/>
                   <wp:cNvGraphicFramePr>
                     <a:graphicFrameLocks xmlns:a="http://schemas.openxmlformats.org/drawingml/2006/main" noChangeAspect="1"/>
                   </wp:cNvGraphicFramePr>
@@ -4722,10 +4478,10 @@
                           <pic:cNvPicPr/>
                         </pic:nvPicPr>
                         <pic:blipFill>
-                          <a:blip r:embed="rId80">
+                          <a:blip r:embed="rId82">
                             <a:extLst>
                               <a:ext uri="{96DAC541-7B7A-43D3-8B79-37D633B846F1}">
-                                <asvg:svgBlip xmlns:asvg="http://schemas.microsoft.com/office/drawing/2016/SVG/main" r:embed="rId81"/>
+                                <asvg:svgBlip xmlns:asvg="http://schemas.microsoft.com/office/drawing/2016/SVG/main" r:embed="rId83"/>
                               </a:ext>
                             </a:extLst>
                           </a:blip>
@@ -4775,18 +4531,14 @@
                 <w:color w:val="000000" w:themeColor="text1"/>
               </w:rPr>
             </w:pPr>
-            <w:r>
-              <w:rPr>
-                <w:color w:val="000000" w:themeColor="text1"/>
-              </w:rPr>
-              <w:t>R</w:t>
-            </w:r>
-            <w:r>
-              <w:rPr>
-                <w:color w:val="000000" w:themeColor="text1"/>
-              </w:rPr>
-              <w:t>enaissance</w:t>
-            </w:r>
+            <w:proofErr w:type="spellStart"/>
+            <w:r>
+              <w:rPr>
+                <w:color w:val="000000" w:themeColor="text1"/>
+              </w:rPr>
+              <w:t>Persian</w:t>
+            </w:r>
+            <w:proofErr w:type="spellEnd"/>
           </w:p>
         </w:tc>
         <w:tc>
@@ -4804,7 +4556,6 @@
               <w:ind w:left="113" w:right="113"/>
               <w:jc w:val="center"/>
               <w:rPr>
-                <w:noProof/>
                 <w:color w:val="000000" w:themeColor="text1"/>
               </w:rPr>
             </w:pPr>
@@ -4814,10 +4565,10 @@
                 <w:color w:val="000000" w:themeColor="text1"/>
               </w:rPr>
               <w:drawing>
-                <wp:inline distT="0" distB="0" distL="0" distR="0" wp14:anchorId="319CBBAB" wp14:editId="09950764">
-                  <wp:extent cx="1524000" cy="1524000"/>
-                  <wp:effectExtent l="0" t="0" r="0" b="0"/>
-                  <wp:docPr id="1665318973" name="Picture 36" descr="A white building with a pointed roof&#10;&#10;Description automatically generated"/>
+                <wp:inline distT="0" distB="0" distL="0" distR="0" wp14:anchorId="17EB299A" wp14:editId="647A2203">
+                  <wp:extent cx="1584000" cy="1584000"/>
+                  <wp:effectExtent l="0" t="0" r="3810" b="3810"/>
+                  <wp:docPr id="1074045718" name="Picture 55" descr="A drawing of a building&#10;&#10;Description automatically generated"/>
                   <wp:cNvGraphicFramePr>
                     <a:graphicFrameLocks xmlns:a="http://schemas.openxmlformats.org/drawingml/2006/main" noChangeAspect="1"/>
                   </wp:cNvGraphicFramePr>
@@ -4825,23 +4576,11 @@
                     <a:graphicData uri="http://schemas.openxmlformats.org/drawingml/2006/picture">
                       <pic:pic xmlns:pic="http://schemas.openxmlformats.org/drawingml/2006/picture">
                         <pic:nvPicPr>
-                          <pic:cNvPr id="1665318973" name="Picture 36" descr="A white building with a pointed roof&#10;&#10;Description automatically generated"/>
+                          <pic:cNvPr id="1074045718" name="Picture 55" descr="A drawing of a building&#10;&#10;Description automatically generated"/>
                           <pic:cNvPicPr/>
                         </pic:nvPicPr>
                         <pic:blipFill>
-                          <a:blip r:embed="rId82">
-                            <a:clrChange>
-                              <a:clrFrom>
-                                <a:srgbClr val="D9D9D9">
-                                  <a:alpha val="7843"/>
-                                </a:srgbClr>
-                              </a:clrFrom>
-                              <a:clrTo>
-                                <a:srgbClr val="D9D9D9">
-                                  <a:alpha val="0"/>
-                                </a:srgbClr>
-                              </a:clrTo>
-                            </a:clrChange>
+                          <a:blip r:embed="rId84" cstate="print">
                             <a:extLst>
                               <a:ext uri="{28A0092B-C50C-407E-A947-70E740481C1C}">
                                 <a14:useLocalDpi xmlns:a14="http://schemas.microsoft.com/office/drawing/2010/main" val="0"/>
@@ -4855,7 +4594,7 @@
                         <pic:spPr>
                           <a:xfrm rot="5400000">
                             <a:off x="0" y="0"/>
-                            <a:ext cx="1524000" cy="1524000"/>
+                            <a:ext cx="1584000" cy="1584000"/>
                           </a:xfrm>
                           <a:prstGeom prst="rect">
                             <a:avLst/>
@@ -4894,10 +4633,10 @@
                 <w:color w:val="000000" w:themeColor="text1"/>
               </w:rPr>
               <w:drawing>
-                <wp:inline distT="0" distB="0" distL="0" distR="0" wp14:anchorId="7F3310E7" wp14:editId="7937CC29">
+                <wp:inline distT="0" distB="0" distL="0" distR="0" wp14:anchorId="087032F2" wp14:editId="7B6CB354">
                   <wp:extent cx="504000" cy="504000"/>
                   <wp:effectExtent l="0" t="0" r="0" b="0"/>
-                  <wp:docPr id="82" name="Grafik 82"/>
+                  <wp:docPr id="27" name="Grafik 27"/>
                   <wp:cNvGraphicFramePr>
                     <a:graphicFrameLocks xmlns:a="http://schemas.openxmlformats.org/drawingml/2006/main" noChangeAspect="1"/>
                   </wp:cNvGraphicFramePr>
@@ -4909,10 +4648,10 @@
                           <pic:cNvPicPr/>
                         </pic:nvPicPr>
                         <pic:blipFill>
-                          <a:blip r:embed="rId83">
+                          <a:blip r:embed="rId85">
                             <a:extLst>
                               <a:ext uri="{96DAC541-7B7A-43D3-8B79-37D633B846F1}">
-                                <asvg:svgBlip xmlns:asvg="http://schemas.microsoft.com/office/drawing/2016/SVG/main" r:embed="rId84"/>
+                                <asvg:svgBlip xmlns:asvg="http://schemas.microsoft.com/office/drawing/2016/SVG/main" r:embed="rId86"/>
                               </a:ext>
                             </a:extLst>
                           </a:blip>
@@ -4962,20 +4701,48 @@
                 <w:color w:val="000000" w:themeColor="text1"/>
               </w:rPr>
             </w:pPr>
-            <w:proofErr w:type="spellStart"/>
-            <w:r>
-              <w:rPr>
+            <w:r>
+              <w:rPr>
+                <w:noProof/>
                 <w:color w:val="000000" w:themeColor="text1"/>
               </w:rPr>
               <w:t>R</w:t>
             </w:r>
             <w:r>
               <w:rPr>
-                <w:color w:val="000000" w:themeColor="text1"/>
-              </w:rPr>
-              <w:t>omanesque</w:t>
-            </w:r>
-            <w:proofErr w:type="spellEnd"/>
+                <w:noProof/>
+                <w:color w:val="000000" w:themeColor="text1"/>
+              </w:rPr>
+              <w:t>anch-</w:t>
+            </w:r>
+            <w:r>
+              <w:rPr>
+                <w:noProof/>
+                <w:color w:val="000000" w:themeColor="text1"/>
+              </w:rPr>
+              <w:t>S</w:t>
+            </w:r>
+            <w:r>
+              <w:rPr>
+                <w:noProof/>
+                <w:color w:val="000000" w:themeColor="text1"/>
+              </w:rPr>
+              <w:t>tyl</w:t>
+            </w:r>
+            <w:r>
+              <w:rPr>
+                <w:noProof/>
+                <w:color w:val="000000" w:themeColor="text1"/>
+              </w:rPr>
+              <w:t>e H</w:t>
+            </w:r>
+            <w:r>
+              <w:rPr>
+                <w:noProof/>
+                <w:color w:val="000000" w:themeColor="text1"/>
+              </w:rPr>
+              <w:t>ouse</w:t>
+            </w:r>
           </w:p>
         </w:tc>
         <w:tc>
@@ -5003,10 +4770,10 @@
                 <w:color w:val="000000" w:themeColor="text1"/>
               </w:rPr>
               <w:drawing>
-                <wp:inline distT="0" distB="0" distL="0" distR="0" wp14:anchorId="293F703A" wp14:editId="639C4826">
-                  <wp:extent cx="1524000" cy="1524000"/>
-                  <wp:effectExtent l="0" t="0" r="0" b="0"/>
-                  <wp:docPr id="250218856" name="Picture 37" descr="A white building with a cross on top&#10;&#10;Description automatically generated"/>
+                <wp:inline distT="0" distB="0" distL="0" distR="0" wp14:anchorId="72256CA0" wp14:editId="1DBFDC7B">
+                  <wp:extent cx="1584000" cy="1584000"/>
+                  <wp:effectExtent l="0" t="0" r="3810" b="3810"/>
+                  <wp:docPr id="1000768477" name="Picture 54" descr="A black triangle shaped house&#10;&#10;Description automatically generated"/>
                   <wp:cNvGraphicFramePr>
                     <a:graphicFrameLocks xmlns:a="http://schemas.openxmlformats.org/drawingml/2006/main" noChangeAspect="1"/>
                   </wp:cNvGraphicFramePr>
@@ -5014,11 +4781,11 @@
                     <a:graphicData uri="http://schemas.openxmlformats.org/drawingml/2006/picture">
                       <pic:pic xmlns:pic="http://schemas.openxmlformats.org/drawingml/2006/picture">
                         <pic:nvPicPr>
-                          <pic:cNvPr id="250218856" name="Picture 37" descr="A white building with a cross on top&#10;&#10;Description automatically generated"/>
+                          <pic:cNvPr id="1000768477" name="Picture 54" descr="A black triangle shaped house&#10;&#10;Description automatically generated"/>
                           <pic:cNvPicPr/>
                         </pic:nvPicPr>
                         <pic:blipFill>
-                          <a:blip r:embed="rId85">
+                          <a:blip r:embed="rId87" cstate="print">
                             <a:extLst>
                               <a:ext uri="{28A0092B-C50C-407E-A947-70E740481C1C}">
                                 <a14:useLocalDpi xmlns:a14="http://schemas.microsoft.com/office/drawing/2010/main" val="0"/>
@@ -5032,7 +4799,7 @@
                         <pic:spPr>
                           <a:xfrm rot="5400000">
                             <a:off x="0" y="0"/>
-                            <a:ext cx="1524000" cy="1524000"/>
+                            <a:ext cx="1584000" cy="1584000"/>
                           </a:xfrm>
                           <a:prstGeom prst="rect">
                             <a:avLst/>
@@ -5071,10 +4838,10 @@
                 <w:color w:val="000000" w:themeColor="text1"/>
               </w:rPr>
               <w:drawing>
-                <wp:inline distT="0" distB="0" distL="0" distR="0" wp14:anchorId="4F4ACF65" wp14:editId="5C529DCA">
+                <wp:inline distT="0" distB="0" distL="0" distR="0" wp14:anchorId="1792023B" wp14:editId="3C334F02">
                   <wp:extent cx="504000" cy="504000"/>
                   <wp:effectExtent l="0" t="0" r="0" b="0"/>
-                  <wp:docPr id="83" name="Grafik 83"/>
+                  <wp:docPr id="81" name="Grafik 81"/>
                   <wp:cNvGraphicFramePr>
                     <a:graphicFrameLocks xmlns:a="http://schemas.openxmlformats.org/drawingml/2006/main" noChangeAspect="1"/>
                   </wp:cNvGraphicFramePr>
@@ -5086,10 +4853,10 @@
                           <pic:cNvPicPr/>
                         </pic:nvPicPr>
                         <pic:blipFill>
-                          <a:blip r:embed="rId86">
+                          <a:blip r:embed="rId88">
                             <a:extLst>
                               <a:ext uri="{96DAC541-7B7A-43D3-8B79-37D633B846F1}">
-                                <asvg:svgBlip xmlns:asvg="http://schemas.microsoft.com/office/drawing/2016/SVG/main" r:embed="rId87"/>
+                                <asvg:svgBlip xmlns:asvg="http://schemas.microsoft.com/office/drawing/2016/SVG/main" r:embed="rId89"/>
                               </a:ext>
                             </a:extLst>
                           </a:blip>
@@ -5141,25 +4908,15 @@
             </w:pPr>
             <w:r>
               <w:rPr>
-                <w:noProof/>
-                <w:color w:val="000000" w:themeColor="text1"/>
-              </w:rPr>
-              <w:lastRenderedPageBreak/>
-              <w:t>Stilt</w:t>
-            </w:r>
-            <w:r>
-              <w:rPr>
-                <w:noProof/>
-                <w:color w:val="000000" w:themeColor="text1"/>
-              </w:rPr>
-              <w:t xml:space="preserve"> H</w:t>
-            </w:r>
-            <w:r>
-              <w:rPr>
-                <w:noProof/>
-                <w:color w:val="000000" w:themeColor="text1"/>
-              </w:rPr>
-              <w:t>ouse</w:t>
+                <w:color w:val="000000" w:themeColor="text1"/>
+              </w:rPr>
+              <w:t>R</w:t>
+            </w:r>
+            <w:r>
+              <w:rPr>
+                <w:color w:val="000000" w:themeColor="text1"/>
+              </w:rPr>
+              <w:t>enaissance</w:t>
             </w:r>
           </w:p>
         </w:tc>
@@ -5188,10 +4945,10 @@
                 <w:color w:val="000000" w:themeColor="text1"/>
               </w:rPr>
               <w:drawing>
-                <wp:inline distT="0" distB="0" distL="0" distR="0" wp14:anchorId="6D325901" wp14:editId="296331D4">
-                  <wp:extent cx="1524000" cy="1524000"/>
-                  <wp:effectExtent l="0" t="0" r="0" b="0"/>
-                  <wp:docPr id="811329882" name="Picture 38" descr="A house with a balcony&#10;&#10;Description automatically generated"/>
+                <wp:inline distT="0" distB="0" distL="0" distR="0" wp14:anchorId="2852B352" wp14:editId="28213A21">
+                  <wp:extent cx="1584000" cy="1584000"/>
+                  <wp:effectExtent l="0" t="0" r="3810" b="3810"/>
+                  <wp:docPr id="1188349647" name="Picture 53" descr="A black and white image of a building&#10;&#10;Description automatically generated"/>
                   <wp:cNvGraphicFramePr>
                     <a:graphicFrameLocks xmlns:a="http://schemas.openxmlformats.org/drawingml/2006/main" noChangeAspect="1"/>
                   </wp:cNvGraphicFramePr>
@@ -5199,11 +4956,11 @@
                     <a:graphicData uri="http://schemas.openxmlformats.org/drawingml/2006/picture">
                       <pic:pic xmlns:pic="http://schemas.openxmlformats.org/drawingml/2006/picture">
                         <pic:nvPicPr>
-                          <pic:cNvPr id="811329882" name="Picture 38" descr="A house with a balcony&#10;&#10;Description automatically generated"/>
+                          <pic:cNvPr id="1188349647" name="Picture 53" descr="A black and white image of a building&#10;&#10;Description automatically generated"/>
                           <pic:cNvPicPr/>
                         </pic:nvPicPr>
                         <pic:blipFill>
-                          <a:blip r:embed="rId88">
+                          <a:blip r:embed="rId90" cstate="print">
                             <a:extLst>
                               <a:ext uri="{28A0092B-C50C-407E-A947-70E740481C1C}">
                                 <a14:useLocalDpi xmlns:a14="http://schemas.microsoft.com/office/drawing/2010/main" val="0"/>
@@ -5217,7 +4974,7 @@
                         <pic:spPr>
                           <a:xfrm rot="5400000">
                             <a:off x="0" y="0"/>
-                            <a:ext cx="1524000" cy="1524000"/>
+                            <a:ext cx="1584000" cy="1584000"/>
                           </a:xfrm>
                           <a:prstGeom prst="rect">
                             <a:avLst/>
@@ -5256,10 +5013,10 @@
                 <w:color w:val="000000" w:themeColor="text1"/>
               </w:rPr>
               <w:drawing>
-                <wp:inline distT="0" distB="0" distL="0" distR="0" wp14:anchorId="33746032" wp14:editId="1D3144B8">
+                <wp:inline distT="0" distB="0" distL="0" distR="0" wp14:anchorId="7F3310E7" wp14:editId="7937CC29">
                   <wp:extent cx="504000" cy="504000"/>
                   <wp:effectExtent l="0" t="0" r="0" b="0"/>
-                  <wp:docPr id="84" name="Grafik 84"/>
+                  <wp:docPr id="82" name="Grafik 82"/>
                   <wp:cNvGraphicFramePr>
                     <a:graphicFrameLocks xmlns:a="http://schemas.openxmlformats.org/drawingml/2006/main" noChangeAspect="1"/>
                   </wp:cNvGraphicFramePr>
@@ -5271,10 +5028,10 @@
                           <pic:cNvPicPr/>
                         </pic:nvPicPr>
                         <pic:blipFill>
-                          <a:blip r:embed="rId89">
+                          <a:blip r:embed="rId91">
                             <a:extLst>
                               <a:ext uri="{96DAC541-7B7A-43D3-8B79-37D633B846F1}">
-                                <asvg:svgBlip xmlns:asvg="http://schemas.microsoft.com/office/drawing/2016/SVG/main" r:embed="rId90"/>
+                                <asvg:svgBlip xmlns:asvg="http://schemas.microsoft.com/office/drawing/2016/SVG/main" r:embed="rId92"/>
                               </a:ext>
                             </a:extLst>
                           </a:blip>
@@ -5324,20 +5081,20 @@
                 <w:color w:val="000000" w:themeColor="text1"/>
               </w:rPr>
             </w:pPr>
-            <w:r>
-              <w:rPr>
-                <w:noProof/>
-                <w:color w:val="000000" w:themeColor="text1"/>
-              </w:rPr>
-              <w:t>S</w:t>
-            </w:r>
-            <w:r>
-              <w:rPr>
-                <w:noProof/>
-                <w:color w:val="000000" w:themeColor="text1"/>
-              </w:rPr>
-              <w:t>wahili</w:t>
-            </w:r>
+            <w:proofErr w:type="spellStart"/>
+            <w:r>
+              <w:rPr>
+                <w:color w:val="000000" w:themeColor="text1"/>
+              </w:rPr>
+              <w:t>R</w:t>
+            </w:r>
+            <w:r>
+              <w:rPr>
+                <w:color w:val="000000" w:themeColor="text1"/>
+              </w:rPr>
+              <w:t>omanesque</w:t>
+            </w:r>
+            <w:proofErr w:type="spellEnd"/>
           </w:p>
         </w:tc>
         <w:tc>
@@ -5365,10 +5122,10 @@
                 <w:color w:val="000000" w:themeColor="text1"/>
               </w:rPr>
               <w:drawing>
-                <wp:inline distT="0" distB="0" distL="0" distR="0" wp14:anchorId="0802FE9B" wp14:editId="04B162B6">
-                  <wp:extent cx="1524000" cy="1524000"/>
-                  <wp:effectExtent l="0" t="0" r="0" b="0"/>
-                  <wp:docPr id="488012880" name="Picture 39" descr="A black and white logo&#10;&#10;Description automatically generated"/>
+                <wp:inline distT="0" distB="0" distL="0" distR="0" wp14:anchorId="1F1CFD80" wp14:editId="3A92ADC5">
+                  <wp:extent cx="1584000" cy="1584000"/>
+                  <wp:effectExtent l="0" t="0" r="3810" b="3810"/>
+                  <wp:docPr id="706382361" name="Picture 57" descr="A black building with a cross on top&#10;&#10;Description automatically generated"/>
                   <wp:cNvGraphicFramePr>
                     <a:graphicFrameLocks xmlns:a="http://schemas.openxmlformats.org/drawingml/2006/main" noChangeAspect="1"/>
                   </wp:cNvGraphicFramePr>
@@ -5376,11 +5133,11 @@
                     <a:graphicData uri="http://schemas.openxmlformats.org/drawingml/2006/picture">
                       <pic:pic xmlns:pic="http://schemas.openxmlformats.org/drawingml/2006/picture">
                         <pic:nvPicPr>
-                          <pic:cNvPr id="488012880" name="Picture 39" descr="A black and white logo&#10;&#10;Description automatically generated"/>
+                          <pic:cNvPr id="706382361" name="Picture 57" descr="A black building with a cross on top&#10;&#10;Description automatically generated"/>
                           <pic:cNvPicPr/>
                         </pic:nvPicPr>
                         <pic:blipFill>
-                          <a:blip r:embed="rId91">
+                          <a:blip r:embed="rId93" cstate="print">
                             <a:extLst>
                               <a:ext uri="{28A0092B-C50C-407E-A947-70E740481C1C}">
                                 <a14:useLocalDpi xmlns:a14="http://schemas.microsoft.com/office/drawing/2010/main" val="0"/>
@@ -5394,7 +5151,7 @@
                         <pic:spPr>
                           <a:xfrm rot="5400000">
                             <a:off x="0" y="0"/>
-                            <a:ext cx="1524000" cy="1524000"/>
+                            <a:ext cx="1584000" cy="1584000"/>
                           </a:xfrm>
                           <a:prstGeom prst="rect">
                             <a:avLst/>
@@ -5433,10 +5190,10 @@
                 <w:color w:val="000000" w:themeColor="text1"/>
               </w:rPr>
               <w:drawing>
-                <wp:inline distT="0" distB="0" distL="0" distR="0" wp14:anchorId="32521545" wp14:editId="33BED93C">
+                <wp:inline distT="0" distB="0" distL="0" distR="0" wp14:anchorId="4F4ACF65" wp14:editId="5C529DCA">
                   <wp:extent cx="504000" cy="504000"/>
                   <wp:effectExtent l="0" t="0" r="0" b="0"/>
-                  <wp:docPr id="85" name="Grafik 85"/>
+                  <wp:docPr id="83" name="Grafik 83"/>
                   <wp:cNvGraphicFramePr>
                     <a:graphicFrameLocks xmlns:a="http://schemas.openxmlformats.org/drawingml/2006/main" noChangeAspect="1"/>
                   </wp:cNvGraphicFramePr>
@@ -5448,10 +5205,10 @@
                           <pic:cNvPicPr/>
                         </pic:nvPicPr>
                         <pic:blipFill>
-                          <a:blip r:embed="rId92">
+                          <a:blip r:embed="rId94">
                             <a:extLst>
                               <a:ext uri="{96DAC541-7B7A-43D3-8B79-37D633B846F1}">
-                                <asvg:svgBlip xmlns:asvg="http://schemas.microsoft.com/office/drawing/2016/SVG/main" r:embed="rId93"/>
+                                <asvg:svgBlip xmlns:asvg="http://schemas.microsoft.com/office/drawing/2016/SVG/main" r:embed="rId95"/>
                               </a:ext>
                             </a:extLst>
                           </a:blip>
@@ -5503,9 +5260,25 @@
             </w:pPr>
             <w:r>
               <w:rPr>
-                <w:color w:val="000000" w:themeColor="text1"/>
-              </w:rPr>
-              <w:t>Thai</w:t>
+                <w:noProof/>
+                <w:color w:val="000000" w:themeColor="text1"/>
+              </w:rPr>
+              <w:lastRenderedPageBreak/>
+              <w:t>Stilt</w:t>
+            </w:r>
+            <w:r>
+              <w:rPr>
+                <w:noProof/>
+                <w:color w:val="000000" w:themeColor="text1"/>
+              </w:rPr>
+              <w:t xml:space="preserve"> H</w:t>
+            </w:r>
+            <w:r>
+              <w:rPr>
+                <w:noProof/>
+                <w:color w:val="000000" w:themeColor="text1"/>
+              </w:rPr>
+              <w:t>ouse</w:t>
             </w:r>
           </w:p>
         </w:tc>
@@ -5534,10 +5307,10 @@
                 <w:color w:val="000000" w:themeColor="text1"/>
               </w:rPr>
               <w:drawing>
-                <wp:inline distT="0" distB="0" distL="0" distR="0" wp14:anchorId="456E1178" wp14:editId="07C2E403">
-                  <wp:extent cx="1524000" cy="1524000"/>
-                  <wp:effectExtent l="0" t="0" r="0" b="0"/>
-                  <wp:docPr id="183054434" name="Picture 40" descr="A white building with pointed roof&#10;&#10;Description automatically generated"/>
+                <wp:inline distT="0" distB="0" distL="0" distR="0" wp14:anchorId="0EE158BA" wp14:editId="42D683FF">
+                  <wp:extent cx="1584000" cy="1584000"/>
+                  <wp:effectExtent l="0" t="0" r="3810" b="3810"/>
+                  <wp:docPr id="1649345622" name="Picture 59" descr="A house with a balcony&#10;&#10;Description automatically generated"/>
                   <wp:cNvGraphicFramePr>
                     <a:graphicFrameLocks xmlns:a="http://schemas.openxmlformats.org/drawingml/2006/main" noChangeAspect="1"/>
                   </wp:cNvGraphicFramePr>
@@ -5545,11 +5318,11 @@
                     <a:graphicData uri="http://schemas.openxmlformats.org/drawingml/2006/picture">
                       <pic:pic xmlns:pic="http://schemas.openxmlformats.org/drawingml/2006/picture">
                         <pic:nvPicPr>
-                          <pic:cNvPr id="183054434" name="Picture 40" descr="A white building with pointed roof&#10;&#10;Description automatically generated"/>
+                          <pic:cNvPr id="1649345622" name="Picture 59" descr="A house with a balcony&#10;&#10;Description automatically generated"/>
                           <pic:cNvPicPr/>
                         </pic:nvPicPr>
                         <pic:blipFill>
-                          <a:blip r:embed="rId94">
+                          <a:blip r:embed="rId96" cstate="print">
                             <a:extLst>
                               <a:ext uri="{28A0092B-C50C-407E-A947-70E740481C1C}">
                                 <a14:useLocalDpi xmlns:a14="http://schemas.microsoft.com/office/drawing/2010/main" val="0"/>
@@ -5563,7 +5336,7 @@
                         <pic:spPr>
                           <a:xfrm rot="5400000">
                             <a:off x="0" y="0"/>
-                            <a:ext cx="1524000" cy="1524000"/>
+                            <a:ext cx="1584000" cy="1584000"/>
                           </a:xfrm>
                           <a:prstGeom prst="rect">
                             <a:avLst/>
@@ -5602,10 +5375,10 @@
                 <w:color w:val="000000" w:themeColor="text1"/>
               </w:rPr>
               <w:drawing>
-                <wp:inline distT="0" distB="0" distL="0" distR="0" wp14:anchorId="2A3FA408" wp14:editId="2E338EF9">
+                <wp:inline distT="0" distB="0" distL="0" distR="0" wp14:anchorId="33746032" wp14:editId="1D3144B8">
                   <wp:extent cx="504000" cy="504000"/>
                   <wp:effectExtent l="0" t="0" r="0" b="0"/>
-                  <wp:docPr id="86" name="Grafik 86"/>
+                  <wp:docPr id="84" name="Grafik 84"/>
                   <wp:cNvGraphicFramePr>
                     <a:graphicFrameLocks xmlns:a="http://schemas.openxmlformats.org/drawingml/2006/main" noChangeAspect="1"/>
                   </wp:cNvGraphicFramePr>
@@ -5617,10 +5390,10 @@
                           <pic:cNvPicPr/>
                         </pic:nvPicPr>
                         <pic:blipFill>
-                          <a:blip r:embed="rId95">
+                          <a:blip r:embed="rId97">
                             <a:extLst>
                               <a:ext uri="{96DAC541-7B7A-43D3-8B79-37D633B846F1}">
-                                <asvg:svgBlip xmlns:asvg="http://schemas.microsoft.com/office/drawing/2016/SVG/main" r:embed="rId96"/>
+                                <asvg:svgBlip xmlns:asvg="http://schemas.microsoft.com/office/drawing/2016/SVG/main" r:embed="rId98"/>
                               </a:ext>
                             </a:extLst>
                           </a:blip>
@@ -5670,40 +5443,20 @@
                 <w:color w:val="000000" w:themeColor="text1"/>
               </w:rPr>
             </w:pPr>
-            <w:proofErr w:type="spellStart"/>
-            <w:r>
-              <w:rPr>
-                <w:color w:val="000000" w:themeColor="text1"/>
-              </w:rPr>
-              <w:t>Ti</w:t>
-            </w:r>
-            <w:r>
-              <w:rPr>
-                <w:color w:val="000000" w:themeColor="text1"/>
-              </w:rPr>
-              <w:t>murid</w:t>
-            </w:r>
-            <w:proofErr w:type="spellEnd"/>
-            <w:r>
-              <w:rPr>
-                <w:color w:val="000000" w:themeColor="text1"/>
-              </w:rPr>
-              <w:t xml:space="preserve"> </w:t>
-            </w:r>
-            <w:proofErr w:type="spellStart"/>
-            <w:r>
-              <w:rPr>
-                <w:color w:val="000000" w:themeColor="text1"/>
-              </w:rPr>
-              <w:t>P</w:t>
-            </w:r>
-            <w:r>
-              <w:rPr>
-                <w:color w:val="000000" w:themeColor="text1"/>
-              </w:rPr>
-              <w:t>eriod</w:t>
-            </w:r>
-            <w:proofErr w:type="spellEnd"/>
+            <w:r>
+              <w:rPr>
+                <w:noProof/>
+                <w:color w:val="000000" w:themeColor="text1"/>
+              </w:rPr>
+              <w:t>S</w:t>
+            </w:r>
+            <w:r>
+              <w:rPr>
+                <w:noProof/>
+                <w:color w:val="000000" w:themeColor="text1"/>
+              </w:rPr>
+              <w:t>wahili</w:t>
+            </w:r>
           </w:p>
         </w:tc>
         <w:tc>
@@ -5731,10 +5484,10 @@
                 <w:color w:val="000000" w:themeColor="text1"/>
               </w:rPr>
               <w:drawing>
-                <wp:inline distT="0" distB="0" distL="0" distR="0" wp14:anchorId="1A3E646B" wp14:editId="65ADE51A">
-                  <wp:extent cx="1524000" cy="1524000"/>
-                  <wp:effectExtent l="0" t="0" r="0" b="0"/>
-                  <wp:docPr id="1209662080" name="Picture 41" descr="A white and black logo&#10;&#10;Description automatically generated"/>
+                <wp:inline distT="0" distB="0" distL="0" distR="0" wp14:anchorId="5DF8393F" wp14:editId="33AB0473">
+                  <wp:extent cx="1584000" cy="1584000"/>
+                  <wp:effectExtent l="0" t="0" r="3810" b="3810"/>
+                  <wp:docPr id="711181952" name="Picture 60" descr="A black and white image of a building&#10;&#10;Description automatically generated"/>
                   <wp:cNvGraphicFramePr>
                     <a:graphicFrameLocks xmlns:a="http://schemas.openxmlformats.org/drawingml/2006/main" noChangeAspect="1"/>
                   </wp:cNvGraphicFramePr>
@@ -5742,11 +5495,11 @@
                     <a:graphicData uri="http://schemas.openxmlformats.org/drawingml/2006/picture">
                       <pic:pic xmlns:pic="http://schemas.openxmlformats.org/drawingml/2006/picture">
                         <pic:nvPicPr>
-                          <pic:cNvPr id="1209662080" name="Picture 41" descr="A white and black logo&#10;&#10;Description automatically generated"/>
+                          <pic:cNvPr id="711181952" name="Picture 60" descr="A black and white image of a building&#10;&#10;Description automatically generated"/>
                           <pic:cNvPicPr/>
                         </pic:nvPicPr>
                         <pic:blipFill>
-                          <a:blip r:embed="rId97">
+                          <a:blip r:embed="rId99" cstate="print">
                             <a:extLst>
                               <a:ext uri="{28A0092B-C50C-407E-A947-70E740481C1C}">
                                 <a14:useLocalDpi xmlns:a14="http://schemas.microsoft.com/office/drawing/2010/main" val="0"/>
@@ -5760,7 +5513,7 @@
                         <pic:spPr>
                           <a:xfrm rot="5400000">
                             <a:off x="0" y="0"/>
-                            <a:ext cx="1524000" cy="1524000"/>
+                            <a:ext cx="1584000" cy="1584000"/>
                           </a:xfrm>
                           <a:prstGeom prst="rect">
                             <a:avLst/>
@@ -5799,10 +5552,10 @@
                 <w:color w:val="000000" w:themeColor="text1"/>
               </w:rPr>
               <w:drawing>
-                <wp:inline distT="0" distB="0" distL="0" distR="0" wp14:anchorId="2382A8CA" wp14:editId="488C1202">
+                <wp:inline distT="0" distB="0" distL="0" distR="0" wp14:anchorId="32521545" wp14:editId="33BED93C">
                   <wp:extent cx="504000" cy="504000"/>
                   <wp:effectExtent l="0" t="0" r="0" b="0"/>
-                  <wp:docPr id="87" name="Grafik 87"/>
+                  <wp:docPr id="85" name="Grafik 85"/>
                   <wp:cNvGraphicFramePr>
                     <a:graphicFrameLocks xmlns:a="http://schemas.openxmlformats.org/drawingml/2006/main" noChangeAspect="1"/>
                   </wp:cNvGraphicFramePr>
@@ -5814,10 +5567,10 @@
                           <pic:cNvPicPr/>
                         </pic:nvPicPr>
                         <pic:blipFill>
-                          <a:blip r:embed="rId98">
+                          <a:blip r:embed="rId100">
                             <a:extLst>
                               <a:ext uri="{96DAC541-7B7A-43D3-8B79-37D633B846F1}">
-                                <asvg:svgBlip xmlns:asvg="http://schemas.microsoft.com/office/drawing/2016/SVG/main" r:embed="rId99"/>
+                                <asvg:svgBlip xmlns:asvg="http://schemas.microsoft.com/office/drawing/2016/SVG/main" r:embed="rId101"/>
                               </a:ext>
                             </a:extLst>
                           </a:blip>
@@ -5869,10 +5622,9 @@
             </w:pPr>
             <w:r>
               <w:rPr>
-                <w:noProof/>
-                <w:color w:val="000000" w:themeColor="text1"/>
-              </w:rPr>
-              <w:t>Victorian</w:t>
+                <w:color w:val="000000" w:themeColor="text1"/>
+              </w:rPr>
+              <w:t>Thai</w:t>
             </w:r>
           </w:p>
         </w:tc>
@@ -5901,10 +5653,10 @@
                 <w:color w:val="000000" w:themeColor="text1"/>
               </w:rPr>
               <w:drawing>
-                <wp:inline distT="0" distB="0" distL="0" distR="0" wp14:anchorId="7F3F622D" wp14:editId="2928126B">
-                  <wp:extent cx="1524000" cy="1524000"/>
-                  <wp:effectExtent l="0" t="0" r="0" b="0"/>
-                  <wp:docPr id="429193222" name="Picture 42" descr="A white line art of a building&#10;&#10;Description automatically generated"/>
+                <wp:inline distT="0" distB="0" distL="0" distR="0" wp14:anchorId="37C47C96" wp14:editId="4CD57309">
+                  <wp:extent cx="1584000" cy="1584000"/>
+                  <wp:effectExtent l="0" t="0" r="3810" b="3810"/>
+                  <wp:docPr id="1720517730" name="Picture 61" descr="A black and white image of a building&#10;&#10;Description automatically generated"/>
                   <wp:cNvGraphicFramePr>
                     <a:graphicFrameLocks xmlns:a="http://schemas.openxmlformats.org/drawingml/2006/main" noChangeAspect="1"/>
                   </wp:cNvGraphicFramePr>
@@ -5912,11 +5664,11 @@
                     <a:graphicData uri="http://schemas.openxmlformats.org/drawingml/2006/picture">
                       <pic:pic xmlns:pic="http://schemas.openxmlformats.org/drawingml/2006/picture">
                         <pic:nvPicPr>
-                          <pic:cNvPr id="429193222" name="Picture 42" descr="A white line art of a building&#10;&#10;Description automatically generated"/>
+                          <pic:cNvPr id="1720517730" name="Picture 61" descr="A black and white image of a building&#10;&#10;Description automatically generated"/>
                           <pic:cNvPicPr/>
                         </pic:nvPicPr>
                         <pic:blipFill>
-                          <a:blip r:embed="rId100">
+                          <a:blip r:embed="rId102" cstate="print">
                             <a:extLst>
                               <a:ext uri="{28A0092B-C50C-407E-A947-70E740481C1C}">
                                 <a14:useLocalDpi xmlns:a14="http://schemas.microsoft.com/office/drawing/2010/main" val="0"/>
@@ -5930,7 +5682,7 @@
                         <pic:spPr>
                           <a:xfrm rot="5400000">
                             <a:off x="0" y="0"/>
-                            <a:ext cx="1524000" cy="1524000"/>
+                            <a:ext cx="1584000" cy="1584000"/>
                           </a:xfrm>
                           <a:prstGeom prst="rect">
                             <a:avLst/>
@@ -5969,126 +5721,10 @@
                 <w:color w:val="000000" w:themeColor="text1"/>
               </w:rPr>
               <w:drawing>
-                <wp:inline distT="0" distB="0" distL="0" distR="0" wp14:anchorId="17188755" wp14:editId="67345926">
+                <wp:inline distT="0" distB="0" distL="0" distR="0" wp14:anchorId="2A3FA408" wp14:editId="2E338EF9">
                   <wp:extent cx="504000" cy="504000"/>
                   <wp:effectExtent l="0" t="0" r="0" b="0"/>
-                  <wp:docPr id="88" name="Grafik 88"/>
-                  <wp:cNvGraphicFramePr>
-                    <a:graphicFrameLocks xmlns:a="http://schemas.openxmlformats.org/drawingml/2006/main" noChangeAspect="1"/>
-                  </wp:cNvGraphicFramePr>
-                  <a:graphic xmlns:a="http://schemas.openxmlformats.org/drawingml/2006/main">
-                    <a:graphicData uri="http://schemas.openxmlformats.org/drawingml/2006/picture">
-                      <pic:pic xmlns:pic="http://schemas.openxmlformats.org/drawingml/2006/picture">
-                        <pic:nvPicPr>
-                          <pic:cNvPr id="1" name=""/>
-                          <pic:cNvPicPr/>
-                        </pic:nvPicPr>
-                        <pic:blipFill>
-                          <a:blip r:embed="rId101">
-                            <a:extLst>
-                              <a:ext uri="{96DAC541-7B7A-43D3-8B79-37D633B846F1}">
-                                <asvg:svgBlip xmlns:asvg="http://schemas.microsoft.com/office/drawing/2016/SVG/main" r:embed="rId102"/>
-                              </a:ext>
-                            </a:extLst>
-                          </a:blip>
-                          <a:stretch>
-                            <a:fillRect/>
-                          </a:stretch>
-                        </pic:blipFill>
-                        <pic:spPr>
-                          <a:xfrm>
-                            <a:off x="0" y="0"/>
-                            <a:ext cx="504000" cy="504000"/>
-                          </a:xfrm>
-                          <a:prstGeom prst="rect">
-                            <a:avLst/>
-                          </a:prstGeom>
-                        </pic:spPr>
-                      </pic:pic>
-                    </a:graphicData>
-                  </a:graphic>
-                </wp:inline>
-              </w:drawing>
-            </w:r>
-          </w:p>
-        </w:tc>
-      </w:tr>
-      <w:tr>
-        <w:trPr>
-          <w:cantSplit/>
-          <w:trHeight w:hRule="exact" w:val="2835"/>
-        </w:trPr>
-        <w:tc>
-          <w:tcPr>
-            <w:tcW w:w="492" w:type="dxa"/>
-            <w:shd w:val="clear" w:color="auto" w:fill="auto"/>
-            <w:tcMar>
-              <w:left w:w="28" w:type="dxa"/>
-              <w:right w:w="28" w:type="dxa"/>
-            </w:tcMar>
-            <w:textDirection w:val="tbRl"/>
-          </w:tcPr>
-          <w:p>
-            <w:pPr>
-              <w:ind w:left="113" w:right="113"/>
-              <w:jc w:val="center"/>
-              <w:rPr>
-                <w:noProof/>
-                <w:color w:val="000000" w:themeColor="text1"/>
-              </w:rPr>
-            </w:pPr>
-          </w:p>
-        </w:tc>
-        <w:tc>
-          <w:tcPr>
-            <w:tcW w:w="2462" w:type="dxa"/>
-            <w:shd w:val="clear" w:color="auto" w:fill="auto"/>
-            <w:tcMar>
-              <w:left w:w="28" w:type="dxa"/>
-              <w:right w:w="28" w:type="dxa"/>
-            </w:tcMar>
-            <w:textDirection w:val="tbRl"/>
-          </w:tcPr>
-          <w:p>
-            <w:pPr>
-              <w:ind w:left="113" w:right="113"/>
-              <w:jc w:val="center"/>
-              <w:rPr>
-                <w:noProof/>
-                <w:color w:val="000000" w:themeColor="text1"/>
-              </w:rPr>
-            </w:pPr>
-          </w:p>
-        </w:tc>
-        <w:tc>
-          <w:tcPr>
-            <w:tcW w:w="862" w:type="dxa"/>
-            <w:shd w:val="clear" w:color="auto" w:fill="auto"/>
-            <w:tcMar>
-              <w:left w:w="28" w:type="dxa"/>
-              <w:right w:w="28" w:type="dxa"/>
-            </w:tcMar>
-            <w:textDirection w:val="tbRl"/>
-            <w:vAlign w:val="center"/>
-          </w:tcPr>
-          <w:p>
-            <w:pPr>
-              <w:jc w:val="center"/>
-              <w:rPr>
-                <w:noProof/>
-                <w:color w:val="000000" w:themeColor="text1"/>
-              </w:rPr>
-            </w:pPr>
-            <w:r>
-              <w:rPr>
-                <w:noProof/>
-                <w:color w:val="000000" w:themeColor="text1"/>
-              </w:rPr>
-              <w:drawing>
-                <wp:inline distT="0" distB="0" distL="0" distR="0" wp14:anchorId="123CE1E3" wp14:editId="7AE1235F">
-                  <wp:extent cx="504000" cy="504000"/>
-                  <wp:effectExtent l="0" t="0" r="0" b="0"/>
-                  <wp:docPr id="89" name="Grafik 89"/>
+                  <wp:docPr id="86" name="Grafik 86"/>
                   <wp:cNvGraphicFramePr>
                     <a:graphicFrameLocks xmlns:a="http://schemas.openxmlformats.org/drawingml/2006/main" noChangeAspect="1"/>
                   </wp:cNvGraphicFramePr>
@@ -6153,6 +5789,40 @@
                 <w:color w:val="000000" w:themeColor="text1"/>
               </w:rPr>
             </w:pPr>
+            <w:proofErr w:type="spellStart"/>
+            <w:r>
+              <w:rPr>
+                <w:color w:val="000000" w:themeColor="text1"/>
+              </w:rPr>
+              <w:t>Ti</w:t>
+            </w:r>
+            <w:r>
+              <w:rPr>
+                <w:color w:val="000000" w:themeColor="text1"/>
+              </w:rPr>
+              <w:t>murid</w:t>
+            </w:r>
+            <w:proofErr w:type="spellEnd"/>
+            <w:r>
+              <w:rPr>
+                <w:color w:val="000000" w:themeColor="text1"/>
+              </w:rPr>
+              <w:t xml:space="preserve"> </w:t>
+            </w:r>
+            <w:proofErr w:type="spellStart"/>
+            <w:r>
+              <w:rPr>
+                <w:color w:val="000000" w:themeColor="text1"/>
+              </w:rPr>
+              <w:t>P</w:t>
+            </w:r>
+            <w:r>
+              <w:rPr>
+                <w:color w:val="000000" w:themeColor="text1"/>
+              </w:rPr>
+              <w:t>eriod</w:t>
+            </w:r>
+            <w:proofErr w:type="spellEnd"/>
           </w:p>
         </w:tc>
         <w:tc>
@@ -6174,6 +5844,53 @@
                 <w:color w:val="000000" w:themeColor="text1"/>
               </w:rPr>
             </w:pPr>
+            <w:r>
+              <w:rPr>
+                <w:noProof/>
+                <w:color w:val="000000" w:themeColor="text1"/>
+              </w:rPr>
+              <w:drawing>
+                <wp:inline distT="0" distB="0" distL="0" distR="0" wp14:anchorId="22D1FDA2" wp14:editId="767A4C7E">
+                  <wp:extent cx="1584000" cy="1584000"/>
+                  <wp:effectExtent l="0" t="0" r="3810" b="3810"/>
+                  <wp:docPr id="1279747286" name="Picture 62" descr="A black and white image of a building&#10;&#10;Description automatically generated"/>
+                  <wp:cNvGraphicFramePr>
+                    <a:graphicFrameLocks xmlns:a="http://schemas.openxmlformats.org/drawingml/2006/main" noChangeAspect="1"/>
+                  </wp:cNvGraphicFramePr>
+                  <a:graphic xmlns:a="http://schemas.openxmlformats.org/drawingml/2006/main">
+                    <a:graphicData uri="http://schemas.openxmlformats.org/drawingml/2006/picture">
+                      <pic:pic xmlns:pic="http://schemas.openxmlformats.org/drawingml/2006/picture">
+                        <pic:nvPicPr>
+                          <pic:cNvPr id="1279747286" name="Picture 62" descr="A black and white image of a building&#10;&#10;Description automatically generated"/>
+                          <pic:cNvPicPr/>
+                        </pic:nvPicPr>
+                        <pic:blipFill>
+                          <a:blip r:embed="rId105" cstate="print">
+                            <a:extLst>
+                              <a:ext uri="{28A0092B-C50C-407E-A947-70E740481C1C}">
+                                <a14:useLocalDpi xmlns:a14="http://schemas.microsoft.com/office/drawing/2010/main" val="0"/>
+                              </a:ext>
+                            </a:extLst>
+                          </a:blip>
+                          <a:stretch>
+                            <a:fillRect/>
+                          </a:stretch>
+                        </pic:blipFill>
+                        <pic:spPr>
+                          <a:xfrm rot="5400000">
+                            <a:off x="0" y="0"/>
+                            <a:ext cx="1584000" cy="1584000"/>
+                          </a:xfrm>
+                          <a:prstGeom prst="rect">
+                            <a:avLst/>
+                          </a:prstGeom>
+                        </pic:spPr>
+                      </pic:pic>
+                    </a:graphicData>
+                  </a:graphic>
+                </wp:inline>
+              </w:drawing>
+            </w:r>
           </w:p>
         </w:tc>
         <w:tc>
@@ -6201,10 +5918,10 @@
                 <w:color w:val="000000" w:themeColor="text1"/>
               </w:rPr>
               <w:drawing>
-                <wp:inline distT="0" distB="0" distL="0" distR="0" wp14:anchorId="032F4FC9" wp14:editId="4B519F18">
+                <wp:inline distT="0" distB="0" distL="0" distR="0" wp14:anchorId="2382A8CA" wp14:editId="488C1202">
                   <wp:extent cx="504000" cy="504000"/>
                   <wp:effectExtent l="0" t="0" r="0" b="0"/>
-                  <wp:docPr id="90" name="Grafik 90"/>
+                  <wp:docPr id="87" name="Grafik 87"/>
                   <wp:cNvGraphicFramePr>
                     <a:graphicFrameLocks xmlns:a="http://schemas.openxmlformats.org/drawingml/2006/main" noChangeAspect="1"/>
                   </wp:cNvGraphicFramePr>
@@ -6216,10 +5933,10 @@
                           <pic:cNvPicPr/>
                         </pic:nvPicPr>
                         <pic:blipFill>
-                          <a:blip r:embed="rId105">
+                          <a:blip r:embed="rId106">
                             <a:extLst>
                               <a:ext uri="{96DAC541-7B7A-43D3-8B79-37D633B846F1}">
-                                <asvg:svgBlip xmlns:asvg="http://schemas.microsoft.com/office/drawing/2016/SVG/main" r:embed="rId106"/>
+                                <asvg:svgBlip xmlns:asvg="http://schemas.microsoft.com/office/drawing/2016/SVG/main" r:embed="rId107"/>
                               </a:ext>
                             </a:extLst>
                           </a:blip>
@@ -6269,6 +5986,13 @@
                 <w:color w:val="000000" w:themeColor="text1"/>
               </w:rPr>
             </w:pPr>
+            <w:r>
+              <w:rPr>
+                <w:noProof/>
+                <w:color w:val="000000" w:themeColor="text1"/>
+              </w:rPr>
+              <w:t>Victorian</w:t>
+            </w:r>
           </w:p>
         </w:tc>
         <w:tc>
@@ -6290,37 +6014,16 @@
                 <w:color w:val="000000" w:themeColor="text1"/>
               </w:rPr>
             </w:pPr>
-          </w:p>
-        </w:tc>
-        <w:tc>
-          <w:tcPr>
-            <w:tcW w:w="862" w:type="dxa"/>
-            <w:shd w:val="clear" w:color="auto" w:fill="auto"/>
-            <w:tcMar>
-              <w:left w:w="28" w:type="dxa"/>
-              <w:right w:w="28" w:type="dxa"/>
-            </w:tcMar>
-            <w:textDirection w:val="tbRl"/>
-            <w:vAlign w:val="center"/>
-          </w:tcPr>
-          <w:p>
-            <w:pPr>
-              <w:jc w:val="center"/>
-              <w:rPr>
-                <w:noProof/>
-                <w:color w:val="000000" w:themeColor="text1"/>
-              </w:rPr>
-            </w:pPr>
             <w:r>
               <w:rPr>
                 <w:noProof/>
                 <w:color w:val="000000" w:themeColor="text1"/>
               </w:rPr>
               <w:drawing>
-                <wp:inline distT="0" distB="0" distL="0" distR="0" wp14:anchorId="62EAF9F9" wp14:editId="6583B783">
-                  <wp:extent cx="504000" cy="504000"/>
-                  <wp:effectExtent l="0" t="0" r="0" b="0"/>
-                  <wp:docPr id="91" name="Grafik 91"/>
+                <wp:inline distT="0" distB="0" distL="0" distR="0" wp14:anchorId="438CCADE" wp14:editId="2451F03E">
+                  <wp:extent cx="1584000" cy="1584000"/>
+                  <wp:effectExtent l="0" t="0" r="3810" b="3810"/>
+                  <wp:docPr id="1289825273" name="Picture 63" descr="A black and white image of a building&#10;&#10;Description automatically generated"/>
                   <wp:cNvGraphicFramePr>
                     <a:graphicFrameLocks xmlns:a="http://schemas.openxmlformats.org/drawingml/2006/main" noChangeAspect="1"/>
                   </wp:cNvGraphicFramePr>
@@ -6328,14 +6031,14 @@
                     <a:graphicData uri="http://schemas.openxmlformats.org/drawingml/2006/picture">
                       <pic:pic xmlns:pic="http://schemas.openxmlformats.org/drawingml/2006/picture">
                         <pic:nvPicPr>
-                          <pic:cNvPr id="1" name=""/>
+                          <pic:cNvPr id="1289825273" name="Picture 63" descr="A black and white image of a building&#10;&#10;Description automatically generated"/>
                           <pic:cNvPicPr/>
                         </pic:nvPicPr>
                         <pic:blipFill>
-                          <a:blip r:embed="rId107">
+                          <a:blip r:embed="rId108" cstate="print">
                             <a:extLst>
-                              <a:ext uri="{96DAC541-7B7A-43D3-8B79-37D633B846F1}">
-                                <asvg:svgBlip xmlns:asvg="http://schemas.microsoft.com/office/drawing/2016/SVG/main" r:embed="rId108"/>
+                              <a:ext uri="{28A0092B-C50C-407E-A947-70E740481C1C}">
+                                <a14:useLocalDpi xmlns:a14="http://schemas.microsoft.com/office/drawing/2010/main" val="0"/>
                               </a:ext>
                             </a:extLst>
                           </a:blip>
@@ -6344,9 +6047,9 @@
                           </a:stretch>
                         </pic:blipFill>
                         <pic:spPr>
-                          <a:xfrm>
+                          <a:xfrm rot="5400000">
                             <a:off x="0" y="0"/>
-                            <a:ext cx="504000" cy="504000"/>
+                            <a:ext cx="1584000" cy="1584000"/>
                           </a:xfrm>
                           <a:prstGeom prst="rect">
                             <a:avLst/>
@@ -6360,54 +6063,6 @@
             </w:r>
           </w:p>
         </w:tc>
-      </w:tr>
-      <w:tr>
-        <w:trPr>
-          <w:cantSplit/>
-          <w:trHeight w:hRule="exact" w:val="2835"/>
-        </w:trPr>
-        <w:tc>
-          <w:tcPr>
-            <w:tcW w:w="492" w:type="dxa"/>
-            <w:shd w:val="clear" w:color="auto" w:fill="auto"/>
-            <w:tcMar>
-              <w:left w:w="28" w:type="dxa"/>
-              <w:right w:w="28" w:type="dxa"/>
-            </w:tcMar>
-            <w:textDirection w:val="tbRl"/>
-          </w:tcPr>
-          <w:p>
-            <w:pPr>
-              <w:ind w:left="113" w:right="113"/>
-              <w:jc w:val="center"/>
-              <w:rPr>
-                <w:noProof/>
-                <w:color w:val="000000" w:themeColor="text1"/>
-              </w:rPr>
-            </w:pPr>
-          </w:p>
-        </w:tc>
-        <w:tc>
-          <w:tcPr>
-            <w:tcW w:w="2462" w:type="dxa"/>
-            <w:shd w:val="clear" w:color="auto" w:fill="auto"/>
-            <w:tcMar>
-              <w:left w:w="28" w:type="dxa"/>
-              <w:right w:w="28" w:type="dxa"/>
-            </w:tcMar>
-            <w:textDirection w:val="tbRl"/>
-          </w:tcPr>
-          <w:p>
-            <w:pPr>
-              <w:ind w:left="113" w:right="113"/>
-              <w:jc w:val="center"/>
-              <w:rPr>
-                <w:noProof/>
-                <w:color w:val="000000" w:themeColor="text1"/>
-              </w:rPr>
-            </w:pPr>
-          </w:p>
-        </w:tc>
         <w:tc>
           <w:tcPr>
             <w:tcW w:w="862" w:type="dxa"/>
@@ -6433,10 +6088,10 @@
                 <w:color w:val="000000" w:themeColor="text1"/>
               </w:rPr>
               <w:drawing>
-                <wp:inline distT="0" distB="0" distL="0" distR="0" wp14:anchorId="7626B5C4" wp14:editId="43B48B81">
+                <wp:inline distT="0" distB="0" distL="0" distR="0" wp14:anchorId="17188755" wp14:editId="67345926">
                   <wp:extent cx="504000" cy="504000"/>
                   <wp:effectExtent l="0" t="0" r="0" b="0"/>
-                  <wp:docPr id="92" name="Grafik 92"/>
+                  <wp:docPr id="88" name="Grafik 88"/>
                   <wp:cNvGraphicFramePr>
                     <a:graphicFrameLocks xmlns:a="http://schemas.openxmlformats.org/drawingml/2006/main" noChangeAspect="1"/>
                   </wp:cNvGraphicFramePr>
@@ -6549,10 +6204,10 @@
                 <w:color w:val="000000" w:themeColor="text1"/>
               </w:rPr>
               <w:drawing>
-                <wp:inline distT="0" distB="0" distL="0" distR="0" wp14:anchorId="630533BD" wp14:editId="645D4BF3">
+                <wp:inline distT="0" distB="0" distL="0" distR="0" wp14:anchorId="123CE1E3" wp14:editId="7AE1235F">
                   <wp:extent cx="504000" cy="504000"/>
                   <wp:effectExtent l="0" t="0" r="0" b="0"/>
-                  <wp:docPr id="93" name="Grafik 93"/>
+                  <wp:docPr id="89" name="Grafik 89"/>
                   <wp:cNvGraphicFramePr>
                     <a:graphicFrameLocks xmlns:a="http://schemas.openxmlformats.org/drawingml/2006/main" noChangeAspect="1"/>
                   </wp:cNvGraphicFramePr>
@@ -6665,10 +6320,10 @@
                 <w:color w:val="000000" w:themeColor="text1"/>
               </w:rPr>
               <w:drawing>
-                <wp:inline distT="0" distB="0" distL="0" distR="0" wp14:anchorId="5D3BAACC" wp14:editId="55144074">
-                  <wp:extent cx="360000" cy="360000"/>
-                  <wp:effectExtent l="0" t="0" r="2540" b="2540"/>
-                  <wp:docPr id="94" name="Grafik 94"/>
+                <wp:inline distT="0" distB="0" distL="0" distR="0" wp14:anchorId="032F4FC9" wp14:editId="4B519F18">
+                  <wp:extent cx="504000" cy="504000"/>
+                  <wp:effectExtent l="0" t="0" r="0" b="0"/>
+                  <wp:docPr id="90" name="Grafik 90"/>
                   <wp:cNvGraphicFramePr>
                     <a:graphicFrameLocks xmlns:a="http://schemas.openxmlformats.org/drawingml/2006/main" noChangeAspect="1"/>
                   </wp:cNvGraphicFramePr>
@@ -6694,7 +6349,7 @@
                         <pic:spPr>
                           <a:xfrm>
                             <a:off x="0" y="0"/>
-                            <a:ext cx="360000" cy="360000"/>
+                            <a:ext cx="504000" cy="504000"/>
                           </a:xfrm>
                           <a:prstGeom prst="rect">
                             <a:avLst/>
@@ -6706,13 +6361,6 @@
                 </wp:inline>
               </w:drawing>
             </w:r>
-            <w:r>
-              <w:rPr>
-                <w:noProof/>
-                <w:color w:val="000000" w:themeColor="text1"/>
-              </w:rPr>
-              <w:t>56</w:t>
-            </w:r>
           </w:p>
         </w:tc>
       </w:tr>
@@ -6788,10 +6436,10 @@
                 <w:color w:val="000000" w:themeColor="text1"/>
               </w:rPr>
               <w:drawing>
-                <wp:inline distT="0" distB="0" distL="0" distR="0" wp14:anchorId="75D632A8" wp14:editId="35625B6E">
-                  <wp:extent cx="360000" cy="360000"/>
-                  <wp:effectExtent l="0" t="0" r="2540" b="2540"/>
-                  <wp:docPr id="95" name="Grafik 95"/>
+                <wp:inline distT="0" distB="0" distL="0" distR="0" wp14:anchorId="62EAF9F9" wp14:editId="6583B783">
+                  <wp:extent cx="504000" cy="504000"/>
+                  <wp:effectExtent l="0" t="0" r="0" b="0"/>
+                  <wp:docPr id="91" name="Grafik 91"/>
                   <wp:cNvGraphicFramePr>
                     <a:graphicFrameLocks xmlns:a="http://schemas.openxmlformats.org/drawingml/2006/main" noChangeAspect="1"/>
                   </wp:cNvGraphicFramePr>
@@ -6817,7 +6465,7 @@
                         <pic:spPr>
                           <a:xfrm>
                             <a:off x="0" y="0"/>
-                            <a:ext cx="360000" cy="360000"/>
+                            <a:ext cx="504000" cy="504000"/>
                           </a:xfrm>
                           <a:prstGeom prst="rect">
                             <a:avLst/>
@@ -6829,13 +6477,6 @@
                 </wp:inline>
               </w:drawing>
             </w:r>
-            <w:r>
-              <w:rPr>
-                <w:noProof/>
-                <w:color w:val="000000" w:themeColor="text1"/>
-              </w:rPr>
-              <w:t>57</w:t>
-            </w:r>
           </w:p>
         </w:tc>
       </w:tr>
@@ -6911,10 +6552,10 @@
                 <w:color w:val="000000" w:themeColor="text1"/>
               </w:rPr>
               <w:drawing>
-                <wp:inline distT="0" distB="0" distL="0" distR="0" wp14:anchorId="3BA060BB" wp14:editId="12ABC505">
-                  <wp:extent cx="360000" cy="360000"/>
-                  <wp:effectExtent l="0" t="0" r="2540" b="2540"/>
-                  <wp:docPr id="96" name="Grafik 96"/>
+                <wp:inline distT="0" distB="0" distL="0" distR="0" wp14:anchorId="7626B5C4" wp14:editId="43B48B81">
+                  <wp:extent cx="504000" cy="504000"/>
+                  <wp:effectExtent l="0" t="0" r="0" b="0"/>
+                  <wp:docPr id="92" name="Grafik 92"/>
                   <wp:cNvGraphicFramePr>
                     <a:graphicFrameLocks xmlns:a="http://schemas.openxmlformats.org/drawingml/2006/main" noChangeAspect="1"/>
                   </wp:cNvGraphicFramePr>
@@ -6940,7 +6581,7 @@
                         <pic:spPr>
                           <a:xfrm>
                             <a:off x="0" y="0"/>
-                            <a:ext cx="360000" cy="360000"/>
+                            <a:ext cx="504000" cy="504000"/>
                           </a:xfrm>
                           <a:prstGeom prst="rect">
                             <a:avLst/>
@@ -6952,13 +6593,6 @@
                 </wp:inline>
               </w:drawing>
             </w:r>
-            <w:r>
-              <w:rPr>
-                <w:noProof/>
-                <w:color w:val="000000" w:themeColor="text1"/>
-              </w:rPr>
-              <w:t>58</w:t>
-            </w:r>
           </w:p>
         </w:tc>
       </w:tr>
@@ -7034,10 +6668,10 @@
                 <w:color w:val="000000" w:themeColor="text1"/>
               </w:rPr>
               <w:drawing>
-                <wp:inline distT="0" distB="0" distL="0" distR="0" wp14:anchorId="653E41AE" wp14:editId="206A98AA">
-                  <wp:extent cx="360000" cy="360000"/>
-                  <wp:effectExtent l="0" t="0" r="2540" b="2540"/>
-                  <wp:docPr id="97" name="Grafik 97"/>
+                <wp:inline distT="0" distB="0" distL="0" distR="0" wp14:anchorId="630533BD" wp14:editId="645D4BF3">
+                  <wp:extent cx="504000" cy="504000"/>
+                  <wp:effectExtent l="0" t="0" r="0" b="0"/>
+                  <wp:docPr id="93" name="Grafik 93"/>
                   <wp:cNvGraphicFramePr>
                     <a:graphicFrameLocks xmlns:a="http://schemas.openxmlformats.org/drawingml/2006/main" noChangeAspect="1"/>
                   </wp:cNvGraphicFramePr>
@@ -7063,7 +6697,7 @@
                         <pic:spPr>
                           <a:xfrm>
                             <a:off x="0" y="0"/>
-                            <a:ext cx="360000" cy="360000"/>
+                            <a:ext cx="504000" cy="504000"/>
                           </a:xfrm>
                           <a:prstGeom prst="rect">
                             <a:avLst/>
@@ -7075,13 +6709,6 @@
                 </wp:inline>
               </w:drawing>
             </w:r>
-            <w:r>
-              <w:rPr>
-                <w:noProof/>
-                <w:color w:val="000000" w:themeColor="text1"/>
-              </w:rPr>
-              <w:t>59</w:t>
-            </w:r>
           </w:p>
         </w:tc>
       </w:tr>
@@ -7157,10 +6784,10 @@
                 <w:color w:val="000000" w:themeColor="text1"/>
               </w:rPr>
               <w:drawing>
-                <wp:inline distT="0" distB="0" distL="0" distR="0" wp14:anchorId="31BC32C3" wp14:editId="1BF42D65">
+                <wp:inline distT="0" distB="0" distL="0" distR="0" wp14:anchorId="5D3BAACC" wp14:editId="55144074">
                   <wp:extent cx="360000" cy="360000"/>
                   <wp:effectExtent l="0" t="0" r="2540" b="2540"/>
-                  <wp:docPr id="98" name="Grafik 98"/>
+                  <wp:docPr id="94" name="Grafik 94"/>
                   <wp:cNvGraphicFramePr>
                     <a:graphicFrameLocks xmlns:a="http://schemas.openxmlformats.org/drawingml/2006/main" noChangeAspect="1"/>
                   </wp:cNvGraphicFramePr>
@@ -7203,7 +6830,7 @@
                 <w:noProof/>
                 <w:color w:val="000000" w:themeColor="text1"/>
               </w:rPr>
-              <w:t>60</w:t>
+              <w:t>56</w:t>
             </w:r>
           </w:p>
         </w:tc>
@@ -7280,10 +6907,10 @@
                 <w:color w:val="000000" w:themeColor="text1"/>
               </w:rPr>
               <w:drawing>
-                <wp:inline distT="0" distB="0" distL="0" distR="0" wp14:anchorId="651A45CB" wp14:editId="3BF471A3">
+                <wp:inline distT="0" distB="0" distL="0" distR="0" wp14:anchorId="75D632A8" wp14:editId="35625B6E">
                   <wp:extent cx="360000" cy="360000"/>
                   <wp:effectExtent l="0" t="0" r="2540" b="2540"/>
-                  <wp:docPr id="99" name="Grafik 99"/>
+                  <wp:docPr id="95" name="Grafik 95"/>
                   <wp:cNvGraphicFramePr>
                     <a:graphicFrameLocks xmlns:a="http://schemas.openxmlformats.org/drawingml/2006/main" noChangeAspect="1"/>
                   </wp:cNvGraphicFramePr>
@@ -7326,7 +6953,7 @@
                 <w:noProof/>
                 <w:color w:val="000000" w:themeColor="text1"/>
               </w:rPr>
-              <w:t>61</w:t>
+              <w:t>57</w:t>
             </w:r>
           </w:p>
         </w:tc>
@@ -7403,10 +7030,10 @@
                 <w:color w:val="000000" w:themeColor="text1"/>
               </w:rPr>
               <w:drawing>
-                <wp:inline distT="0" distB="0" distL="0" distR="0" wp14:anchorId="57866564" wp14:editId="59EC7F00">
+                <wp:inline distT="0" distB="0" distL="0" distR="0" wp14:anchorId="3BA060BB" wp14:editId="12ABC505">
                   <wp:extent cx="360000" cy="360000"/>
                   <wp:effectExtent l="0" t="0" r="2540" b="2540"/>
-                  <wp:docPr id="100" name="Grafik 100"/>
+                  <wp:docPr id="96" name="Grafik 96"/>
                   <wp:cNvGraphicFramePr>
                     <a:graphicFrameLocks xmlns:a="http://schemas.openxmlformats.org/drawingml/2006/main" noChangeAspect="1"/>
                   </wp:cNvGraphicFramePr>
@@ -7449,7 +7076,7 @@
                 <w:noProof/>
                 <w:color w:val="000000" w:themeColor="text1"/>
               </w:rPr>
-              <w:t>62</w:t>
+              <w:t>58</w:t>
             </w:r>
           </w:p>
         </w:tc>
@@ -7526,10 +7153,10 @@
                 <w:color w:val="000000" w:themeColor="text1"/>
               </w:rPr>
               <w:drawing>
-                <wp:inline distT="0" distB="0" distL="0" distR="0" wp14:anchorId="4C6F568E" wp14:editId="66585156">
+                <wp:inline distT="0" distB="0" distL="0" distR="0" wp14:anchorId="653E41AE" wp14:editId="206A98AA">
                   <wp:extent cx="360000" cy="360000"/>
                   <wp:effectExtent l="0" t="0" r="2540" b="2540"/>
-                  <wp:docPr id="101" name="Grafik 101"/>
+                  <wp:docPr id="97" name="Grafik 97"/>
                   <wp:cNvGraphicFramePr>
                     <a:graphicFrameLocks xmlns:a="http://schemas.openxmlformats.org/drawingml/2006/main" noChangeAspect="1"/>
                   </wp:cNvGraphicFramePr>
@@ -7572,7 +7199,7 @@
                 <w:noProof/>
                 <w:color w:val="000000" w:themeColor="text1"/>
               </w:rPr>
-              <w:t>63</w:t>
+              <w:t>59</w:t>
             </w:r>
           </w:p>
         </w:tc>
@@ -7649,10 +7276,10 @@
                 <w:color w:val="000000" w:themeColor="text1"/>
               </w:rPr>
               <w:drawing>
-                <wp:inline distT="0" distB="0" distL="0" distR="0" wp14:anchorId="47482F03" wp14:editId="37405A9C">
+                <wp:inline distT="0" distB="0" distL="0" distR="0" wp14:anchorId="31BC32C3" wp14:editId="1BF42D65">
                   <wp:extent cx="360000" cy="360000"/>
                   <wp:effectExtent l="0" t="0" r="2540" b="2540"/>
-                  <wp:docPr id="102" name="Grafik 102"/>
+                  <wp:docPr id="98" name="Grafik 98"/>
                   <wp:cNvGraphicFramePr>
                     <a:graphicFrameLocks xmlns:a="http://schemas.openxmlformats.org/drawingml/2006/main" noChangeAspect="1"/>
                   </wp:cNvGraphicFramePr>
@@ -7695,7 +7322,7 @@
                 <w:noProof/>
                 <w:color w:val="000000" w:themeColor="text1"/>
               </w:rPr>
-              <w:t>64</w:t>
+              <w:t>60</w:t>
             </w:r>
           </w:p>
         </w:tc>
@@ -7772,10 +7399,10 @@
                 <w:color w:val="000000" w:themeColor="text1"/>
               </w:rPr>
               <w:drawing>
-                <wp:inline distT="0" distB="0" distL="0" distR="0" wp14:anchorId="613D3681" wp14:editId="0460CCDB">
+                <wp:inline distT="0" distB="0" distL="0" distR="0" wp14:anchorId="651A45CB" wp14:editId="3BF471A3">
                   <wp:extent cx="360000" cy="360000"/>
                   <wp:effectExtent l="0" t="0" r="2540" b="2540"/>
-                  <wp:docPr id="103" name="Grafik 103"/>
+                  <wp:docPr id="99" name="Grafik 99"/>
                   <wp:cNvGraphicFramePr>
                     <a:graphicFrameLocks xmlns:a="http://schemas.openxmlformats.org/drawingml/2006/main" noChangeAspect="1"/>
                   </wp:cNvGraphicFramePr>
@@ -7818,7 +7445,7 @@
                 <w:noProof/>
                 <w:color w:val="000000" w:themeColor="text1"/>
               </w:rPr>
-              <w:t>65</w:t>
+              <w:t>61</w:t>
             </w:r>
           </w:p>
         </w:tc>
@@ -7895,10 +7522,10 @@
                 <w:color w:val="000000" w:themeColor="text1"/>
               </w:rPr>
               <w:drawing>
-                <wp:inline distT="0" distB="0" distL="0" distR="0" wp14:anchorId="57CEFDFB" wp14:editId="3AF27B86">
+                <wp:inline distT="0" distB="0" distL="0" distR="0" wp14:anchorId="57866564" wp14:editId="59EC7F00">
                   <wp:extent cx="360000" cy="360000"/>
                   <wp:effectExtent l="0" t="0" r="2540" b="2540"/>
-                  <wp:docPr id="104" name="Grafik 104"/>
+                  <wp:docPr id="100" name="Grafik 100"/>
                   <wp:cNvGraphicFramePr>
                     <a:graphicFrameLocks xmlns:a="http://schemas.openxmlformats.org/drawingml/2006/main" noChangeAspect="1"/>
                   </wp:cNvGraphicFramePr>
@@ -7941,7 +7568,7 @@
                 <w:noProof/>
                 <w:color w:val="000000" w:themeColor="text1"/>
               </w:rPr>
-              <w:t>66</w:t>
+              <w:t>62</w:t>
             </w:r>
           </w:p>
         </w:tc>
@@ -8018,10 +7645,10 @@
                 <w:color w:val="000000" w:themeColor="text1"/>
               </w:rPr>
               <w:drawing>
-                <wp:inline distT="0" distB="0" distL="0" distR="0" wp14:anchorId="68722D75" wp14:editId="7F46C621">
+                <wp:inline distT="0" distB="0" distL="0" distR="0" wp14:anchorId="4C6F568E" wp14:editId="66585156">
                   <wp:extent cx="360000" cy="360000"/>
                   <wp:effectExtent l="0" t="0" r="2540" b="2540"/>
-                  <wp:docPr id="105" name="Grafik 105"/>
+                  <wp:docPr id="101" name="Grafik 101"/>
                   <wp:cNvGraphicFramePr>
                     <a:graphicFrameLocks xmlns:a="http://schemas.openxmlformats.org/drawingml/2006/main" noChangeAspect="1"/>
                   </wp:cNvGraphicFramePr>
@@ -8064,7 +7691,7 @@
                 <w:noProof/>
                 <w:color w:val="000000" w:themeColor="text1"/>
               </w:rPr>
-              <w:t>67</w:t>
+              <w:t>63</w:t>
             </w:r>
           </w:p>
         </w:tc>
@@ -8141,10 +7768,10 @@
                 <w:color w:val="000000" w:themeColor="text1"/>
               </w:rPr>
               <w:drawing>
-                <wp:inline distT="0" distB="0" distL="0" distR="0" wp14:anchorId="02F12D61" wp14:editId="79668141">
+                <wp:inline distT="0" distB="0" distL="0" distR="0" wp14:anchorId="47482F03" wp14:editId="37405A9C">
                   <wp:extent cx="360000" cy="360000"/>
                   <wp:effectExtent l="0" t="0" r="2540" b="2540"/>
-                  <wp:docPr id="106" name="Grafik 106"/>
+                  <wp:docPr id="102" name="Grafik 102"/>
                   <wp:cNvGraphicFramePr>
                     <a:graphicFrameLocks xmlns:a="http://schemas.openxmlformats.org/drawingml/2006/main" noChangeAspect="1"/>
                   </wp:cNvGraphicFramePr>
@@ -8187,7 +7814,7 @@
                 <w:noProof/>
                 <w:color w:val="000000" w:themeColor="text1"/>
               </w:rPr>
-              <w:t>68</w:t>
+              <w:t>64</w:t>
             </w:r>
           </w:p>
         </w:tc>
@@ -8264,10 +7891,10 @@
                 <w:color w:val="000000" w:themeColor="text1"/>
               </w:rPr>
               <w:drawing>
-                <wp:inline distT="0" distB="0" distL="0" distR="0" wp14:anchorId="115A5F6A" wp14:editId="530B1131">
+                <wp:inline distT="0" distB="0" distL="0" distR="0" wp14:anchorId="613D3681" wp14:editId="0460CCDB">
                   <wp:extent cx="360000" cy="360000"/>
                   <wp:effectExtent l="0" t="0" r="2540" b="2540"/>
-                  <wp:docPr id="107" name="Grafik 107"/>
+                  <wp:docPr id="103" name="Grafik 103"/>
                   <wp:cNvGraphicFramePr>
                     <a:graphicFrameLocks xmlns:a="http://schemas.openxmlformats.org/drawingml/2006/main" noChangeAspect="1"/>
                   </wp:cNvGraphicFramePr>
@@ -8310,7 +7937,7 @@
                 <w:noProof/>
                 <w:color w:val="000000" w:themeColor="text1"/>
               </w:rPr>
-              <w:t>69</w:t>
+              <w:t>65</w:t>
             </w:r>
           </w:p>
         </w:tc>
@@ -8387,10 +8014,10 @@
                 <w:color w:val="000000" w:themeColor="text1"/>
               </w:rPr>
               <w:drawing>
-                <wp:inline distT="0" distB="0" distL="0" distR="0" wp14:anchorId="7E66321A" wp14:editId="319D036F">
+                <wp:inline distT="0" distB="0" distL="0" distR="0" wp14:anchorId="57CEFDFB" wp14:editId="3AF27B86">
                   <wp:extent cx="360000" cy="360000"/>
                   <wp:effectExtent l="0" t="0" r="2540" b="2540"/>
-                  <wp:docPr id="108" name="Grafik 108"/>
+                  <wp:docPr id="104" name="Grafik 104"/>
                   <wp:cNvGraphicFramePr>
                     <a:graphicFrameLocks xmlns:a="http://schemas.openxmlformats.org/drawingml/2006/main" noChangeAspect="1"/>
                   </wp:cNvGraphicFramePr>
@@ -8433,7 +8060,7 @@
                 <w:noProof/>
                 <w:color w:val="000000" w:themeColor="text1"/>
               </w:rPr>
-              <w:t>70</w:t>
+              <w:t>66</w:t>
             </w:r>
           </w:p>
         </w:tc>
@@ -8510,10 +8137,10 @@
                 <w:color w:val="000000" w:themeColor="text1"/>
               </w:rPr>
               <w:drawing>
-                <wp:inline distT="0" distB="0" distL="0" distR="0" wp14:anchorId="72B7F807" wp14:editId="16B328F2">
+                <wp:inline distT="0" distB="0" distL="0" distR="0" wp14:anchorId="68722D75" wp14:editId="7F46C621">
                   <wp:extent cx="360000" cy="360000"/>
                   <wp:effectExtent l="0" t="0" r="2540" b="2540"/>
-                  <wp:docPr id="109" name="Grafik 109"/>
+                  <wp:docPr id="105" name="Grafik 105"/>
                   <wp:cNvGraphicFramePr>
                     <a:graphicFrameLocks xmlns:a="http://schemas.openxmlformats.org/drawingml/2006/main" noChangeAspect="1"/>
                   </wp:cNvGraphicFramePr>
@@ -8556,6 +8183,498 @@
                 <w:noProof/>
                 <w:color w:val="000000" w:themeColor="text1"/>
               </w:rPr>
+              <w:t>67</w:t>
+            </w:r>
+          </w:p>
+        </w:tc>
+      </w:tr>
+      <w:tr>
+        <w:trPr>
+          <w:cantSplit/>
+          <w:trHeight w:hRule="exact" w:val="2835"/>
+        </w:trPr>
+        <w:tc>
+          <w:tcPr>
+            <w:tcW w:w="492" w:type="dxa"/>
+            <w:shd w:val="clear" w:color="auto" w:fill="auto"/>
+            <w:tcMar>
+              <w:left w:w="28" w:type="dxa"/>
+              <w:right w:w="28" w:type="dxa"/>
+            </w:tcMar>
+            <w:textDirection w:val="tbRl"/>
+          </w:tcPr>
+          <w:p>
+            <w:pPr>
+              <w:ind w:left="113" w:right="113"/>
+              <w:jc w:val="center"/>
+              <w:rPr>
+                <w:noProof/>
+                <w:color w:val="000000" w:themeColor="text1"/>
+              </w:rPr>
+            </w:pPr>
+          </w:p>
+        </w:tc>
+        <w:tc>
+          <w:tcPr>
+            <w:tcW w:w="2462" w:type="dxa"/>
+            <w:shd w:val="clear" w:color="auto" w:fill="auto"/>
+            <w:tcMar>
+              <w:left w:w="28" w:type="dxa"/>
+              <w:right w:w="28" w:type="dxa"/>
+            </w:tcMar>
+            <w:textDirection w:val="tbRl"/>
+          </w:tcPr>
+          <w:p>
+            <w:pPr>
+              <w:ind w:left="113" w:right="113"/>
+              <w:jc w:val="center"/>
+              <w:rPr>
+                <w:noProof/>
+                <w:color w:val="000000" w:themeColor="text1"/>
+              </w:rPr>
+            </w:pPr>
+          </w:p>
+        </w:tc>
+        <w:tc>
+          <w:tcPr>
+            <w:tcW w:w="862" w:type="dxa"/>
+            <w:shd w:val="clear" w:color="auto" w:fill="auto"/>
+            <w:tcMar>
+              <w:left w:w="28" w:type="dxa"/>
+              <w:right w:w="28" w:type="dxa"/>
+            </w:tcMar>
+            <w:textDirection w:val="tbRl"/>
+            <w:vAlign w:val="center"/>
+          </w:tcPr>
+          <w:p>
+            <w:pPr>
+              <w:jc w:val="center"/>
+              <w:rPr>
+                <w:noProof/>
+                <w:color w:val="000000" w:themeColor="text1"/>
+              </w:rPr>
+            </w:pPr>
+            <w:r>
+              <w:rPr>
+                <w:noProof/>
+                <w:color w:val="000000" w:themeColor="text1"/>
+              </w:rPr>
+              <w:drawing>
+                <wp:inline distT="0" distB="0" distL="0" distR="0" wp14:anchorId="02F12D61" wp14:editId="79668141">
+                  <wp:extent cx="360000" cy="360000"/>
+                  <wp:effectExtent l="0" t="0" r="2540" b="2540"/>
+                  <wp:docPr id="106" name="Grafik 106"/>
+                  <wp:cNvGraphicFramePr>
+                    <a:graphicFrameLocks xmlns:a="http://schemas.openxmlformats.org/drawingml/2006/main" noChangeAspect="1"/>
+                  </wp:cNvGraphicFramePr>
+                  <a:graphic xmlns:a="http://schemas.openxmlformats.org/drawingml/2006/main">
+                    <a:graphicData uri="http://schemas.openxmlformats.org/drawingml/2006/picture">
+                      <pic:pic xmlns:pic="http://schemas.openxmlformats.org/drawingml/2006/picture">
+                        <pic:nvPicPr>
+                          <pic:cNvPr id="1" name=""/>
+                          <pic:cNvPicPr/>
+                        </pic:nvPicPr>
+                        <pic:blipFill>
+                          <a:blip r:embed="rId145">
+                            <a:extLst>
+                              <a:ext uri="{96DAC541-7B7A-43D3-8B79-37D633B846F1}">
+                                <asvg:svgBlip xmlns:asvg="http://schemas.microsoft.com/office/drawing/2016/SVG/main" r:embed="rId146"/>
+                              </a:ext>
+                            </a:extLst>
+                          </a:blip>
+                          <a:stretch>
+                            <a:fillRect/>
+                          </a:stretch>
+                        </pic:blipFill>
+                        <pic:spPr>
+                          <a:xfrm>
+                            <a:off x="0" y="0"/>
+                            <a:ext cx="360000" cy="360000"/>
+                          </a:xfrm>
+                          <a:prstGeom prst="rect">
+                            <a:avLst/>
+                          </a:prstGeom>
+                        </pic:spPr>
+                      </pic:pic>
+                    </a:graphicData>
+                  </a:graphic>
+                </wp:inline>
+              </w:drawing>
+            </w:r>
+            <w:r>
+              <w:rPr>
+                <w:noProof/>
+                <w:color w:val="000000" w:themeColor="text1"/>
+              </w:rPr>
+              <w:t>68</w:t>
+            </w:r>
+          </w:p>
+        </w:tc>
+      </w:tr>
+      <w:tr>
+        <w:trPr>
+          <w:cantSplit/>
+          <w:trHeight w:hRule="exact" w:val="2835"/>
+        </w:trPr>
+        <w:tc>
+          <w:tcPr>
+            <w:tcW w:w="492" w:type="dxa"/>
+            <w:shd w:val="clear" w:color="auto" w:fill="auto"/>
+            <w:tcMar>
+              <w:left w:w="28" w:type="dxa"/>
+              <w:right w:w="28" w:type="dxa"/>
+            </w:tcMar>
+            <w:textDirection w:val="tbRl"/>
+          </w:tcPr>
+          <w:p>
+            <w:pPr>
+              <w:ind w:left="113" w:right="113"/>
+              <w:jc w:val="center"/>
+              <w:rPr>
+                <w:noProof/>
+                <w:color w:val="000000" w:themeColor="text1"/>
+              </w:rPr>
+            </w:pPr>
+          </w:p>
+        </w:tc>
+        <w:tc>
+          <w:tcPr>
+            <w:tcW w:w="2462" w:type="dxa"/>
+            <w:shd w:val="clear" w:color="auto" w:fill="auto"/>
+            <w:tcMar>
+              <w:left w:w="28" w:type="dxa"/>
+              <w:right w:w="28" w:type="dxa"/>
+            </w:tcMar>
+            <w:textDirection w:val="tbRl"/>
+          </w:tcPr>
+          <w:p>
+            <w:pPr>
+              <w:ind w:left="113" w:right="113"/>
+              <w:jc w:val="center"/>
+              <w:rPr>
+                <w:noProof/>
+                <w:color w:val="000000" w:themeColor="text1"/>
+              </w:rPr>
+            </w:pPr>
+          </w:p>
+        </w:tc>
+        <w:tc>
+          <w:tcPr>
+            <w:tcW w:w="862" w:type="dxa"/>
+            <w:shd w:val="clear" w:color="auto" w:fill="auto"/>
+            <w:tcMar>
+              <w:left w:w="28" w:type="dxa"/>
+              <w:right w:w="28" w:type="dxa"/>
+            </w:tcMar>
+            <w:textDirection w:val="tbRl"/>
+            <w:vAlign w:val="center"/>
+          </w:tcPr>
+          <w:p>
+            <w:pPr>
+              <w:jc w:val="center"/>
+              <w:rPr>
+                <w:noProof/>
+                <w:color w:val="000000" w:themeColor="text1"/>
+              </w:rPr>
+            </w:pPr>
+            <w:r>
+              <w:rPr>
+                <w:noProof/>
+                <w:color w:val="000000" w:themeColor="text1"/>
+              </w:rPr>
+              <w:drawing>
+                <wp:inline distT="0" distB="0" distL="0" distR="0" wp14:anchorId="115A5F6A" wp14:editId="530B1131">
+                  <wp:extent cx="360000" cy="360000"/>
+                  <wp:effectExtent l="0" t="0" r="2540" b="2540"/>
+                  <wp:docPr id="107" name="Grafik 107"/>
+                  <wp:cNvGraphicFramePr>
+                    <a:graphicFrameLocks xmlns:a="http://schemas.openxmlformats.org/drawingml/2006/main" noChangeAspect="1"/>
+                  </wp:cNvGraphicFramePr>
+                  <a:graphic xmlns:a="http://schemas.openxmlformats.org/drawingml/2006/main">
+                    <a:graphicData uri="http://schemas.openxmlformats.org/drawingml/2006/picture">
+                      <pic:pic xmlns:pic="http://schemas.openxmlformats.org/drawingml/2006/picture">
+                        <pic:nvPicPr>
+                          <pic:cNvPr id="1" name=""/>
+                          <pic:cNvPicPr/>
+                        </pic:nvPicPr>
+                        <pic:blipFill>
+                          <a:blip r:embed="rId147">
+                            <a:extLst>
+                              <a:ext uri="{96DAC541-7B7A-43D3-8B79-37D633B846F1}">
+                                <asvg:svgBlip xmlns:asvg="http://schemas.microsoft.com/office/drawing/2016/SVG/main" r:embed="rId148"/>
+                              </a:ext>
+                            </a:extLst>
+                          </a:blip>
+                          <a:stretch>
+                            <a:fillRect/>
+                          </a:stretch>
+                        </pic:blipFill>
+                        <pic:spPr>
+                          <a:xfrm>
+                            <a:off x="0" y="0"/>
+                            <a:ext cx="360000" cy="360000"/>
+                          </a:xfrm>
+                          <a:prstGeom prst="rect">
+                            <a:avLst/>
+                          </a:prstGeom>
+                        </pic:spPr>
+                      </pic:pic>
+                    </a:graphicData>
+                  </a:graphic>
+                </wp:inline>
+              </w:drawing>
+            </w:r>
+            <w:r>
+              <w:rPr>
+                <w:noProof/>
+                <w:color w:val="000000" w:themeColor="text1"/>
+              </w:rPr>
+              <w:t>69</w:t>
+            </w:r>
+          </w:p>
+        </w:tc>
+      </w:tr>
+      <w:tr>
+        <w:trPr>
+          <w:cantSplit/>
+          <w:trHeight w:hRule="exact" w:val="2835"/>
+        </w:trPr>
+        <w:tc>
+          <w:tcPr>
+            <w:tcW w:w="492" w:type="dxa"/>
+            <w:shd w:val="clear" w:color="auto" w:fill="auto"/>
+            <w:tcMar>
+              <w:left w:w="28" w:type="dxa"/>
+              <w:right w:w="28" w:type="dxa"/>
+            </w:tcMar>
+            <w:textDirection w:val="tbRl"/>
+          </w:tcPr>
+          <w:p>
+            <w:pPr>
+              <w:ind w:left="113" w:right="113"/>
+              <w:jc w:val="center"/>
+              <w:rPr>
+                <w:noProof/>
+                <w:color w:val="000000" w:themeColor="text1"/>
+              </w:rPr>
+            </w:pPr>
+          </w:p>
+        </w:tc>
+        <w:tc>
+          <w:tcPr>
+            <w:tcW w:w="2462" w:type="dxa"/>
+            <w:shd w:val="clear" w:color="auto" w:fill="auto"/>
+            <w:tcMar>
+              <w:left w:w="28" w:type="dxa"/>
+              <w:right w:w="28" w:type="dxa"/>
+            </w:tcMar>
+            <w:textDirection w:val="tbRl"/>
+          </w:tcPr>
+          <w:p>
+            <w:pPr>
+              <w:ind w:left="113" w:right="113"/>
+              <w:jc w:val="center"/>
+              <w:rPr>
+                <w:noProof/>
+                <w:color w:val="000000" w:themeColor="text1"/>
+              </w:rPr>
+            </w:pPr>
+          </w:p>
+        </w:tc>
+        <w:tc>
+          <w:tcPr>
+            <w:tcW w:w="862" w:type="dxa"/>
+            <w:shd w:val="clear" w:color="auto" w:fill="auto"/>
+            <w:tcMar>
+              <w:left w:w="28" w:type="dxa"/>
+              <w:right w:w="28" w:type="dxa"/>
+            </w:tcMar>
+            <w:textDirection w:val="tbRl"/>
+            <w:vAlign w:val="center"/>
+          </w:tcPr>
+          <w:p>
+            <w:pPr>
+              <w:jc w:val="center"/>
+              <w:rPr>
+                <w:noProof/>
+                <w:color w:val="000000" w:themeColor="text1"/>
+              </w:rPr>
+            </w:pPr>
+            <w:r>
+              <w:rPr>
+                <w:noProof/>
+                <w:color w:val="000000" w:themeColor="text1"/>
+              </w:rPr>
+              <w:drawing>
+                <wp:inline distT="0" distB="0" distL="0" distR="0" wp14:anchorId="7E66321A" wp14:editId="319D036F">
+                  <wp:extent cx="360000" cy="360000"/>
+                  <wp:effectExtent l="0" t="0" r="2540" b="2540"/>
+                  <wp:docPr id="108" name="Grafik 108"/>
+                  <wp:cNvGraphicFramePr>
+                    <a:graphicFrameLocks xmlns:a="http://schemas.openxmlformats.org/drawingml/2006/main" noChangeAspect="1"/>
+                  </wp:cNvGraphicFramePr>
+                  <a:graphic xmlns:a="http://schemas.openxmlformats.org/drawingml/2006/main">
+                    <a:graphicData uri="http://schemas.openxmlformats.org/drawingml/2006/picture">
+                      <pic:pic xmlns:pic="http://schemas.openxmlformats.org/drawingml/2006/picture">
+                        <pic:nvPicPr>
+                          <pic:cNvPr id="1" name=""/>
+                          <pic:cNvPicPr/>
+                        </pic:nvPicPr>
+                        <pic:blipFill>
+                          <a:blip r:embed="rId149">
+                            <a:extLst>
+                              <a:ext uri="{96DAC541-7B7A-43D3-8B79-37D633B846F1}">
+                                <asvg:svgBlip xmlns:asvg="http://schemas.microsoft.com/office/drawing/2016/SVG/main" r:embed="rId150"/>
+                              </a:ext>
+                            </a:extLst>
+                          </a:blip>
+                          <a:stretch>
+                            <a:fillRect/>
+                          </a:stretch>
+                        </pic:blipFill>
+                        <pic:spPr>
+                          <a:xfrm>
+                            <a:off x="0" y="0"/>
+                            <a:ext cx="360000" cy="360000"/>
+                          </a:xfrm>
+                          <a:prstGeom prst="rect">
+                            <a:avLst/>
+                          </a:prstGeom>
+                        </pic:spPr>
+                      </pic:pic>
+                    </a:graphicData>
+                  </a:graphic>
+                </wp:inline>
+              </w:drawing>
+            </w:r>
+            <w:r>
+              <w:rPr>
+                <w:noProof/>
+                <w:color w:val="000000" w:themeColor="text1"/>
+              </w:rPr>
+              <w:t>70</w:t>
+            </w:r>
+          </w:p>
+        </w:tc>
+      </w:tr>
+      <w:tr>
+        <w:trPr>
+          <w:cantSplit/>
+          <w:trHeight w:hRule="exact" w:val="2835"/>
+        </w:trPr>
+        <w:tc>
+          <w:tcPr>
+            <w:tcW w:w="492" w:type="dxa"/>
+            <w:shd w:val="clear" w:color="auto" w:fill="auto"/>
+            <w:tcMar>
+              <w:left w:w="28" w:type="dxa"/>
+              <w:right w:w="28" w:type="dxa"/>
+            </w:tcMar>
+            <w:textDirection w:val="tbRl"/>
+          </w:tcPr>
+          <w:p>
+            <w:pPr>
+              <w:ind w:left="113" w:right="113"/>
+              <w:jc w:val="center"/>
+              <w:rPr>
+                <w:noProof/>
+                <w:color w:val="000000" w:themeColor="text1"/>
+              </w:rPr>
+            </w:pPr>
+          </w:p>
+        </w:tc>
+        <w:tc>
+          <w:tcPr>
+            <w:tcW w:w="2462" w:type="dxa"/>
+            <w:shd w:val="clear" w:color="auto" w:fill="auto"/>
+            <w:tcMar>
+              <w:left w:w="28" w:type="dxa"/>
+              <w:right w:w="28" w:type="dxa"/>
+            </w:tcMar>
+            <w:textDirection w:val="tbRl"/>
+          </w:tcPr>
+          <w:p>
+            <w:pPr>
+              <w:ind w:left="113" w:right="113"/>
+              <w:jc w:val="center"/>
+              <w:rPr>
+                <w:noProof/>
+                <w:color w:val="000000" w:themeColor="text1"/>
+              </w:rPr>
+            </w:pPr>
+          </w:p>
+        </w:tc>
+        <w:tc>
+          <w:tcPr>
+            <w:tcW w:w="862" w:type="dxa"/>
+            <w:shd w:val="clear" w:color="auto" w:fill="auto"/>
+            <w:tcMar>
+              <w:left w:w="28" w:type="dxa"/>
+              <w:right w:w="28" w:type="dxa"/>
+            </w:tcMar>
+            <w:textDirection w:val="tbRl"/>
+            <w:vAlign w:val="center"/>
+          </w:tcPr>
+          <w:p>
+            <w:pPr>
+              <w:jc w:val="center"/>
+              <w:rPr>
+                <w:noProof/>
+                <w:color w:val="000000" w:themeColor="text1"/>
+              </w:rPr>
+            </w:pPr>
+            <w:r>
+              <w:rPr>
+                <w:noProof/>
+                <w:color w:val="000000" w:themeColor="text1"/>
+              </w:rPr>
+              <w:drawing>
+                <wp:inline distT="0" distB="0" distL="0" distR="0" wp14:anchorId="72B7F807" wp14:editId="16B328F2">
+                  <wp:extent cx="360000" cy="360000"/>
+                  <wp:effectExtent l="0" t="0" r="2540" b="2540"/>
+                  <wp:docPr id="109" name="Grafik 109"/>
+                  <wp:cNvGraphicFramePr>
+                    <a:graphicFrameLocks xmlns:a="http://schemas.openxmlformats.org/drawingml/2006/main" noChangeAspect="1"/>
+                  </wp:cNvGraphicFramePr>
+                  <a:graphic xmlns:a="http://schemas.openxmlformats.org/drawingml/2006/main">
+                    <a:graphicData uri="http://schemas.openxmlformats.org/drawingml/2006/picture">
+                      <pic:pic xmlns:pic="http://schemas.openxmlformats.org/drawingml/2006/picture">
+                        <pic:nvPicPr>
+                          <pic:cNvPr id="1" name=""/>
+                          <pic:cNvPicPr/>
+                        </pic:nvPicPr>
+                        <pic:blipFill>
+                          <a:blip r:embed="rId151">
+                            <a:extLst>
+                              <a:ext uri="{96DAC541-7B7A-43D3-8B79-37D633B846F1}">
+                                <asvg:svgBlip xmlns:asvg="http://schemas.microsoft.com/office/drawing/2016/SVG/main" r:embed="rId152"/>
+                              </a:ext>
+                            </a:extLst>
+                          </a:blip>
+                          <a:stretch>
+                            <a:fillRect/>
+                          </a:stretch>
+                        </pic:blipFill>
+                        <pic:spPr>
+                          <a:xfrm>
+                            <a:off x="0" y="0"/>
+                            <a:ext cx="360000" cy="360000"/>
+                          </a:xfrm>
+                          <a:prstGeom prst="rect">
+                            <a:avLst/>
+                          </a:prstGeom>
+                        </pic:spPr>
+                      </pic:pic>
+                    </a:graphicData>
+                  </a:graphic>
+                </wp:inline>
+              </w:drawing>
+            </w:r>
+            <w:r>
+              <w:rPr>
+                <w:noProof/>
+                <w:color w:val="000000" w:themeColor="text1"/>
+              </w:rPr>
               <w:t>71</w:t>
             </w:r>
           </w:p>
@@ -8648,10 +8767,10 @@
                           <pic:cNvPicPr/>
                         </pic:nvPicPr>
                         <pic:blipFill>
-                          <a:blip r:embed="rId145">
+                          <a:blip r:embed="rId153">
                             <a:extLst>
                               <a:ext uri="{96DAC541-7B7A-43D3-8B79-37D633B846F1}">
-                                <asvg:svgBlip xmlns:asvg="http://schemas.microsoft.com/office/drawing/2016/SVG/main" r:embed="rId146"/>
+                                <asvg:svgBlip xmlns:asvg="http://schemas.microsoft.com/office/drawing/2016/SVG/main" r:embed="rId154"/>
                               </a:ext>
                             </a:extLst>
                           </a:blip>
@@ -9175,17 +9294,17 @@
     <w:lsdException w:name="Unresolved Mention" w:semiHidden="1" w:unhideWhenUsed="1"/>
     <w:lsdException w:name="Smart Link" w:semiHidden="1" w:unhideWhenUsed="1"/>
   </w:latentStyles>
-  <w:style w:type="paragraph" w:default="1" w:styleId="Standard">
+  <w:style w:type="paragraph" w:default="1" w:styleId="Normal">
     <w:name w:val="Normal"/>
     <w:qFormat/>
   </w:style>
-  <w:style w:type="character" w:default="1" w:styleId="Absatz-Standardschriftart">
+  <w:style w:type="character" w:default="1" w:styleId="DefaultParagraphFont">
     <w:name w:val="Default Paragraph Font"/>
     <w:uiPriority w:val="1"/>
     <w:semiHidden/>
     <w:unhideWhenUsed/>
   </w:style>
-  <w:style w:type="table" w:default="1" w:styleId="NormaleTabelle">
+  <w:style w:type="table" w:default="1" w:styleId="TableNormal">
     <w:name w:val="Normal Table"/>
     <w:uiPriority w:val="99"/>
     <w:semiHidden/>
@@ -9200,15 +9319,15 @@
       </w:tblCellMar>
     </w:tblPr>
   </w:style>
-  <w:style w:type="numbering" w:default="1" w:styleId="KeineListe">
+  <w:style w:type="numbering" w:default="1" w:styleId="NoList">
     <w:name w:val="No List"/>
     <w:uiPriority w:val="99"/>
     <w:semiHidden/>
     <w:unhideWhenUsed/>
   </w:style>
-  <w:style w:type="table" w:styleId="Tabellenraster">
+  <w:style w:type="table" w:styleId="TableGrid">
     <w:name w:val="Table Grid"/>
-    <w:basedOn w:val="NormaleTabelle"/>
+    <w:basedOn w:val="TableNormal"/>
     <w:uiPriority w:val="39"/>
     <w:rsid w:val="000B51DA"/>
     <w:pPr>
@@ -9225,9 +9344,9 @@
       </w:tblBorders>
     </w:tblPr>
   </w:style>
-  <w:style w:type="character" w:styleId="IntensiveHervorhebung">
+  <w:style w:type="character" w:styleId="IntenseEmphasis">
     <w:name w:val="Intense Emphasis"/>
-    <w:basedOn w:val="Absatz-Standardschriftart"/>
+    <w:basedOn w:val="DefaultParagraphFont"/>
     <w:uiPriority w:val="21"/>
     <w:qFormat/>
     <w:rsid w:val="00DE1F14"/>
